--- a/Maven笔记.docx
+++ b/Maven笔记.docx
@@ -1,6 +1,6 @@
 
 <file path=word/document.xml><?xml version="1.0" encoding="utf-8"?>
-<w:document xmlns:wpc="http://schemas.microsoft.com/office/word/2010/wordprocessingCanvas" xmlns:cx="http://schemas.microsoft.com/office/drawing/2014/chartex" xmlns:cx1="http://schemas.microsoft.com/office/drawing/2015/9/8/chartex" xmlns:cx2="http://schemas.microsoft.com/office/drawing/2015/10/21/chartex" xmlns:cx3="http://schemas.microsoft.com/office/drawing/2016/5/9/chartex" xmlns:cx4="http://schemas.microsoft.com/office/drawing/2016/5/10/chartex" xmlns:cx5="http://schemas.microsoft.com/office/drawing/2016/5/11/chartex" xmlns:cx6="http://schemas.microsoft.com/office/drawing/2016/5/12/chartex" xmlns:cx7="http://schemas.microsoft.com/office/drawing/2016/5/13/chartex" xmlns:cx8="http://schemas.microsoft.com/office/drawing/2016/5/14/chartex" xmlns:mc="http://schemas.openxmlformats.org/markup-compatibility/2006" xmlns:aink="http://schemas.microsoft.com/office/drawing/2016/ink" xmlns:am3d="http://schemas.microsoft.com/office/drawing/2017/model3d" xmlns:o="urn:schemas-microsoft-com:office:office" xmlns:r="http://schemas.openxmlformats.org/officeDocument/2006/relationships" xmlns:m="http://schemas.openxmlformats.org/officeDocument/2006/math" xmlns:v="urn:schemas-microsoft-com:vml" xmlns:wp14="http://schemas.microsoft.com/office/word/2010/wordprocessingDrawing" xmlns:wp="http://schemas.openxmlformats.org/drawingml/2006/wordprocessingDrawing" xmlns:w10="urn:schemas-microsoft-com:office:word" xmlns:w="http://schemas.openxmlformats.org/wordprocessingml/2006/main" xmlns:w14="http://schemas.microsoft.com/office/word/2010/wordml" xmlns:w15="http://schemas.microsoft.com/office/word/2012/wordml" xmlns:w16cid="http://schemas.microsoft.com/office/word/2016/wordml/cid" xmlns:w16se="http://schemas.microsoft.com/office/word/2015/wordml/symex" xmlns:wpg="http://schemas.microsoft.com/office/word/2010/wordprocessingGroup" xmlns:wpi="http://schemas.microsoft.com/office/word/2010/wordprocessingInk" xmlns:wne="http://schemas.microsoft.com/office/word/2006/wordml" xmlns:wps="http://schemas.microsoft.com/office/word/2010/wordprocessingShape" mc:Ignorable="w14 w15 w16se w16cid wp14">
+<w:document xmlns:wpc="http://schemas.microsoft.com/office/word/2010/wordprocessingCanvas" xmlns:cx="http://schemas.microsoft.com/office/drawing/2014/chartex" xmlns:cx1="http://schemas.microsoft.com/office/drawing/2015/9/8/chartex" xmlns:cx2="http://schemas.microsoft.com/office/drawing/2015/10/21/chartex" xmlns:cx3="http://schemas.microsoft.com/office/drawing/2016/5/9/chartex" xmlns:cx4="http://schemas.microsoft.com/office/drawing/2016/5/10/chartex" xmlns:cx5="http://schemas.microsoft.com/office/drawing/2016/5/11/chartex" xmlns:cx6="http://schemas.microsoft.com/office/drawing/2016/5/12/chartex" xmlns:cx7="http://schemas.microsoft.com/office/drawing/2016/5/13/chartex" xmlns:cx8="http://schemas.microsoft.com/office/drawing/2016/5/14/chartex" xmlns:mc="http://schemas.openxmlformats.org/markup-compatibility/2006" xmlns:aink="http://schemas.microsoft.com/office/drawing/2016/ink" xmlns:am3d="http://schemas.microsoft.com/office/drawing/2017/model3d" xmlns:o="urn:schemas-microsoft-com:office:office" xmlns:oel="http://schemas.microsoft.com/office/2019/extlst" xmlns:r="http://schemas.openxmlformats.org/officeDocument/2006/relationships" xmlns:m="http://schemas.openxmlformats.org/officeDocument/2006/math" xmlns:v="urn:schemas-microsoft-com:vml" xmlns:wp14="http://schemas.microsoft.com/office/word/2010/wordprocessingDrawing" xmlns:wp="http://schemas.openxmlformats.org/drawingml/2006/wordprocessingDrawing" xmlns:w10="urn:schemas-microsoft-com:office:word" xmlns:w="http://schemas.openxmlformats.org/wordprocessingml/2006/main" xmlns:w14="http://schemas.microsoft.com/office/word/2010/wordml" xmlns:w15="http://schemas.microsoft.com/office/word/2012/wordml" xmlns:w16cex="http://schemas.microsoft.com/office/word/2018/wordml/cex" xmlns:w16cid="http://schemas.microsoft.com/office/word/2016/wordml/cid" xmlns:w16="http://schemas.microsoft.com/office/word/2018/wordml" xmlns:w16sdtdh="http://schemas.microsoft.com/office/word/2020/wordml/sdtdatahash" xmlns:w16se="http://schemas.microsoft.com/office/word/2015/wordml/symex" xmlns:wpg="http://schemas.microsoft.com/office/word/2010/wordprocessingGroup" xmlns:wpi="http://schemas.microsoft.com/office/word/2010/wordprocessingInk" xmlns:wne="http://schemas.microsoft.com/office/word/2006/wordml" xmlns:wps="http://schemas.microsoft.com/office/word/2010/wordprocessingShape" mc:Ignorable="w14 w15 w16se w16cid w16 w16cex w16sdtdh wp14">
   <w:body>
     <w:p>
       <w:pPr>
@@ -23,7 +23,7 @@
           <w:noProof/>
         </w:rPr>
         <w:drawing>
-          <wp:inline distT="0" distB="0" distL="0" distR="0" wp14:anchorId="3DD55255" wp14:editId="3FAE1F53">
+          <wp:inline distT="0" distB="0" distL="0" distR="0" wp14:anchorId="7A44957B" wp14:editId="3427888B">
             <wp:extent cx="5274310" cy="2289175"/>
             <wp:effectExtent l="0" t="0" r="2540" b="0"/>
             <wp:docPr id="1" name="图片 1"/>
@@ -65,7 +65,7 @@
           <w:noProof/>
         </w:rPr>
         <w:drawing>
-          <wp:inline distT="0" distB="0" distL="0" distR="0" wp14:anchorId="4E12782D" wp14:editId="638E398D">
+          <wp:inline distT="0" distB="0" distL="0" distR="0" wp14:anchorId="6BAE15E2" wp14:editId="108A73B1">
             <wp:extent cx="5274310" cy="2531745"/>
             <wp:effectExtent l="0" t="0" r="2540" b="1905"/>
             <wp:docPr id="2" name="图片 2"/>
@@ -107,7 +107,7 @@
           <w:noProof/>
         </w:rPr>
         <w:drawing>
-          <wp:inline distT="0" distB="0" distL="0" distR="0" wp14:anchorId="4D32ADA7" wp14:editId="2385A24B">
+          <wp:inline distT="0" distB="0" distL="0" distR="0" wp14:anchorId="2A85190E" wp14:editId="4F1EFA10">
             <wp:extent cx="5274310" cy="1736725"/>
             <wp:effectExtent l="0" t="0" r="2540" b="0"/>
             <wp:docPr id="3" name="图片 3"/>
@@ -258,19 +258,116 @@
         <w:rPr>
           <w:rFonts w:hint="eastAsia"/>
         </w:rPr>
-        <w:t>下载与安装</w:t>
-      </w:r>
-    </w:p>
-    <w:p>
+        <w:t>Maven</w:t>
+      </w:r>
+      <w:r>
+        <w:rPr>
+          <w:rFonts w:hint="eastAsia"/>
+        </w:rPr>
+        <w:t>的用途</w:t>
+      </w:r>
+    </w:p>
+    <w:p>
+      <w:pPr>
+        <w:pStyle w:val="3"/>
+      </w:pPr>
+      <w:r>
+        <w:rPr>
+          <w:rFonts w:hint="eastAsia"/>
+        </w:rPr>
+        <w:t>本地</w:t>
+      </w:r>
+      <w:r>
+        <w:rPr>
+          <w:rFonts w:hint="eastAsia"/>
+        </w:rPr>
+        <w:t>jar</w:t>
+      </w:r>
+      <w:r>
+        <w:rPr>
+          <w:rFonts w:hint="eastAsia"/>
+        </w:rPr>
+        <w:t>包依赖管理</w:t>
+      </w:r>
+    </w:p>
+    <w:p>
+      <w:pPr>
+        <w:pStyle w:val="3"/>
+      </w:pPr>
+      <w:r>
+        <w:rPr>
+          <w:rFonts w:hint="eastAsia"/>
+        </w:rPr>
+        <w:t>项目构建管理</w:t>
+      </w:r>
+    </w:p>
+    <w:p>
+      <w:pPr>
+        <w:pStyle w:val="4"/>
+      </w:pPr>
+      <w:r>
+        <w:rPr>
+          <w:rFonts w:hint="eastAsia"/>
+        </w:rPr>
+        <w:t>与</w:t>
+      </w:r>
+      <w:r>
+        <w:rPr>
+          <w:rFonts w:hint="eastAsia"/>
+        </w:rPr>
+        <w:t>I</w:t>
+      </w:r>
+      <w:r>
+        <w:t>DE</w:t>
+      </w:r>
+      <w:r>
+        <w:rPr>
+          <w:rFonts w:hint="eastAsia"/>
+        </w:rPr>
+        <w:t>结合的项目构建</w:t>
+      </w:r>
+    </w:p>
+    <w:p>
+      <w:pPr>
+        <w:pStyle w:val="4"/>
+      </w:pPr>
+      <w:r>
+        <w:rPr>
+          <w:rFonts w:hint="eastAsia"/>
+        </w:rPr>
+        <w:t>脱离</w:t>
+      </w:r>
+      <w:r>
+        <w:rPr>
+          <w:rFonts w:hint="eastAsia"/>
+        </w:rPr>
+        <w:t>I</w:t>
+      </w:r>
+      <w:r>
+        <w:t>DE</w:t>
+      </w:r>
+      <w:r>
+        <w:rPr>
+          <w:rFonts w:hint="eastAsia"/>
+        </w:rPr>
+        <w:t>环境的项目构建</w:t>
+      </w:r>
+    </w:p>
+    <w:p>
+      <w:pPr>
+        <w:rPr>
+          <w:rFonts w:hint="eastAsia"/>
+        </w:rPr>
+      </w:pPr>
       <w:r>
         <w:rPr>
           <w:noProof/>
         </w:rPr>
         <w:drawing>
-          <wp:inline distT="0" distB="0" distL="0" distR="0" wp14:anchorId="6EB20D64" wp14:editId="52CC5762">
-            <wp:extent cx="5274310" cy="3791585"/>
-            <wp:effectExtent l="0" t="0" r="2540" b="0"/>
-            <wp:docPr id="4" name="图片 4"/>
+          <wp:inline distT="0" distB="0" distL="0" distR="0" wp14:anchorId="2003AF46" wp14:editId="278EF442">
+            <wp:extent cx="5274310" cy="2734310"/>
+            <wp:effectExtent l="0" t="0" r="2540" b="8890"/>
+            <wp:docPr id="21" name="图片 21"/>
             <wp:cNvGraphicFramePr>
               <a:graphicFrameLocks xmlns:a="http://schemas.openxmlformats.org/drawingml/2006/main" noChangeAspect="1"/>
             </wp:cNvGraphicFramePr>
@@ -290,7 +387,7 @@
                   <pic:spPr>
                     <a:xfrm>
                       <a:off x="0" y="0"/>
-                      <a:ext cx="5274310" cy="3791585"/>
+                      <a:ext cx="5274310" cy="2734310"/>
                     </a:xfrm>
                     <a:prstGeom prst="rect">
                       <a:avLst/>
@@ -304,15 +401,42 @@
       </w:r>
     </w:p>
     <w:p>
+      <w:pPr>
+        <w:pStyle w:val="2"/>
+        <w:numPr>
+          <w:ilvl w:val="1"/>
+          <w:numId w:val="1"/>
+        </w:numPr>
+      </w:pPr>
+      <w:r>
+        <w:rPr>
+          <w:rFonts w:hint="eastAsia"/>
+        </w:rPr>
+        <w:lastRenderedPageBreak/>
+        <w:t>Maven</w:t>
+      </w:r>
+      <w:r>
+        <w:rPr>
+          <w:rFonts w:hint="eastAsia"/>
+        </w:rPr>
+        <w:t>的工作机制</w:t>
+      </w:r>
+    </w:p>
+    <w:p>
+      <w:pPr>
+        <w:rPr>
+          <w:rFonts w:hint="eastAsia"/>
+        </w:rPr>
+      </w:pPr>
       <w:r>
         <w:rPr>
           <w:noProof/>
         </w:rPr>
         <w:drawing>
-          <wp:inline distT="0" distB="0" distL="0" distR="0" wp14:anchorId="033EB8F1" wp14:editId="77F1A809">
-            <wp:extent cx="5274310" cy="1898650"/>
-            <wp:effectExtent l="0" t="0" r="2540" b="6350"/>
-            <wp:docPr id="5" name="图片 5"/>
+          <wp:inline distT="0" distB="0" distL="0" distR="0" wp14:anchorId="3B5CE61A" wp14:editId="21D1E793">
+            <wp:extent cx="5274310" cy="3691890"/>
+            <wp:effectExtent l="0" t="0" r="2540" b="3810"/>
+            <wp:docPr id="22" name="图片 22"/>
             <wp:cNvGraphicFramePr>
               <a:graphicFrameLocks xmlns:a="http://schemas.openxmlformats.org/drawingml/2006/main" noChangeAspect="1"/>
             </wp:cNvGraphicFramePr>
@@ -332,7 +456,7 @@
                   <pic:spPr>
                     <a:xfrm>
                       <a:off x="0" y="0"/>
-                      <a:ext cx="5274310" cy="1898650"/>
+                      <a:ext cx="5274310" cy="3691890"/>
                     </a:xfrm>
                     <a:prstGeom prst="rect">
                       <a:avLst/>
@@ -357,60 +481,62 @@
         <w:rPr>
           <w:rFonts w:hint="eastAsia"/>
         </w:rPr>
-        <w:t>配置全局</w:t>
-      </w:r>
-      <w:r>
-        <w:rPr>
-          <w:rFonts w:hint="eastAsia"/>
-        </w:rPr>
-        <w:t>Maven</w:t>
-      </w:r>
-      <w:r>
-        <w:rPr>
-          <w:rFonts w:hint="eastAsia"/>
-        </w:rPr>
-        <w:t>管理</w:t>
-      </w:r>
-      <w:r>
-        <w:rPr>
-          <w:rFonts w:hint="eastAsia"/>
-        </w:rPr>
-        <w:t>环境</w:t>
-      </w:r>
-    </w:p>
-    <w:p>
-      <w:r>
-        <w:rPr>
-          <w:rFonts w:hint="eastAsia"/>
-        </w:rPr>
-        <w:t>Maven</w:t>
-      </w:r>
-      <w:r>
-        <w:rPr>
-          <w:rFonts w:hint="eastAsia"/>
-        </w:rPr>
-        <w:t>仓库：</w:t>
-      </w:r>
-      <w:hyperlink r:id="rId13" w:history="1">
-        <w:r>
-          <w:rPr>
-            <w:rStyle w:val="a4"/>
-          </w:rPr>
-          <w:t>http://mvnrepository.com</w:t>
-        </w:r>
-      </w:hyperlink>
+        <w:lastRenderedPageBreak/>
+        <w:t>下载与安装</w:t>
+      </w:r>
     </w:p>
     <w:p>
       <w:r>
         <w:rPr>
           <w:noProof/>
         </w:rPr>
-        <w:lastRenderedPageBreak/>
         <w:drawing>
-          <wp:inline distT="0" distB="0" distL="0" distR="0" wp14:anchorId="5AC6FD23" wp14:editId="1EEA1437">
-            <wp:extent cx="5274310" cy="1989455"/>
+          <wp:inline distT="0" distB="0" distL="0" distR="0" wp14:anchorId="726C18B1" wp14:editId="37FC392F">
+            <wp:extent cx="5274310" cy="3791585"/>
             <wp:effectExtent l="0" t="0" r="2540" b="0"/>
-            <wp:docPr id="12" name="图片 12"/>
+            <wp:docPr id="4" name="图片 4"/>
+            <wp:cNvGraphicFramePr>
+              <a:graphicFrameLocks xmlns:a="http://schemas.openxmlformats.org/drawingml/2006/main" noChangeAspect="1"/>
+            </wp:cNvGraphicFramePr>
+            <a:graphic xmlns:a="http://schemas.openxmlformats.org/drawingml/2006/main">
+              <a:graphicData uri="http://schemas.openxmlformats.org/drawingml/2006/picture">
+                <pic:pic xmlns:pic="http://schemas.openxmlformats.org/drawingml/2006/picture">
+                  <pic:nvPicPr>
+                    <pic:cNvPr id="1" name=""/>
+                    <pic:cNvPicPr/>
+                  </pic:nvPicPr>
+                  <pic:blipFill>
+                    <a:blip r:embed="rId13"/>
+                    <a:stretch>
+                      <a:fillRect/>
+                    </a:stretch>
+                  </pic:blipFill>
+                  <pic:spPr>
+                    <a:xfrm>
+                      <a:off x="0" y="0"/>
+                      <a:ext cx="5274310" cy="3791585"/>
+                    </a:xfrm>
+                    <a:prstGeom prst="rect">
+                      <a:avLst/>
+                    </a:prstGeom>
+                  </pic:spPr>
+                </pic:pic>
+              </a:graphicData>
+            </a:graphic>
+          </wp:inline>
+        </w:drawing>
+      </w:r>
+    </w:p>
+    <w:p>
+      <w:r>
+        <w:rPr>
+          <w:noProof/>
+        </w:rPr>
+        <w:drawing>
+          <wp:inline distT="0" distB="0" distL="0" distR="0" wp14:anchorId="622A95B7" wp14:editId="16BE7EED">
+            <wp:extent cx="5274310" cy="1898650"/>
+            <wp:effectExtent l="0" t="0" r="2540" b="6350"/>
+            <wp:docPr id="5" name="图片 5"/>
             <wp:cNvGraphicFramePr>
               <a:graphicFrameLocks xmlns:a="http://schemas.openxmlformats.org/drawingml/2006/main" noChangeAspect="1"/>
             </wp:cNvGraphicFramePr>
@@ -430,7 +556,7 @@
                   <pic:spPr>
                     <a:xfrm>
                       <a:off x="0" y="0"/>
-                      <a:ext cx="5274310" cy="1989455"/>
+                      <a:ext cx="5274310" cy="1898650"/>
                     </a:xfrm>
                     <a:prstGeom prst="rect">
                       <a:avLst/>
@@ -444,48 +570,6 @@
       </w:r>
     </w:p>
     <w:p>
-      <w:r>
-        <w:rPr>
-          <w:noProof/>
-        </w:rPr>
-        <w:drawing>
-          <wp:inline distT="0" distB="0" distL="0" distR="0" wp14:anchorId="284A7823" wp14:editId="4BEF9E92">
-            <wp:extent cx="5274310" cy="1931035"/>
-            <wp:effectExtent l="0" t="0" r="2540" b="0"/>
-            <wp:docPr id="13" name="图片 13"/>
-            <wp:cNvGraphicFramePr>
-              <a:graphicFrameLocks xmlns:a="http://schemas.openxmlformats.org/drawingml/2006/main" noChangeAspect="1"/>
-            </wp:cNvGraphicFramePr>
-            <a:graphic xmlns:a="http://schemas.openxmlformats.org/drawingml/2006/main">
-              <a:graphicData uri="http://schemas.openxmlformats.org/drawingml/2006/picture">
-                <pic:pic xmlns:pic="http://schemas.openxmlformats.org/drawingml/2006/picture">
-                  <pic:nvPicPr>
-                    <pic:cNvPr id="1" name=""/>
-                    <pic:cNvPicPr/>
-                  </pic:nvPicPr>
-                  <pic:blipFill>
-                    <a:blip r:embed="rId15"/>
-                    <a:stretch>
-                      <a:fillRect/>
-                    </a:stretch>
-                  </pic:blipFill>
-                  <pic:spPr>
-                    <a:xfrm>
-                      <a:off x="0" y="0"/>
-                      <a:ext cx="5274310" cy="1931035"/>
-                    </a:xfrm>
-                    <a:prstGeom prst="rect">
-                      <a:avLst/>
-                    </a:prstGeom>
-                  </pic:spPr>
-                </pic:pic>
-              </a:graphicData>
-            </a:graphic>
-          </wp:inline>
-        </w:drawing>
-      </w:r>
-    </w:p>
-    <w:p>
       <w:pPr>
         <w:pStyle w:val="2"/>
         <w:numPr>
@@ -497,13 +581,7 @@
         <w:rPr>
           <w:rFonts w:hint="eastAsia"/>
         </w:rPr>
-        <w:t>MyEclipse</w:t>
-      </w:r>
-      <w:r>
-        <w:rPr>
-          <w:rFonts w:hint="eastAsia"/>
-        </w:rPr>
-        <w:t>创建</w:t>
+        <w:t>配置全局</w:t>
       </w:r>
       <w:r>
         <w:rPr>
@@ -515,28 +593,21 @@
         <w:rPr>
           <w:rFonts w:hint="eastAsia"/>
         </w:rPr>
-        <w:t>项目</w:t>
-      </w:r>
-    </w:p>
-    <w:p>
-      <w:r>
-        <w:rPr>
-          <w:rFonts w:hint="eastAsia"/>
-        </w:rPr>
-        <w:t>MyEclipse</w:t>
-      </w:r>
-      <w:r>
-        <w:rPr>
-          <w:rFonts w:hint="eastAsia"/>
-        </w:rPr>
-        <w:t>中自动集成</w:t>
-      </w:r>
-      <w:r>
-        <w:rPr>
-          <w:rFonts w:hint="eastAsia"/>
-        </w:rPr>
-        <w:t>了一个</w:t>
-      </w:r>
+        <w:t>管理</w:t>
+      </w:r>
+      <w:r>
+        <w:rPr>
+          <w:rFonts w:hint="eastAsia"/>
+        </w:rPr>
+        <w:t>环境</w:t>
+      </w:r>
+    </w:p>
+    <w:p>
+      <w:pPr>
+        <w:rPr>
+          <w:rStyle w:val="a4"/>
+        </w:rPr>
+      </w:pPr>
       <w:r>
         <w:rPr>
           <w:rFonts w:hint="eastAsia"/>
@@ -547,13 +618,39 @@
         <w:rPr>
           <w:rFonts w:hint="eastAsia"/>
         </w:rPr>
-        <w:t>环境，但是也可以自定义配置自己下载好的</w:t>
-      </w:r>
-      <w:r>
-        <w:rPr>
-          <w:rFonts w:hint="eastAsia"/>
-        </w:rPr>
-        <w:t>。</w:t>
+        <w:t>仓库：</w:t>
+      </w:r>
+      <w:hyperlink r:id="rId15" w:history="1">
+        <w:r>
+          <w:rPr>
+            <w:rStyle w:val="a4"/>
+          </w:rPr>
+          <w:t>http://mvnrepository.com</w:t>
+        </w:r>
+      </w:hyperlink>
+    </w:p>
+    <w:p>
+      <w:pPr>
+        <w:pStyle w:val="3"/>
+      </w:pPr>
+      <w:r>
+        <w:rPr>
+          <w:rFonts w:hint="eastAsia"/>
+        </w:rPr>
+        <w:lastRenderedPageBreak/>
+        <w:t>配置本地</w:t>
+      </w:r>
+      <w:r>
+        <w:rPr>
+          <w:rFonts w:hint="eastAsia"/>
+        </w:rPr>
+        <w:t>jar</w:t>
+      </w:r>
+      <w:r>
+        <w:rPr>
+          <w:rFonts w:hint="eastAsia"/>
+        </w:rPr>
+        <w:t>包存放目录</w:t>
       </w:r>
     </w:p>
     <w:p>
@@ -561,12 +658,11 @@
         <w:rPr>
           <w:noProof/>
         </w:rPr>
-        <w:lastRenderedPageBreak/>
         <w:drawing>
-          <wp:inline distT="0" distB="0" distL="0" distR="0" wp14:anchorId="66527730" wp14:editId="4C00C2DC">
-            <wp:extent cx="3752000" cy="4098471"/>
-            <wp:effectExtent l="0" t="0" r="1270" b="0"/>
-            <wp:docPr id="6" name="图片 6"/>
+          <wp:inline distT="0" distB="0" distL="0" distR="0" wp14:anchorId="2517FDBA" wp14:editId="246D81D1">
+            <wp:extent cx="5274310" cy="1989455"/>
+            <wp:effectExtent l="0" t="0" r="2540" b="0"/>
+            <wp:docPr id="12" name="图片 12"/>
             <wp:cNvGraphicFramePr>
               <a:graphicFrameLocks xmlns:a="http://schemas.openxmlformats.org/drawingml/2006/main" noChangeAspect="1"/>
             </wp:cNvGraphicFramePr>
@@ -586,7 +682,7 @@
                   <pic:spPr>
                     <a:xfrm>
                       <a:off x="0" y="0"/>
-                      <a:ext cx="3755266" cy="4102039"/>
+                      <a:ext cx="5274310" cy="1989455"/>
                     </a:xfrm>
                     <a:prstGeom prst="rect">
                       <a:avLst/>
@@ -600,15 +696,29 @@
       </w:r>
     </w:p>
     <w:p>
+      <w:pPr>
+        <w:pStyle w:val="3"/>
+        <w:rPr>
+          <w:rFonts w:hint="eastAsia"/>
+        </w:rPr>
+      </w:pPr>
+      <w:r>
+        <w:rPr>
+          <w:rFonts w:hint="eastAsia"/>
+        </w:rPr>
+        <w:t>配置国内阿里云镜像地址</w:t>
+      </w:r>
+    </w:p>
+    <w:p>
       <w:r>
         <w:rPr>
           <w:noProof/>
         </w:rPr>
         <w:drawing>
-          <wp:inline distT="0" distB="0" distL="0" distR="0" wp14:anchorId="14236740" wp14:editId="0FC37356">
-            <wp:extent cx="2868386" cy="2456611"/>
-            <wp:effectExtent l="0" t="0" r="8255" b="1270"/>
-            <wp:docPr id="7" name="图片 7"/>
+          <wp:inline distT="0" distB="0" distL="0" distR="0" wp14:anchorId="181A0013" wp14:editId="3881A7E1">
+            <wp:extent cx="5274310" cy="1931035"/>
+            <wp:effectExtent l="0" t="0" r="2540" b="0"/>
+            <wp:docPr id="13" name="图片 13"/>
             <wp:cNvGraphicFramePr>
               <a:graphicFrameLocks xmlns:a="http://schemas.openxmlformats.org/drawingml/2006/main" noChangeAspect="1"/>
             </wp:cNvGraphicFramePr>
@@ -628,7 +738,7 @@
                   <pic:spPr>
                     <a:xfrm>
                       <a:off x="0" y="0"/>
-                      <a:ext cx="2884556" cy="2470459"/>
+                      <a:ext cx="5274310" cy="1931035"/>
                     </a:xfrm>
                     <a:prstGeom prst="rect">
                       <a:avLst/>
@@ -642,16 +752,87 @@
       </w:r>
     </w:p>
     <w:p>
+      <w:pPr>
+        <w:pStyle w:val="2"/>
+        <w:numPr>
+          <w:ilvl w:val="1"/>
+          <w:numId w:val="1"/>
+        </w:numPr>
+      </w:pPr>
+      <w:r>
+        <w:rPr>
+          <w:rFonts w:hint="eastAsia"/>
+        </w:rPr>
+        <w:t>MyEclipse</w:t>
+      </w:r>
+      <w:r>
+        <w:rPr>
+          <w:rFonts w:hint="eastAsia"/>
+        </w:rPr>
+        <w:t>创建</w:t>
+      </w:r>
+      <w:r>
+        <w:rPr>
+          <w:rFonts w:hint="eastAsia"/>
+        </w:rPr>
+        <w:t>Maven</w:t>
+      </w:r>
+      <w:r>
+        <w:rPr>
+          <w:rFonts w:hint="eastAsia"/>
+        </w:rPr>
+        <w:t>项目</w:t>
+      </w:r>
+    </w:p>
+    <w:p>
+      <w:r>
+        <w:rPr>
+          <w:rFonts w:hint="eastAsia"/>
+        </w:rPr>
+        <w:t>MyEclipse</w:t>
+      </w:r>
+      <w:r>
+        <w:rPr>
+          <w:rFonts w:hint="eastAsia"/>
+        </w:rPr>
+        <w:t>中自动集成</w:t>
+      </w:r>
+      <w:r>
+        <w:rPr>
+          <w:rFonts w:hint="eastAsia"/>
+        </w:rPr>
+        <w:t>了一个</w:t>
+      </w:r>
+      <w:r>
+        <w:rPr>
+          <w:rFonts w:hint="eastAsia"/>
+        </w:rPr>
+        <w:t>Maven</w:t>
+      </w:r>
+      <w:r>
+        <w:rPr>
+          <w:rFonts w:hint="eastAsia"/>
+        </w:rPr>
+        <w:t>环境，但是也可以自定义配置自己下载好的</w:t>
+      </w:r>
+      <w:r>
+        <w:rPr>
+          <w:rFonts w:hint="eastAsia"/>
+        </w:rPr>
+        <w:t>。</w:t>
+      </w:r>
+    </w:p>
+    <w:p>
       <w:r>
         <w:rPr>
           <w:noProof/>
         </w:rPr>
         <w:lastRenderedPageBreak/>
         <w:drawing>
-          <wp:inline distT="0" distB="0" distL="0" distR="0" wp14:anchorId="06A1EC4A" wp14:editId="6CDD4043">
-            <wp:extent cx="3349456" cy="2944586"/>
-            <wp:effectExtent l="0" t="0" r="3810" b="8255"/>
-            <wp:docPr id="8" name="图片 8"/>
+          <wp:inline distT="0" distB="0" distL="0" distR="0" wp14:anchorId="61122772" wp14:editId="10802FE9">
+            <wp:extent cx="3752000" cy="4098471"/>
+            <wp:effectExtent l="0" t="0" r="1270" b="0"/>
+            <wp:docPr id="6" name="图片 6"/>
             <wp:cNvGraphicFramePr>
               <a:graphicFrameLocks xmlns:a="http://schemas.openxmlformats.org/drawingml/2006/main" noChangeAspect="1"/>
             </wp:cNvGraphicFramePr>
@@ -671,7 +852,7 @@
                   <pic:spPr>
                     <a:xfrm>
                       <a:off x="0" y="0"/>
-                      <a:ext cx="3354917" cy="2949387"/>
+                      <a:ext cx="3755266" cy="4102039"/>
                     </a:xfrm>
                     <a:prstGeom prst="rect">
                       <a:avLst/>
@@ -690,10 +871,10 @@
           <w:noProof/>
         </w:rPr>
         <w:drawing>
-          <wp:inline distT="0" distB="0" distL="0" distR="0" wp14:anchorId="5C134C78" wp14:editId="08283A7A">
-            <wp:extent cx="3324690" cy="2922814"/>
-            <wp:effectExtent l="0" t="0" r="0" b="0"/>
-            <wp:docPr id="9" name="图片 9"/>
+          <wp:inline distT="0" distB="0" distL="0" distR="0" wp14:anchorId="20BABBEA" wp14:editId="36C7B150">
+            <wp:extent cx="2868386" cy="2456611"/>
+            <wp:effectExtent l="0" t="0" r="8255" b="1270"/>
+            <wp:docPr id="7" name="图片 7"/>
             <wp:cNvGraphicFramePr>
               <a:graphicFrameLocks xmlns:a="http://schemas.openxmlformats.org/drawingml/2006/main" noChangeAspect="1"/>
             </wp:cNvGraphicFramePr>
@@ -713,7 +894,7 @@
                   <pic:spPr>
                     <a:xfrm>
                       <a:off x="0" y="0"/>
-                      <a:ext cx="3337024" cy="2933657"/>
+                      <a:ext cx="2884556" cy="2470459"/>
                     </a:xfrm>
                     <a:prstGeom prst="rect">
                       <a:avLst/>
@@ -727,49 +908,16 @@
       </w:r>
     </w:p>
     <w:p>
-      <w:pPr>
-        <w:pStyle w:val="2"/>
-        <w:numPr>
-          <w:ilvl w:val="1"/>
-          <w:numId w:val="1"/>
-        </w:numPr>
-      </w:pPr>
-      <w:r>
-        <w:rPr>
-          <w:rFonts w:hint="eastAsia"/>
+      <w:r>
+        <w:rPr>
+          <w:noProof/>
         </w:rPr>
         <w:lastRenderedPageBreak/>
-        <w:t>Idea</w:t>
-      </w:r>
-      <w:r>
-        <w:rPr>
-          <w:rFonts w:hint="eastAsia"/>
-        </w:rPr>
-        <w:t>创建</w:t>
-      </w:r>
-      <w:r>
-        <w:rPr>
-          <w:rFonts w:hint="eastAsia"/>
-        </w:rPr>
-        <w:t>Maven</w:t>
-      </w:r>
-      <w:r>
-        <w:rPr>
-          <w:rFonts w:hint="eastAsia"/>
-        </w:rPr>
-        <w:t>项目</w:t>
-      </w:r>
-    </w:p>
-    <w:p>
-      <w:r>
-        <w:rPr>
-          <w:noProof/>
-        </w:rPr>
         <w:drawing>
-          <wp:inline distT="0" distB="0" distL="0" distR="0" wp14:anchorId="629BC593" wp14:editId="4B3083F9">
-            <wp:extent cx="5274310" cy="3637280"/>
-            <wp:effectExtent l="0" t="0" r="2540" b="1270"/>
-            <wp:docPr id="14" name="图片 14"/>
+          <wp:inline distT="0" distB="0" distL="0" distR="0" wp14:anchorId="25EA1179" wp14:editId="1FAD0668">
+            <wp:extent cx="3349456" cy="2944586"/>
+            <wp:effectExtent l="0" t="0" r="3810" b="8255"/>
+            <wp:docPr id="8" name="图片 8"/>
             <wp:cNvGraphicFramePr>
               <a:graphicFrameLocks xmlns:a="http://schemas.openxmlformats.org/drawingml/2006/main" noChangeAspect="1"/>
             </wp:cNvGraphicFramePr>
@@ -789,7 +937,7 @@
                   <pic:spPr>
                     <a:xfrm>
                       <a:off x="0" y="0"/>
-                      <a:ext cx="5274310" cy="3637280"/>
+                      <a:ext cx="3354917" cy="2949387"/>
                     </a:xfrm>
                     <a:prstGeom prst="rect">
                       <a:avLst/>
@@ -808,10 +956,10 @@
           <w:noProof/>
         </w:rPr>
         <w:drawing>
-          <wp:inline distT="0" distB="0" distL="0" distR="0" wp14:anchorId="7FEF723E" wp14:editId="51493C02">
-            <wp:extent cx="3058886" cy="3328653"/>
-            <wp:effectExtent l="0" t="0" r="8255" b="5715"/>
-            <wp:docPr id="10" name="图片 10"/>
+          <wp:inline distT="0" distB="0" distL="0" distR="0" wp14:anchorId="4BDB8724" wp14:editId="3FDC553B">
+            <wp:extent cx="3324690" cy="2922814"/>
+            <wp:effectExtent l="0" t="0" r="0" b="0"/>
+            <wp:docPr id="9" name="图片 9"/>
             <wp:cNvGraphicFramePr>
               <a:graphicFrameLocks xmlns:a="http://schemas.openxmlformats.org/drawingml/2006/main" noChangeAspect="1"/>
             </wp:cNvGraphicFramePr>
@@ -831,7 +979,7 @@
                   <pic:spPr>
                     <a:xfrm>
                       <a:off x="0" y="0"/>
-                      <a:ext cx="3063427" cy="3333595"/>
+                      <a:ext cx="3337024" cy="2933657"/>
                     </a:xfrm>
                     <a:prstGeom prst="rect">
                       <a:avLst/>
@@ -845,16 +993,49 @@
       </w:r>
     </w:p>
     <w:p>
+      <w:pPr>
+        <w:pStyle w:val="2"/>
+        <w:numPr>
+          <w:ilvl w:val="1"/>
+          <w:numId w:val="1"/>
+        </w:numPr>
+      </w:pPr>
+      <w:r>
+        <w:rPr>
+          <w:rFonts w:hint="eastAsia"/>
+        </w:rPr>
+        <w:lastRenderedPageBreak/>
+        <w:t>Idea</w:t>
+      </w:r>
+      <w:r>
+        <w:rPr>
+          <w:rFonts w:hint="eastAsia"/>
+        </w:rPr>
+        <w:t>创建</w:t>
+      </w:r>
+      <w:r>
+        <w:rPr>
+          <w:rFonts w:hint="eastAsia"/>
+        </w:rPr>
+        <w:t>Maven</w:t>
+      </w:r>
+      <w:r>
+        <w:rPr>
+          <w:rFonts w:hint="eastAsia"/>
+        </w:rPr>
+        <w:t>项目</w:t>
+      </w:r>
+    </w:p>
+    <w:p>
       <w:r>
         <w:rPr>
           <w:noProof/>
         </w:rPr>
-        <w:lastRenderedPageBreak/>
         <w:drawing>
-          <wp:inline distT="0" distB="0" distL="0" distR="0" wp14:anchorId="4F9AA658" wp14:editId="347CCECF">
-            <wp:extent cx="3068230" cy="2868386"/>
-            <wp:effectExtent l="0" t="0" r="0" b="8255"/>
-            <wp:docPr id="11" name="图片 11"/>
+          <wp:inline distT="0" distB="0" distL="0" distR="0" wp14:anchorId="02BE9A85" wp14:editId="653A8AE0">
+            <wp:extent cx="5274310" cy="3637280"/>
+            <wp:effectExtent l="0" t="0" r="2540" b="1270"/>
+            <wp:docPr id="14" name="图片 14"/>
             <wp:cNvGraphicFramePr>
               <a:graphicFrameLocks xmlns:a="http://schemas.openxmlformats.org/drawingml/2006/main" noChangeAspect="1"/>
             </wp:cNvGraphicFramePr>
@@ -874,7 +1055,7 @@
                   <pic:spPr>
                     <a:xfrm>
                       <a:off x="0" y="0"/>
-                      <a:ext cx="3080277" cy="2879648"/>
+                      <a:ext cx="5274310" cy="3637280"/>
                     </a:xfrm>
                     <a:prstGeom prst="rect">
                       <a:avLst/>
@@ -888,48 +1069,15 @@
       </w:r>
     </w:p>
     <w:p>
-      <w:pPr>
-        <w:pStyle w:val="2"/>
-        <w:numPr>
-          <w:ilvl w:val="1"/>
-          <w:numId w:val="1"/>
-        </w:numPr>
-      </w:pPr>
-      <w:r>
-        <w:rPr>
-          <w:rFonts w:hint="eastAsia"/>
-        </w:rPr>
-        <w:t>idea</w:t>
-      </w:r>
-      <w:r>
-        <w:rPr>
-          <w:rFonts w:hint="eastAsia"/>
-        </w:rPr>
-        <w:t>创建</w:t>
-      </w:r>
-      <w:r>
-        <w:rPr>
-          <w:rFonts w:hint="eastAsia"/>
-        </w:rPr>
-        <w:t>Maven</w:t>
-      </w:r>
-      <w:r>
-        <w:t xml:space="preserve"> Web</w:t>
-      </w:r>
-      <w:r>
-        <w:t>项目</w:t>
-      </w:r>
-    </w:p>
-    <w:p>
       <w:r>
         <w:rPr>
           <w:noProof/>
         </w:rPr>
         <w:drawing>
-          <wp:inline distT="0" distB="0" distL="0" distR="0" wp14:anchorId="003E6FC6" wp14:editId="266A3DE2">
-            <wp:extent cx="4104559" cy="3837214"/>
-            <wp:effectExtent l="0" t="0" r="0" b="0"/>
-            <wp:docPr id="15" name="图片 15"/>
+          <wp:inline distT="0" distB="0" distL="0" distR="0" wp14:anchorId="11EE93D0" wp14:editId="08A95447">
+            <wp:extent cx="3058886" cy="3328653"/>
+            <wp:effectExtent l="0" t="0" r="8255" b="5715"/>
+            <wp:docPr id="10" name="图片 10"/>
             <wp:cNvGraphicFramePr>
               <a:graphicFrameLocks xmlns:a="http://schemas.openxmlformats.org/drawingml/2006/main" noChangeAspect="1"/>
             </wp:cNvGraphicFramePr>
@@ -949,7 +1097,7 @@
                   <pic:spPr>
                     <a:xfrm>
                       <a:off x="0" y="0"/>
-                      <a:ext cx="4117168" cy="3849002"/>
+                      <a:ext cx="3063427" cy="3333595"/>
                     </a:xfrm>
                     <a:prstGeom prst="rect">
                       <a:avLst/>
@@ -969,10 +1117,10 @@
         </w:rPr>
         <w:lastRenderedPageBreak/>
         <w:drawing>
-          <wp:inline distT="0" distB="0" distL="0" distR="0" wp14:anchorId="49430276" wp14:editId="5792D0C4">
-            <wp:extent cx="4151136" cy="3880757"/>
-            <wp:effectExtent l="0" t="0" r="1905" b="5715"/>
-            <wp:docPr id="16" name="图片 16"/>
+          <wp:inline distT="0" distB="0" distL="0" distR="0" wp14:anchorId="6312E6BB" wp14:editId="672A83F3">
+            <wp:extent cx="3068230" cy="2868386"/>
+            <wp:effectExtent l="0" t="0" r="0" b="8255"/>
+            <wp:docPr id="11" name="图片 11"/>
             <wp:cNvGraphicFramePr>
               <a:graphicFrameLocks xmlns:a="http://schemas.openxmlformats.org/drawingml/2006/main" noChangeAspect="1"/>
             </wp:cNvGraphicFramePr>
@@ -992,7 +1140,7 @@
                   <pic:spPr>
                     <a:xfrm>
                       <a:off x="0" y="0"/>
-                      <a:ext cx="4157652" cy="3886848"/>
+                      <a:ext cx="3080277" cy="2879648"/>
                     </a:xfrm>
                     <a:prstGeom prst="rect">
                       <a:avLst/>
@@ -1008,54 +1156,46 @@
     <w:p>
       <w:pPr>
         <w:pStyle w:val="2"/>
-      </w:pPr>
-      <w:r>
-        <w:rPr>
-          <w:rFonts w:hint="eastAsia"/>
-          <w:b w:val="0"/>
-          <w:bCs w:val="0"/>
-        </w:rPr>
-        <w:t>2.</w:t>
-      </w:r>
-      <w:r>
-        <w:rPr>
-          <w:rFonts w:hint="eastAsia"/>
-        </w:rPr>
-        <w:t xml:space="preserve">6 </w:t>
-      </w:r>
-      <w:r>
-        <w:rPr>
-          <w:rFonts w:hint="eastAsia"/>
-        </w:rPr>
-        <w:t>设置</w:t>
-      </w:r>
-      <w:r>
-        <w:rPr>
-          <w:rFonts w:hint="eastAsia"/>
-        </w:rPr>
-        <w:t>Java</w:t>
-      </w:r>
-      <w:r>
-        <w:rPr>
-          <w:rFonts w:hint="eastAsia"/>
-        </w:rPr>
-        <w:t>编译版本</w:t>
-      </w:r>
-    </w:p>
-    <w:p>
-      <w:pPr>
-        <w:pStyle w:val="a3"/>
-        <w:ind w:firstLineChars="0" w:firstLine="0"/>
-      </w:pPr>
+        <w:numPr>
+          <w:ilvl w:val="1"/>
+          <w:numId w:val="1"/>
+        </w:numPr>
+      </w:pPr>
+      <w:r>
+        <w:rPr>
+          <w:rFonts w:hint="eastAsia"/>
+        </w:rPr>
+        <w:t>idea</w:t>
+      </w:r>
+      <w:r>
+        <w:rPr>
+          <w:rFonts w:hint="eastAsia"/>
+        </w:rPr>
+        <w:t>创建</w:t>
+      </w:r>
+      <w:r>
+        <w:rPr>
+          <w:rFonts w:hint="eastAsia"/>
+        </w:rPr>
+        <w:t>Maven</w:t>
+      </w:r>
+      <w:r>
+        <w:t xml:space="preserve"> Web</w:t>
+      </w:r>
+      <w:r>
+        <w:t>项目</w:t>
+      </w:r>
+    </w:p>
+    <w:p>
       <w:r>
         <w:rPr>
           <w:noProof/>
         </w:rPr>
         <w:drawing>
-          <wp:inline distT="0" distB="0" distL="0" distR="0" wp14:anchorId="78443067" wp14:editId="4328A3C5">
-            <wp:extent cx="5274310" cy="2225040"/>
-            <wp:effectExtent l="0" t="0" r="2540" b="3810"/>
-            <wp:docPr id="17" name="图片 17"/>
+          <wp:inline distT="0" distB="0" distL="0" distR="0" wp14:anchorId="6514F052" wp14:editId="6F545AF8">
+            <wp:extent cx="4104559" cy="3837214"/>
+            <wp:effectExtent l="0" t="0" r="0" b="0"/>
+            <wp:docPr id="15" name="图片 15"/>
             <wp:cNvGraphicFramePr>
               <a:graphicFrameLocks xmlns:a="http://schemas.openxmlformats.org/drawingml/2006/main" noChangeAspect="1"/>
             </wp:cNvGraphicFramePr>
@@ -1075,7 +1215,7 @@
                   <pic:spPr>
                     <a:xfrm>
                       <a:off x="0" y="0"/>
-                      <a:ext cx="5274310" cy="2225040"/>
+                      <a:ext cx="4117168" cy="3849002"/>
                     </a:xfrm>
                     <a:prstGeom prst="rect">
                       <a:avLst/>
@@ -1089,125 +1229,16 @@
       </w:r>
     </w:p>
     <w:p>
-      <w:pPr>
-        <w:pStyle w:val="2"/>
-      </w:pPr>
-      <w:r>
-        <w:rPr>
-          <w:rFonts w:hint="eastAsia"/>
-        </w:rPr>
-        <w:t>2.</w:t>
-      </w:r>
-      <w:r>
-        <w:rPr>
-          <w:rFonts w:hint="eastAsia"/>
-        </w:rPr>
-        <w:t>7</w:t>
-      </w:r>
-      <w:r>
-        <w:t xml:space="preserve"> </w:t>
-      </w:r>
-      <w:r>
-        <w:rPr>
-          <w:rFonts w:hint="eastAsia"/>
-        </w:rPr>
-        <w:t>maven</w:t>
-      </w:r>
-      <w:r>
-        <w:rPr>
-          <w:rFonts w:hint="eastAsia"/>
-        </w:rPr>
-        <w:t>项目的目录结构</w:t>
-      </w:r>
-    </w:p>
-    <w:p>
-      <w:r>
-        <w:rPr>
-          <w:rFonts w:hint="eastAsia"/>
-        </w:rPr>
-        <w:t>如果需要</w:t>
-      </w:r>
-      <w:r>
-        <w:rPr>
-          <w:rFonts w:hint="eastAsia"/>
-        </w:rPr>
-        <w:t>maven</w:t>
-      </w:r>
-      <w:r>
-        <w:rPr>
-          <w:rFonts w:hint="eastAsia"/>
-        </w:rPr>
-        <w:t>工具来构建管理项目就必须按照</w:t>
-      </w:r>
-      <w:r>
-        <w:rPr>
-          <w:rFonts w:hint="eastAsia"/>
-        </w:rPr>
-        <w:t>maven</w:t>
-      </w:r>
-      <w:r>
-        <w:rPr>
-          <w:rFonts w:hint="eastAsia"/>
-        </w:rPr>
-        <w:t>的规范约束创建目录结构。</w:t>
-      </w:r>
-    </w:p>
-    <w:p>
-      <w:pPr>
-        <w:pStyle w:val="a3"/>
-        <w:numPr>
-          <w:ilvl w:val="0"/>
-          <w:numId w:val="3"/>
-        </w:numPr>
-        <w:ind w:firstLineChars="0"/>
-      </w:pPr>
-      <w:r>
-        <w:rPr>
-          <w:rFonts w:hint="eastAsia"/>
-        </w:rPr>
-        <w:t>创建</w:t>
-      </w:r>
-      <w:r>
-        <w:rPr>
-          <w:rFonts w:hint="eastAsia"/>
-        </w:rPr>
-        <w:t>普通</w:t>
-      </w:r>
-      <w:r>
-        <w:rPr>
-          <w:rFonts w:hint="eastAsia"/>
-        </w:rPr>
-        <w:t>Java</w:t>
-      </w:r>
-      <w:r>
-        <w:rPr>
-          <w:rFonts w:hint="eastAsia"/>
-        </w:rPr>
-        <w:t>项目：</w:t>
-      </w:r>
-    </w:p>
-    <w:p>
-      <w:r>
-        <w:tab/>
-      </w:r>
-      <w:r>
-        <w:rPr>
-          <w:color w:val="FF0000"/>
-        </w:rPr>
-        <w:t>mvn archetype:generate -DgroupId=com.mycompany.app -DartifactId=my-app -DarchetypeArtifactId=maven-archetype-quickstart -DinteractiveMode=false</w:t>
-      </w:r>
-    </w:p>
-    <w:p>
       <w:r>
         <w:rPr>
           <w:noProof/>
         </w:rPr>
         <w:lastRenderedPageBreak/>
         <w:drawing>
-          <wp:inline distT="0" distB="0" distL="0" distR="0" wp14:anchorId="5249ADAF" wp14:editId="0574F64B">
-            <wp:extent cx="2732629" cy="2356353"/>
-            <wp:effectExtent l="0" t="0" r="0" b="6350"/>
-            <wp:docPr id="18" name="图片 18"/>
+          <wp:inline distT="0" distB="0" distL="0" distR="0" wp14:anchorId="1232CC7D" wp14:editId="41DB9C92">
+            <wp:extent cx="4151136" cy="3880757"/>
+            <wp:effectExtent l="0" t="0" r="1905" b="5715"/>
+            <wp:docPr id="16" name="图片 16"/>
             <wp:cNvGraphicFramePr>
               <a:graphicFrameLocks xmlns:a="http://schemas.openxmlformats.org/drawingml/2006/main" noChangeAspect="1"/>
             </wp:cNvGraphicFramePr>
@@ -1227,7 +1258,7 @@
                   <pic:spPr>
                     <a:xfrm>
                       <a:off x="0" y="0"/>
-                      <a:ext cx="2765065" cy="2384323"/>
+                      <a:ext cx="4157652" cy="3886848"/>
                     </a:xfrm>
                     <a:prstGeom prst="rect">
                       <a:avLst/>
@@ -1240,61 +1271,57 @@
         </w:drawing>
       </w:r>
     </w:p>
-    <w:p/>
+    <w:p>
+      <w:pPr>
+        <w:pStyle w:val="2"/>
+      </w:pPr>
+      <w:r>
+        <w:rPr>
+          <w:rFonts w:hint="eastAsia"/>
+          <w:b w:val="0"/>
+          <w:bCs w:val="0"/>
+        </w:rPr>
+        <w:t>2.</w:t>
+      </w:r>
+      <w:r>
+        <w:rPr>
+          <w:rFonts w:hint="eastAsia"/>
+        </w:rPr>
+        <w:t xml:space="preserve">6 </w:t>
+      </w:r>
+      <w:r>
+        <w:rPr>
+          <w:rFonts w:hint="eastAsia"/>
+        </w:rPr>
+        <w:t>设置</w:t>
+      </w:r>
+      <w:r>
+        <w:rPr>
+          <w:rFonts w:hint="eastAsia"/>
+        </w:rPr>
+        <w:t>Java</w:t>
+      </w:r>
+      <w:r>
+        <w:rPr>
+          <w:rFonts w:hint="eastAsia"/>
+        </w:rPr>
+        <w:t>编译版本</w:t>
+      </w:r>
+    </w:p>
     <w:p>
       <w:pPr>
         <w:pStyle w:val="a3"/>
-        <w:numPr>
-          <w:ilvl w:val="0"/>
-          <w:numId w:val="3"/>
-        </w:numPr>
-        <w:ind w:firstLineChars="0"/>
-      </w:pPr>
-      <w:r>
-        <w:rPr>
-          <w:rFonts w:hint="eastAsia"/>
-        </w:rPr>
-        <w:t>创建</w:t>
-      </w:r>
-      <w:r>
-        <w:rPr>
-          <w:rFonts w:hint="eastAsia"/>
-        </w:rPr>
-        <w:t>web</w:t>
-      </w:r>
-      <w:r>
-        <w:rPr>
-          <w:rFonts w:hint="eastAsia"/>
-        </w:rPr>
-        <w:t>项目：</w:t>
-      </w:r>
-    </w:p>
-    <w:p>
-      <w:pPr>
-        <w:pStyle w:val="a3"/>
-        <w:ind w:left="420" w:firstLineChars="0" w:firstLine="0"/>
-      </w:pPr>
-      <w:r>
-        <w:t>mvn archetype:generate -DgroupId=com.mycompany.app -DartifactId=my-WebApp -DarchetypeArtifactId=maven-archetype-webapp -DinteractiveMode=false</w:t>
-      </w:r>
-    </w:p>
-    <w:p>
-      <w:pPr>
-        <w:pStyle w:val="a3"/>
-        <w:ind w:left="420" w:firstLineChars="0" w:firstLine="0"/>
-        <w:rPr>
-          <w:rFonts w:hint="eastAsia"/>
-        </w:rPr>
+        <w:ind w:firstLineChars="0" w:firstLine="0"/>
       </w:pPr>
       <w:r>
         <w:rPr>
           <w:noProof/>
         </w:rPr>
         <w:drawing>
-          <wp:inline distT="0" distB="0" distL="0" distR="0" wp14:anchorId="238B4E1F" wp14:editId="683D4CE5">
-            <wp:extent cx="3044476" cy="1619817"/>
-            <wp:effectExtent l="0" t="0" r="3810" b="0"/>
-            <wp:docPr id="19" name="图片 19"/>
+          <wp:inline distT="0" distB="0" distL="0" distR="0" wp14:anchorId="2112599E" wp14:editId="5804CE4D">
+            <wp:extent cx="5274310" cy="2225040"/>
+            <wp:effectExtent l="0" t="0" r="2540" b="3810"/>
+            <wp:docPr id="17" name="图片 17"/>
             <wp:cNvGraphicFramePr>
               <a:graphicFrameLocks xmlns:a="http://schemas.openxmlformats.org/drawingml/2006/main" noChangeAspect="1"/>
             </wp:cNvGraphicFramePr>
@@ -1314,7 +1341,7 @@
                   <pic:spPr>
                     <a:xfrm>
                       <a:off x="0" y="0"/>
-                      <a:ext cx="3118045" cy="1658960"/>
+                      <a:ext cx="5274310" cy="2225040"/>
                     </a:xfrm>
                     <a:prstGeom prst="rect">
                       <a:avLst/>
@@ -1341,7 +1368,7 @@
         <w:rPr>
           <w:rFonts w:hint="eastAsia"/>
         </w:rPr>
-        <w:t>8</w:t>
+        <w:t>7</w:t>
       </w:r>
       <w:r>
         <w:t xml:space="preserve"> </w:t>
@@ -1356,7 +1383,39 @@
         <w:rPr>
           <w:rFonts w:hint="eastAsia"/>
         </w:rPr>
-        <w:t>常用命令及生命周期</w:t>
+        <w:t>项目的目录结构</w:t>
+      </w:r>
+    </w:p>
+    <w:p>
+      <w:r>
+        <w:rPr>
+          <w:rFonts w:hint="eastAsia"/>
+        </w:rPr>
+        <w:t>如果需要</w:t>
+      </w:r>
+      <w:r>
+        <w:rPr>
+          <w:rFonts w:hint="eastAsia"/>
+        </w:rPr>
+        <w:t>maven</w:t>
+      </w:r>
+      <w:r>
+        <w:rPr>
+          <w:rFonts w:hint="eastAsia"/>
+        </w:rPr>
+        <w:t>工具来构建管理项目就必须按照</w:t>
+      </w:r>
+      <w:r>
+        <w:rPr>
+          <w:rFonts w:hint="eastAsia"/>
+        </w:rPr>
+        <w:t>maven</w:t>
+      </w:r>
+      <w:r>
+        <w:rPr>
+          <w:rFonts w:hint="eastAsia"/>
+        </w:rPr>
+        <w:t>的规范约束创建目录结构。</w:t>
       </w:r>
     </w:p>
     <w:p>
@@ -1364,7 +1423,7 @@
         <w:pStyle w:val="a3"/>
         <w:numPr>
           <w:ilvl w:val="0"/>
-          <w:numId w:val="2"/>
+          <w:numId w:val="3"/>
         </w:numPr>
         <w:ind w:firstLineChars="0"/>
       </w:pPr>
@@ -1372,319 +1431,25 @@
         <w:rPr>
           <w:rFonts w:hint="eastAsia"/>
         </w:rPr>
-        <w:t>mvn</w:t>
-      </w:r>
-      <w:r>
-        <w:t xml:space="preserve"> clean</w:t>
-      </w:r>
-      <w:r>
-        <w:rPr>
-          <w:rFonts w:hint="eastAsia"/>
-        </w:rPr>
-        <w:t>：</w:t>
-      </w:r>
-      <w:r>
-        <w:rPr>
-          <w:rFonts w:hint="eastAsia"/>
-        </w:rPr>
-        <w:t>删除</w:t>
-      </w:r>
-      <w:r>
-        <w:rPr>
-          <w:rFonts w:hint="eastAsia"/>
-        </w:rPr>
-        <w:t>清理编译后产生的</w:t>
-      </w:r>
-      <w:r>
-        <w:rPr>
-          <w:rFonts w:hint="eastAsia"/>
-        </w:rPr>
-        <w:t>target</w:t>
-      </w:r>
-      <w:r>
-        <w:rPr>
-          <w:rFonts w:hint="eastAsia"/>
-        </w:rPr>
-        <w:t>目录</w:t>
-      </w:r>
-      <w:r>
-        <w:rPr>
-          <w:rFonts w:hint="eastAsia"/>
-        </w:rPr>
-        <w:t>；</w:t>
-      </w:r>
-    </w:p>
-    <w:p>
-      <w:pPr>
-        <w:pStyle w:val="a3"/>
-        <w:numPr>
-          <w:ilvl w:val="0"/>
-          <w:numId w:val="2"/>
-        </w:numPr>
-        <w:ind w:firstLineChars="0"/>
-      </w:pPr>
-      <w:r>
-        <w:rPr>
-          <w:rFonts w:hint="eastAsia"/>
-        </w:rPr>
-        <w:t>mvn</w:t>
-      </w:r>
-      <w:r>
-        <w:t xml:space="preserve"> compile</w:t>
-      </w:r>
-      <w:r>
-        <w:rPr>
-          <w:rFonts w:hint="eastAsia"/>
-        </w:rPr>
-        <w:t>：编译</w:t>
-      </w:r>
-      <w:r>
-        <w:rPr>
-          <w:rFonts w:hint="eastAsia"/>
-        </w:rPr>
-        <w:t>src</w:t>
-      </w:r>
-      <w:r>
-        <w:t>/</w:t>
-      </w:r>
-      <w:r>
-        <w:rPr>
-          <w:rFonts w:hint="eastAsia"/>
-        </w:rPr>
-        <w:t>main</w:t>
-      </w:r>
-      <w:r>
-        <w:rPr>
-          <w:rFonts w:hint="eastAsia"/>
-        </w:rPr>
-        <w:t>下面的源码并生成</w:t>
-      </w:r>
-      <w:r>
-        <w:rPr>
-          <w:rFonts w:hint="eastAsia"/>
-        </w:rPr>
-        <w:t>target</w:t>
-      </w:r>
-      <w:r>
-        <w:rPr>
-          <w:rFonts w:hint="eastAsia"/>
-        </w:rPr>
-        <w:t>目录，在</w:t>
-      </w:r>
-      <w:r>
-        <w:rPr>
-          <w:rFonts w:hint="eastAsia"/>
-        </w:rPr>
-        <w:t>target</w:t>
-      </w:r>
-      <w:r>
-        <w:rPr>
-          <w:rFonts w:hint="eastAsia"/>
-        </w:rPr>
-        <w:t>目录下</w:t>
-      </w:r>
-      <w:r>
-        <w:rPr>
-          <w:rFonts w:hint="eastAsia"/>
-        </w:rPr>
-        <w:t>的</w:t>
-      </w:r>
-      <w:r>
-        <w:rPr>
-          <w:rFonts w:hint="eastAsia"/>
-        </w:rPr>
-        <w:t>classes</w:t>
-      </w:r>
-      <w:r>
-        <w:rPr>
-          <w:rFonts w:hint="eastAsia"/>
-        </w:rPr>
-        <w:t>目录下</w:t>
-      </w:r>
-      <w:r>
-        <w:rPr>
-          <w:rFonts w:hint="eastAsia"/>
-        </w:rPr>
-        <w:t>生成对应的</w:t>
-      </w:r>
-      <w:r>
-        <w:rPr>
-          <w:rFonts w:hint="eastAsia"/>
-        </w:rPr>
-        <w:t>.</w:t>
-      </w:r>
-      <w:r>
-        <w:t>class</w:t>
-      </w:r>
-      <w:r>
-        <w:rPr>
-          <w:rFonts w:hint="eastAsia"/>
-        </w:rPr>
-        <w:t>文件；</w:t>
-      </w:r>
-    </w:p>
-    <w:p>
-      <w:pPr>
-        <w:pStyle w:val="a3"/>
-        <w:numPr>
-          <w:ilvl w:val="0"/>
-          <w:numId w:val="2"/>
-        </w:numPr>
-        <w:ind w:firstLineChars="0"/>
-      </w:pPr>
-      <w:r>
-        <w:rPr>
-          <w:rFonts w:hint="eastAsia"/>
-        </w:rPr>
-        <w:t>mvn</w:t>
-      </w:r>
-      <w:r>
-        <w:t xml:space="preserve"> test</w:t>
-      </w:r>
-      <w:r>
-        <w:rPr>
-          <w:rFonts w:hint="eastAsia"/>
-        </w:rPr>
-        <w:t>：编译</w:t>
-      </w:r>
-      <w:r>
-        <w:rPr>
-          <w:rFonts w:hint="eastAsia"/>
-        </w:rPr>
-        <w:t>src</w:t>
-      </w:r>
-      <w:r>
-        <w:t>/test</w:t>
-      </w:r>
-      <w:r>
-        <w:rPr>
-          <w:rFonts w:hint="eastAsia"/>
-        </w:rPr>
-        <w:t>下的源码，在</w:t>
-      </w:r>
-      <w:r>
-        <w:rPr>
-          <w:rFonts w:hint="eastAsia"/>
-        </w:rPr>
-        <w:t>target</w:t>
-      </w:r>
-      <w:r>
-        <w:rPr>
-          <w:rFonts w:hint="eastAsia"/>
-        </w:rPr>
-        <w:t>目录下生成</w:t>
-      </w:r>
-      <w:r>
-        <w:rPr>
-          <w:rFonts w:hint="eastAsia"/>
-        </w:rPr>
-        <w:t>test</w:t>
-      </w:r>
-      <w:r>
-        <w:t>-classes</w:t>
-      </w:r>
-      <w:r>
-        <w:rPr>
-          <w:rFonts w:hint="eastAsia"/>
-        </w:rPr>
-        <w:t>目录并生成对应的</w:t>
-      </w:r>
-      <w:r>
-        <w:rPr>
-          <w:rFonts w:hint="eastAsia"/>
-        </w:rPr>
-        <w:t>.</w:t>
-      </w:r>
-      <w:r>
-        <w:t>class</w:t>
-      </w:r>
-      <w:r>
-        <w:rPr>
-          <w:rFonts w:hint="eastAsia"/>
-        </w:rPr>
-        <w:t>文件；</w:t>
-      </w:r>
-    </w:p>
-    <w:p>
-      <w:pPr>
-        <w:pStyle w:val="a3"/>
-        <w:numPr>
-          <w:ilvl w:val="0"/>
-          <w:numId w:val="2"/>
-        </w:numPr>
-        <w:ind w:firstLineChars="0"/>
-      </w:pPr>
-      <w:r>
-        <w:rPr>
-          <w:rFonts w:hint="eastAsia"/>
-        </w:rPr>
-        <w:t>m</w:t>
-      </w:r>
-      <w:r>
-        <w:t>vn package</w:t>
-      </w:r>
-      <w:r>
-        <w:rPr>
-          <w:rFonts w:hint="eastAsia"/>
-        </w:rPr>
-        <w:t>：按照</w:t>
-      </w:r>
-      <w:r>
-        <w:rPr>
-          <w:rFonts w:hint="eastAsia"/>
-        </w:rPr>
-        <w:t>pom</w:t>
-      </w:r>
-      <w:r>
-        <w:rPr>
-          <w:rFonts w:hint="eastAsia"/>
-        </w:rPr>
-        <w:t>文件中配置的打包方式打包当前项目；</w:t>
-      </w:r>
-    </w:p>
-    <w:p>
-      <w:pPr>
-        <w:pStyle w:val="a3"/>
-        <w:numPr>
-          <w:ilvl w:val="0"/>
-          <w:numId w:val="2"/>
-        </w:numPr>
-        <w:ind w:firstLineChars="0"/>
-      </w:pPr>
-      <w:r>
-        <w:rPr>
-          <w:rFonts w:hint="eastAsia"/>
-        </w:rPr>
-        <w:t>mvn</w:t>
-      </w:r>
-      <w:r>
-        <w:t xml:space="preserve"> install</w:t>
-      </w:r>
-      <w:r>
-        <w:rPr>
-          <w:rFonts w:hint="eastAsia"/>
-        </w:rPr>
-        <w:t>：把当前项目打包后发布到本地配置的</w:t>
-      </w:r>
-      <w:r>
-        <w:rPr>
-          <w:rFonts w:hint="eastAsia"/>
-        </w:rPr>
-        <w:t>maven</w:t>
-      </w:r>
-      <w:r>
-        <w:rPr>
-          <w:rFonts w:hint="eastAsia"/>
-        </w:rPr>
-        <w:t>仓库目录中；</w:t>
-      </w:r>
-    </w:p>
-    <w:p>
-      <w:r>
-        <w:rPr>
-          <w:rFonts w:hint="eastAsia"/>
-        </w:rPr>
-        <w:t>生命周期：</w:t>
+        <w:t>创建</w:t>
+      </w:r>
+      <w:r>
+        <w:rPr>
+          <w:rFonts w:hint="eastAsia"/>
+        </w:rPr>
+        <w:t>普通</w:t>
+      </w:r>
+      <w:r>
+        <w:rPr>
+          <w:rFonts w:hint="eastAsia"/>
+        </w:rPr>
+        <w:t>Java</w:t>
+      </w:r>
+      <w:r>
+        <w:rPr>
+          <w:rFonts w:hint="eastAsia"/>
+        </w:rPr>
+        <w:t>项目：</w:t>
       </w:r>
     </w:p>
     <w:p>
@@ -1693,109 +1458,22 @@
       </w:r>
       <w:r>
         <w:rPr>
-          <w:rFonts w:hint="eastAsia"/>
-        </w:rPr>
-        <w:t>compile</w:t>
-      </w:r>
-      <w:r>
-        <w:t>&lt;test&lt;package&lt;install</w:t>
-      </w:r>
-      <w:r>
-        <w:rPr>
-          <w:rFonts w:hint="eastAsia"/>
-        </w:rPr>
-        <w:t>（执行范围从小到大，后面的命令执行时会预先依次执行前面的命令）</w:t>
-      </w:r>
-      <w:r>
-        <w:t>;</w:t>
-      </w:r>
-    </w:p>
-    <w:p>
-      <w:pPr>
-        <w:pStyle w:val="a3"/>
-        <w:numPr>
-          <w:ilvl w:val="0"/>
-          <w:numId w:val="4"/>
-        </w:numPr>
-        <w:ind w:firstLineChars="0"/>
-        <w:rPr>
-          <w:rFonts w:hint="eastAsia"/>
-        </w:rPr>
-      </w:pPr>
-      <w:r>
-        <w:rPr>
-          <w:rFonts w:hint="eastAsia"/>
-        </w:rPr>
-        <w:t>m</w:t>
-      </w:r>
-      <w:r>
-        <w:t>vn site</w:t>
-      </w:r>
-      <w:r>
-        <w:rPr>
-          <w:rFonts w:hint="eastAsia"/>
-        </w:rPr>
-        <w:t>：在</w:t>
-      </w:r>
-      <w:r>
-        <w:rPr>
-          <w:rFonts w:hint="eastAsia"/>
-        </w:rPr>
-        <w:t>target</w:t>
-      </w:r>
-      <w:r>
-        <w:rPr>
-          <w:rFonts w:hint="eastAsia"/>
-        </w:rPr>
-        <w:t>目录下生成项目说明文档；</w:t>
-      </w:r>
-    </w:p>
-    <w:p>
-      <w:pPr>
-        <w:rPr>
-          <w:rFonts w:hint="eastAsia"/>
-        </w:rPr>
-      </w:pPr>
-      <w:r>
-        <w:tab/>
-      </w:r>
-    </w:p>
-    <w:p>
-      <w:pPr>
-        <w:pStyle w:val="2"/>
-      </w:pPr>
-      <w:r>
-        <w:rPr>
-          <w:rFonts w:hint="eastAsia"/>
+          <w:color w:val="FF0000"/>
+        </w:rPr>
+        <w:t>mvn archetype:generate -DgroupId=com.mycompany.app -DartifactId=my-app -DarchetypeArtifactId=maven-archetype-quickstart -DinteractiveMode=false</w:t>
+      </w:r>
+    </w:p>
+    <w:p>
+      <w:r>
+        <w:rPr>
+          <w:noProof/>
         </w:rPr>
         <w:lastRenderedPageBreak/>
-        <w:t>2.9</w:t>
-      </w:r>
-      <w:r>
-        <w:t xml:space="preserve"> </w:t>
-      </w:r>
-      <w:r>
-        <w:rPr>
-          <w:rFonts w:hint="eastAsia"/>
-        </w:rPr>
-        <w:t>依赖版本冲突解决</w:t>
-      </w:r>
-    </w:p>
-    <w:p>
-      <w:pPr>
-        <w:rPr>
-          <w:rFonts w:hint="eastAsia"/>
-        </w:rPr>
-      </w:pPr>
-      <w:r>
-        <w:rPr>
-          <w:noProof/>
-        </w:rPr>
         <w:drawing>
-          <wp:inline distT="0" distB="0" distL="0" distR="0" wp14:anchorId="32B9595E" wp14:editId="720FF069">
-            <wp:extent cx="3557174" cy="1704497"/>
-            <wp:effectExtent l="0" t="0" r="5715" b="0"/>
-            <wp:docPr id="20" name="图片 20"/>
+          <wp:inline distT="0" distB="0" distL="0" distR="0" wp14:anchorId="4B6B39E3" wp14:editId="6B98921A">
+            <wp:extent cx="2732629" cy="2356353"/>
+            <wp:effectExtent l="0" t="0" r="0" b="6350"/>
+            <wp:docPr id="18" name="图片 18"/>
             <wp:cNvGraphicFramePr>
               <a:graphicFrameLocks xmlns:a="http://schemas.openxmlformats.org/drawingml/2006/main" noChangeAspect="1"/>
             </wp:cNvGraphicFramePr>
@@ -1815,6 +1493,578 @@
                   <pic:spPr>
                     <a:xfrm>
                       <a:off x="0" y="0"/>
+                      <a:ext cx="2765065" cy="2384323"/>
+                    </a:xfrm>
+                    <a:prstGeom prst="rect">
+                      <a:avLst/>
+                    </a:prstGeom>
+                  </pic:spPr>
+                </pic:pic>
+              </a:graphicData>
+            </a:graphic>
+          </wp:inline>
+        </w:drawing>
+      </w:r>
+    </w:p>
+    <w:p/>
+    <w:p>
+      <w:pPr>
+        <w:pStyle w:val="a3"/>
+        <w:numPr>
+          <w:ilvl w:val="0"/>
+          <w:numId w:val="3"/>
+        </w:numPr>
+        <w:ind w:firstLineChars="0"/>
+      </w:pPr>
+      <w:r>
+        <w:rPr>
+          <w:rFonts w:hint="eastAsia"/>
+        </w:rPr>
+        <w:t>创建</w:t>
+      </w:r>
+      <w:r>
+        <w:rPr>
+          <w:rFonts w:hint="eastAsia"/>
+        </w:rPr>
+        <w:t>web</w:t>
+      </w:r>
+      <w:r>
+        <w:rPr>
+          <w:rFonts w:hint="eastAsia"/>
+        </w:rPr>
+        <w:t>项目：</w:t>
+      </w:r>
+    </w:p>
+    <w:p>
+      <w:pPr>
+        <w:pStyle w:val="a3"/>
+        <w:ind w:left="420" w:firstLineChars="0" w:firstLine="0"/>
+      </w:pPr>
+      <w:r>
+        <w:t>mvn archetype:generate -DgroupId=com.mycompany.app -DartifactId=my-WebApp -DarchetypeArtifactId=maven-archetype-webapp -DinteractiveMode=false</w:t>
+      </w:r>
+    </w:p>
+    <w:p>
+      <w:pPr>
+        <w:pStyle w:val="a3"/>
+        <w:ind w:left="420" w:firstLineChars="0" w:firstLine="0"/>
+      </w:pPr>
+      <w:r>
+        <w:rPr>
+          <w:noProof/>
+        </w:rPr>
+        <w:drawing>
+          <wp:inline distT="0" distB="0" distL="0" distR="0" wp14:anchorId="5729EB13" wp14:editId="7E2C2D03">
+            <wp:extent cx="3044476" cy="1619817"/>
+            <wp:effectExtent l="0" t="0" r="3810" b="0"/>
+            <wp:docPr id="19" name="图片 19"/>
+            <wp:cNvGraphicFramePr>
+              <a:graphicFrameLocks xmlns:a="http://schemas.openxmlformats.org/drawingml/2006/main" noChangeAspect="1"/>
+            </wp:cNvGraphicFramePr>
+            <a:graphic xmlns:a="http://schemas.openxmlformats.org/drawingml/2006/main">
+              <a:graphicData uri="http://schemas.openxmlformats.org/drawingml/2006/picture">
+                <pic:pic xmlns:pic="http://schemas.openxmlformats.org/drawingml/2006/picture">
+                  <pic:nvPicPr>
+                    <pic:cNvPr id="1" name=""/>
+                    <pic:cNvPicPr/>
+                  </pic:nvPicPr>
+                  <pic:blipFill>
+                    <a:blip r:embed="rId29"/>
+                    <a:stretch>
+                      <a:fillRect/>
+                    </a:stretch>
+                  </pic:blipFill>
+                  <pic:spPr>
+                    <a:xfrm>
+                      <a:off x="0" y="0"/>
+                      <a:ext cx="3118045" cy="1658960"/>
+                    </a:xfrm>
+                    <a:prstGeom prst="rect">
+                      <a:avLst/>
+                    </a:prstGeom>
+                  </pic:spPr>
+                </pic:pic>
+              </a:graphicData>
+            </a:graphic>
+          </wp:inline>
+        </w:drawing>
+      </w:r>
+    </w:p>
+    <w:p>
+      <w:pPr>
+        <w:pStyle w:val="2"/>
+      </w:pPr>
+      <w:r>
+        <w:rPr>
+          <w:rFonts w:hint="eastAsia"/>
+        </w:rPr>
+        <w:t>2.</w:t>
+      </w:r>
+      <w:r>
+        <w:rPr>
+          <w:rFonts w:hint="eastAsia"/>
+        </w:rPr>
+        <w:t>8</w:t>
+      </w:r>
+      <w:r>
+        <w:t xml:space="preserve"> </w:t>
+      </w:r>
+      <w:r>
+        <w:rPr>
+          <w:rFonts w:hint="eastAsia"/>
+        </w:rPr>
+        <w:t>maven</w:t>
+      </w:r>
+      <w:r>
+        <w:rPr>
+          <w:rFonts w:hint="eastAsia"/>
+        </w:rPr>
+        <w:t>常用命令及生命周期</w:t>
+      </w:r>
+    </w:p>
+    <w:p>
+      <w:pPr>
+        <w:pStyle w:val="a3"/>
+        <w:numPr>
+          <w:ilvl w:val="0"/>
+          <w:numId w:val="2"/>
+        </w:numPr>
+        <w:ind w:firstLineChars="0"/>
+      </w:pPr>
+      <w:r>
+        <w:rPr>
+          <w:rFonts w:hint="eastAsia"/>
+        </w:rPr>
+        <w:t>mvn</w:t>
+      </w:r>
+      <w:r>
+        <w:t xml:space="preserve"> clean</w:t>
+      </w:r>
+      <w:r>
+        <w:rPr>
+          <w:rFonts w:hint="eastAsia"/>
+        </w:rPr>
+        <w:t>：</w:t>
+      </w:r>
+      <w:r>
+        <w:rPr>
+          <w:rFonts w:hint="eastAsia"/>
+        </w:rPr>
+        <w:t>删除</w:t>
+      </w:r>
+      <w:r>
+        <w:rPr>
+          <w:rFonts w:hint="eastAsia"/>
+        </w:rPr>
+        <w:t>清理编译后产生的</w:t>
+      </w:r>
+      <w:r>
+        <w:rPr>
+          <w:rFonts w:hint="eastAsia"/>
+        </w:rPr>
+        <w:t>target</w:t>
+      </w:r>
+      <w:r>
+        <w:rPr>
+          <w:rFonts w:hint="eastAsia"/>
+        </w:rPr>
+        <w:t>目录</w:t>
+      </w:r>
+      <w:r>
+        <w:rPr>
+          <w:rFonts w:hint="eastAsia"/>
+        </w:rPr>
+        <w:t>；</w:t>
+      </w:r>
+    </w:p>
+    <w:p>
+      <w:pPr>
+        <w:pStyle w:val="a3"/>
+        <w:numPr>
+          <w:ilvl w:val="0"/>
+          <w:numId w:val="2"/>
+        </w:numPr>
+        <w:ind w:firstLineChars="0"/>
+      </w:pPr>
+      <w:r>
+        <w:rPr>
+          <w:rFonts w:hint="eastAsia"/>
+        </w:rPr>
+        <w:t>mvn</w:t>
+      </w:r>
+      <w:r>
+        <w:t xml:space="preserve"> compile</w:t>
+      </w:r>
+      <w:r>
+        <w:rPr>
+          <w:rFonts w:hint="eastAsia"/>
+        </w:rPr>
+        <w:t>：编译</w:t>
+      </w:r>
+      <w:r>
+        <w:rPr>
+          <w:rFonts w:hint="eastAsia"/>
+        </w:rPr>
+        <w:t>src</w:t>
+      </w:r>
+      <w:r>
+        <w:t>/</w:t>
+      </w:r>
+      <w:r>
+        <w:rPr>
+          <w:rFonts w:hint="eastAsia"/>
+        </w:rPr>
+        <w:t>main</w:t>
+      </w:r>
+      <w:r>
+        <w:rPr>
+          <w:rFonts w:hint="eastAsia"/>
+        </w:rPr>
+        <w:t>下面的源码并生成</w:t>
+      </w:r>
+      <w:r>
+        <w:rPr>
+          <w:rFonts w:hint="eastAsia"/>
+        </w:rPr>
+        <w:t>target</w:t>
+      </w:r>
+      <w:r>
+        <w:rPr>
+          <w:rFonts w:hint="eastAsia"/>
+        </w:rPr>
+        <w:t>目录，在</w:t>
+      </w:r>
+      <w:r>
+        <w:rPr>
+          <w:rFonts w:hint="eastAsia"/>
+        </w:rPr>
+        <w:t>target</w:t>
+      </w:r>
+      <w:r>
+        <w:rPr>
+          <w:rFonts w:hint="eastAsia"/>
+        </w:rPr>
+        <w:t>目录下</w:t>
+      </w:r>
+      <w:r>
+        <w:rPr>
+          <w:rFonts w:hint="eastAsia"/>
+        </w:rPr>
+        <w:t>的</w:t>
+      </w:r>
+      <w:r>
+        <w:rPr>
+          <w:rFonts w:hint="eastAsia"/>
+        </w:rPr>
+        <w:t>classes</w:t>
+      </w:r>
+      <w:r>
+        <w:rPr>
+          <w:rFonts w:hint="eastAsia"/>
+        </w:rPr>
+        <w:t>目录下</w:t>
+      </w:r>
+      <w:r>
+        <w:rPr>
+          <w:rFonts w:hint="eastAsia"/>
+        </w:rPr>
+        <w:t>生成对应的</w:t>
+      </w:r>
+      <w:r>
+        <w:rPr>
+          <w:rFonts w:hint="eastAsia"/>
+        </w:rPr>
+        <w:t>.</w:t>
+      </w:r>
+      <w:r>
+        <w:t>class</w:t>
+      </w:r>
+      <w:r>
+        <w:rPr>
+          <w:rFonts w:hint="eastAsia"/>
+        </w:rPr>
+        <w:t>文件；</w:t>
+      </w:r>
+    </w:p>
+    <w:p>
+      <w:pPr>
+        <w:pStyle w:val="a3"/>
+        <w:numPr>
+          <w:ilvl w:val="0"/>
+          <w:numId w:val="2"/>
+        </w:numPr>
+        <w:ind w:firstLineChars="0"/>
+      </w:pPr>
+      <w:r>
+        <w:rPr>
+          <w:rFonts w:hint="eastAsia"/>
+        </w:rPr>
+        <w:t>mvn</w:t>
+      </w:r>
+      <w:r>
+        <w:t xml:space="preserve"> test</w:t>
+      </w:r>
+      <w:r>
+        <w:rPr>
+          <w:rFonts w:hint="eastAsia"/>
+        </w:rPr>
+        <w:t>：编译</w:t>
+      </w:r>
+      <w:r>
+        <w:rPr>
+          <w:rFonts w:hint="eastAsia"/>
+        </w:rPr>
+        <w:t>src</w:t>
+      </w:r>
+      <w:r>
+        <w:t>/test</w:t>
+      </w:r>
+      <w:r>
+        <w:rPr>
+          <w:rFonts w:hint="eastAsia"/>
+        </w:rPr>
+        <w:t>下的源码，在</w:t>
+      </w:r>
+      <w:r>
+        <w:rPr>
+          <w:rFonts w:hint="eastAsia"/>
+        </w:rPr>
+        <w:t>target</w:t>
+      </w:r>
+      <w:r>
+        <w:rPr>
+          <w:rFonts w:hint="eastAsia"/>
+        </w:rPr>
+        <w:t>目录下生成</w:t>
+      </w:r>
+      <w:r>
+        <w:rPr>
+          <w:rFonts w:hint="eastAsia"/>
+        </w:rPr>
+        <w:t>test</w:t>
+      </w:r>
+      <w:r>
+        <w:t>-classes</w:t>
+      </w:r>
+      <w:r>
+        <w:rPr>
+          <w:rFonts w:hint="eastAsia"/>
+        </w:rPr>
+        <w:t>目录并生成对应的</w:t>
+      </w:r>
+      <w:r>
+        <w:rPr>
+          <w:rFonts w:hint="eastAsia"/>
+        </w:rPr>
+        <w:t>.</w:t>
+      </w:r>
+      <w:r>
+        <w:t>class</w:t>
+      </w:r>
+      <w:r>
+        <w:rPr>
+          <w:rFonts w:hint="eastAsia"/>
+        </w:rPr>
+        <w:t>文件；</w:t>
+      </w:r>
+    </w:p>
+    <w:p>
+      <w:pPr>
+        <w:pStyle w:val="a3"/>
+        <w:numPr>
+          <w:ilvl w:val="0"/>
+          <w:numId w:val="2"/>
+        </w:numPr>
+        <w:ind w:firstLineChars="0"/>
+      </w:pPr>
+      <w:r>
+        <w:rPr>
+          <w:rFonts w:hint="eastAsia"/>
+        </w:rPr>
+        <w:t>m</w:t>
+      </w:r>
+      <w:r>
+        <w:t>vn package</w:t>
+      </w:r>
+      <w:r>
+        <w:rPr>
+          <w:rFonts w:hint="eastAsia"/>
+        </w:rPr>
+        <w:t>：按照</w:t>
+      </w:r>
+      <w:r>
+        <w:rPr>
+          <w:rFonts w:hint="eastAsia"/>
+        </w:rPr>
+        <w:t>pom</w:t>
+      </w:r>
+      <w:r>
+        <w:rPr>
+          <w:rFonts w:hint="eastAsia"/>
+        </w:rPr>
+        <w:t>文件中配置的打包方式打包当前项目；</w:t>
+      </w:r>
+    </w:p>
+    <w:p>
+      <w:pPr>
+        <w:pStyle w:val="a3"/>
+        <w:numPr>
+          <w:ilvl w:val="0"/>
+          <w:numId w:val="2"/>
+        </w:numPr>
+        <w:ind w:firstLineChars="0"/>
+      </w:pPr>
+      <w:r>
+        <w:rPr>
+          <w:rFonts w:hint="eastAsia"/>
+        </w:rPr>
+        <w:t>mvn</w:t>
+      </w:r>
+      <w:r>
+        <w:t xml:space="preserve"> install</w:t>
+      </w:r>
+      <w:r>
+        <w:rPr>
+          <w:rFonts w:hint="eastAsia"/>
+        </w:rPr>
+        <w:t>：把当前项目打包后发布到本地配置的</w:t>
+      </w:r>
+      <w:r>
+        <w:rPr>
+          <w:rFonts w:hint="eastAsia"/>
+        </w:rPr>
+        <w:t>maven</w:t>
+      </w:r>
+      <w:r>
+        <w:rPr>
+          <w:rFonts w:hint="eastAsia"/>
+        </w:rPr>
+        <w:t>仓库目录中；</w:t>
+      </w:r>
+    </w:p>
+    <w:p>
+      <w:r>
+        <w:rPr>
+          <w:rFonts w:hint="eastAsia"/>
+        </w:rPr>
+        <w:t>生命周期：</w:t>
+      </w:r>
+    </w:p>
+    <w:p>
+      <w:r>
+        <w:tab/>
+      </w:r>
+      <w:r>
+        <w:rPr>
+          <w:rFonts w:hint="eastAsia"/>
+        </w:rPr>
+        <w:t>compile</w:t>
+      </w:r>
+      <w:r>
+        <w:t>&lt;test&lt;package&lt;install</w:t>
+      </w:r>
+      <w:r>
+        <w:rPr>
+          <w:rFonts w:hint="eastAsia"/>
+        </w:rPr>
+        <w:t>（执行范围从小到大，后面的命令执行时会预先依次执行前面的命令）</w:t>
+      </w:r>
+      <w:r>
+        <w:t>;</w:t>
+      </w:r>
+    </w:p>
+    <w:p>
+      <w:pPr>
+        <w:pStyle w:val="a3"/>
+        <w:numPr>
+          <w:ilvl w:val="0"/>
+          <w:numId w:val="4"/>
+        </w:numPr>
+        <w:ind w:firstLineChars="0"/>
+      </w:pPr>
+      <w:r>
+        <w:rPr>
+          <w:rFonts w:hint="eastAsia"/>
+        </w:rPr>
+        <w:t>m</w:t>
+      </w:r>
+      <w:r>
+        <w:t>vn site</w:t>
+      </w:r>
+      <w:r>
+        <w:rPr>
+          <w:rFonts w:hint="eastAsia"/>
+        </w:rPr>
+        <w:t>：在</w:t>
+      </w:r>
+      <w:r>
+        <w:rPr>
+          <w:rFonts w:hint="eastAsia"/>
+        </w:rPr>
+        <w:t>target</w:t>
+      </w:r>
+      <w:r>
+        <w:rPr>
+          <w:rFonts w:hint="eastAsia"/>
+        </w:rPr>
+        <w:t>目录下生成项目说明文档；</w:t>
+      </w:r>
+    </w:p>
+    <w:p>
+      <w:r>
+        <w:tab/>
+      </w:r>
+    </w:p>
+    <w:p>
+      <w:pPr>
+        <w:pStyle w:val="2"/>
+      </w:pPr>
+      <w:r>
+        <w:rPr>
+          <w:rFonts w:hint="eastAsia"/>
+        </w:rPr>
+        <w:lastRenderedPageBreak/>
+        <w:t>2.9</w:t>
+      </w:r>
+      <w:r>
+        <w:t xml:space="preserve"> </w:t>
+      </w:r>
+      <w:r>
+        <w:rPr>
+          <w:rFonts w:hint="eastAsia"/>
+        </w:rPr>
+        <w:t>依赖版本冲突解决</w:t>
+      </w:r>
+    </w:p>
+    <w:p>
+      <w:r>
+        <w:rPr>
+          <w:noProof/>
+        </w:rPr>
+        <w:drawing>
+          <wp:inline distT="0" distB="0" distL="0" distR="0" wp14:anchorId="7FC7C89E" wp14:editId="2E685168">
+            <wp:extent cx="3557174" cy="1704497"/>
+            <wp:effectExtent l="0" t="0" r="5715" b="0"/>
+            <wp:docPr id="20" name="图片 20"/>
+            <wp:cNvGraphicFramePr>
+              <a:graphicFrameLocks xmlns:a="http://schemas.openxmlformats.org/drawingml/2006/main" noChangeAspect="1"/>
+            </wp:cNvGraphicFramePr>
+            <a:graphic xmlns:a="http://schemas.openxmlformats.org/drawingml/2006/main">
+              <a:graphicData uri="http://schemas.openxmlformats.org/drawingml/2006/picture">
+                <pic:pic xmlns:pic="http://schemas.openxmlformats.org/drawingml/2006/picture">
+                  <pic:nvPicPr>
+                    <pic:cNvPr id="1" name=""/>
+                    <pic:cNvPicPr/>
+                  </pic:nvPicPr>
+                  <pic:blipFill>
+                    <a:blip r:embed="rId30"/>
+                    <a:stretch>
+                      <a:fillRect/>
+                    </a:stretch>
+                  </pic:blipFill>
+                  <pic:spPr>
+                    <a:xfrm>
+                      <a:off x="0" y="0"/>
                       <a:ext cx="3589447" cy="1719961"/>
                     </a:xfrm>
                     <a:prstGeom prst="rect">
@@ -1827,8 +2077,6 @@
           </wp:inline>
         </w:drawing>
       </w:r>
-      <w:bookmarkStart w:id="0" w:name="_GoBack"/>
-      <w:bookmarkEnd w:id="0"/>
     </w:p>
     <w:p/>
     <w:sectPr>
@@ -1842,7 +2090,7 @@
 </file>
 
 <file path=word/endnotes.xml><?xml version="1.0" encoding="utf-8"?>
-<w:endnotes xmlns:wpc="http://schemas.microsoft.com/office/word/2010/wordprocessingCanvas" xmlns:cx="http://schemas.microsoft.com/office/drawing/2014/chartex" xmlns:cx1="http://schemas.microsoft.com/office/drawing/2015/9/8/chartex" xmlns:cx2="http://schemas.microsoft.com/office/drawing/2015/10/21/chartex" xmlns:cx3="http://schemas.microsoft.com/office/drawing/2016/5/9/chartex" xmlns:cx4="http://schemas.microsoft.com/office/drawing/2016/5/10/chartex" xmlns:cx5="http://schemas.microsoft.com/office/drawing/2016/5/11/chartex" xmlns:cx6="http://schemas.microsoft.com/office/drawing/2016/5/12/chartex" xmlns:cx7="http://schemas.microsoft.com/office/drawing/2016/5/13/chartex" xmlns:cx8="http://schemas.microsoft.com/office/drawing/2016/5/14/chartex" xmlns:mc="http://schemas.openxmlformats.org/markup-compatibility/2006" xmlns:aink="http://schemas.microsoft.com/office/drawing/2016/ink" xmlns:am3d="http://schemas.microsoft.com/office/drawing/2017/model3d" xmlns:o="urn:schemas-microsoft-com:office:office" xmlns:r="http://schemas.openxmlformats.org/officeDocument/2006/relationships" xmlns:m="http://schemas.openxmlformats.org/officeDocument/2006/math" xmlns:v="urn:schemas-microsoft-com:vml" xmlns:wp14="http://schemas.microsoft.com/office/word/2010/wordprocessingDrawing" xmlns:wp="http://schemas.openxmlformats.org/drawingml/2006/wordprocessingDrawing" xmlns:w10="urn:schemas-microsoft-com:office:word" xmlns:w="http://schemas.openxmlformats.org/wordprocessingml/2006/main" xmlns:w14="http://schemas.microsoft.com/office/word/2010/wordml" xmlns:w15="http://schemas.microsoft.com/office/word/2012/wordml" xmlns:w16cid="http://schemas.microsoft.com/office/word/2016/wordml/cid" xmlns:w16se="http://schemas.microsoft.com/office/word/2015/wordml/symex" xmlns:wpg="http://schemas.microsoft.com/office/word/2010/wordprocessingGroup" xmlns:wpi="http://schemas.microsoft.com/office/word/2010/wordprocessingInk" xmlns:wne="http://schemas.microsoft.com/office/word/2006/wordml" xmlns:wps="http://schemas.microsoft.com/office/word/2010/wordprocessingShape" mc:Ignorable="w14 w15 w16se w16cid wp14">
+<w:endnotes xmlns:wpc="http://schemas.microsoft.com/office/word/2010/wordprocessingCanvas" xmlns:cx="http://schemas.microsoft.com/office/drawing/2014/chartex" xmlns:cx1="http://schemas.microsoft.com/office/drawing/2015/9/8/chartex" xmlns:cx2="http://schemas.microsoft.com/office/drawing/2015/10/21/chartex" xmlns:cx3="http://schemas.microsoft.com/office/drawing/2016/5/9/chartex" xmlns:cx4="http://schemas.microsoft.com/office/drawing/2016/5/10/chartex" xmlns:cx5="http://schemas.microsoft.com/office/drawing/2016/5/11/chartex" xmlns:cx6="http://schemas.microsoft.com/office/drawing/2016/5/12/chartex" xmlns:cx7="http://schemas.microsoft.com/office/drawing/2016/5/13/chartex" xmlns:cx8="http://schemas.microsoft.com/office/drawing/2016/5/14/chartex" xmlns:mc="http://schemas.openxmlformats.org/markup-compatibility/2006" xmlns:aink="http://schemas.microsoft.com/office/drawing/2016/ink" xmlns:am3d="http://schemas.microsoft.com/office/drawing/2017/model3d" xmlns:o="urn:schemas-microsoft-com:office:office" xmlns:oel="http://schemas.microsoft.com/office/2019/extlst" xmlns:r="http://schemas.openxmlformats.org/officeDocument/2006/relationships" xmlns:m="http://schemas.openxmlformats.org/officeDocument/2006/math" xmlns:v="urn:schemas-microsoft-com:vml" xmlns:wp14="http://schemas.microsoft.com/office/word/2010/wordprocessingDrawing" xmlns:wp="http://schemas.openxmlformats.org/drawingml/2006/wordprocessingDrawing" xmlns:w10="urn:schemas-microsoft-com:office:word" xmlns:w="http://schemas.openxmlformats.org/wordprocessingml/2006/main" xmlns:w14="http://schemas.microsoft.com/office/word/2010/wordml" xmlns:w15="http://schemas.microsoft.com/office/word/2012/wordml" xmlns:w16cex="http://schemas.microsoft.com/office/word/2018/wordml/cex" xmlns:w16cid="http://schemas.microsoft.com/office/word/2016/wordml/cid" xmlns:w16="http://schemas.microsoft.com/office/word/2018/wordml" xmlns:w16sdtdh="http://schemas.microsoft.com/office/word/2020/wordml/sdtdatahash" xmlns:w16se="http://schemas.microsoft.com/office/word/2015/wordml/symex" xmlns:wpg="http://schemas.microsoft.com/office/word/2010/wordprocessingGroup" xmlns:wpi="http://schemas.microsoft.com/office/word/2010/wordprocessingInk" xmlns:wne="http://schemas.microsoft.com/office/word/2006/wordml" xmlns:wps="http://schemas.microsoft.com/office/word/2010/wordprocessingShape" mc:Ignorable="w14 w15 w16se w16cid w16 w16cex w16sdtdh wp14">
   <w:endnote w:type="separator" w:id="-1">
     <w:p>
       <w:r>
@@ -1861,7 +2109,7 @@
 </file>
 
 <file path=word/footnotes.xml><?xml version="1.0" encoding="utf-8"?>
-<w:footnotes xmlns:wpc="http://schemas.microsoft.com/office/word/2010/wordprocessingCanvas" xmlns:cx="http://schemas.microsoft.com/office/drawing/2014/chartex" xmlns:cx1="http://schemas.microsoft.com/office/drawing/2015/9/8/chartex" xmlns:cx2="http://schemas.microsoft.com/office/drawing/2015/10/21/chartex" xmlns:cx3="http://schemas.microsoft.com/office/drawing/2016/5/9/chartex" xmlns:cx4="http://schemas.microsoft.com/office/drawing/2016/5/10/chartex" xmlns:cx5="http://schemas.microsoft.com/office/drawing/2016/5/11/chartex" xmlns:cx6="http://schemas.microsoft.com/office/drawing/2016/5/12/chartex" xmlns:cx7="http://schemas.microsoft.com/office/drawing/2016/5/13/chartex" xmlns:cx8="http://schemas.microsoft.com/office/drawing/2016/5/14/chartex" xmlns:mc="http://schemas.openxmlformats.org/markup-compatibility/2006" xmlns:aink="http://schemas.microsoft.com/office/drawing/2016/ink" xmlns:am3d="http://schemas.microsoft.com/office/drawing/2017/model3d" xmlns:o="urn:schemas-microsoft-com:office:office" xmlns:r="http://schemas.openxmlformats.org/officeDocument/2006/relationships" xmlns:m="http://schemas.openxmlformats.org/officeDocument/2006/math" xmlns:v="urn:schemas-microsoft-com:vml" xmlns:wp14="http://schemas.microsoft.com/office/word/2010/wordprocessingDrawing" xmlns:wp="http://schemas.openxmlformats.org/drawingml/2006/wordprocessingDrawing" xmlns:w10="urn:schemas-microsoft-com:office:word" xmlns:w="http://schemas.openxmlformats.org/wordprocessingml/2006/main" xmlns:w14="http://schemas.microsoft.com/office/word/2010/wordml" xmlns:w15="http://schemas.microsoft.com/office/word/2012/wordml" xmlns:w16cid="http://schemas.microsoft.com/office/word/2016/wordml/cid" xmlns:w16se="http://schemas.microsoft.com/office/word/2015/wordml/symex" xmlns:wpg="http://schemas.microsoft.com/office/word/2010/wordprocessingGroup" xmlns:wpi="http://schemas.microsoft.com/office/word/2010/wordprocessingInk" xmlns:wne="http://schemas.microsoft.com/office/word/2006/wordml" xmlns:wps="http://schemas.microsoft.com/office/word/2010/wordprocessingShape" mc:Ignorable="w14 w15 w16se w16cid wp14">
+<w:footnotes xmlns:wpc="http://schemas.microsoft.com/office/word/2010/wordprocessingCanvas" xmlns:cx="http://schemas.microsoft.com/office/drawing/2014/chartex" xmlns:cx1="http://schemas.microsoft.com/office/drawing/2015/9/8/chartex" xmlns:cx2="http://schemas.microsoft.com/office/drawing/2015/10/21/chartex" xmlns:cx3="http://schemas.microsoft.com/office/drawing/2016/5/9/chartex" xmlns:cx4="http://schemas.microsoft.com/office/drawing/2016/5/10/chartex" xmlns:cx5="http://schemas.microsoft.com/office/drawing/2016/5/11/chartex" xmlns:cx6="http://schemas.microsoft.com/office/drawing/2016/5/12/chartex" xmlns:cx7="http://schemas.microsoft.com/office/drawing/2016/5/13/chartex" xmlns:cx8="http://schemas.microsoft.com/office/drawing/2016/5/14/chartex" xmlns:mc="http://schemas.openxmlformats.org/markup-compatibility/2006" xmlns:aink="http://schemas.microsoft.com/office/drawing/2016/ink" xmlns:am3d="http://schemas.microsoft.com/office/drawing/2017/model3d" xmlns:o="urn:schemas-microsoft-com:office:office" xmlns:oel="http://schemas.microsoft.com/office/2019/extlst" xmlns:r="http://schemas.openxmlformats.org/officeDocument/2006/relationships" xmlns:m="http://schemas.openxmlformats.org/officeDocument/2006/math" xmlns:v="urn:schemas-microsoft-com:vml" xmlns:wp14="http://schemas.microsoft.com/office/word/2010/wordprocessingDrawing" xmlns:wp="http://schemas.openxmlformats.org/drawingml/2006/wordprocessingDrawing" xmlns:w10="urn:schemas-microsoft-com:office:word" xmlns:w="http://schemas.openxmlformats.org/wordprocessingml/2006/main" xmlns:w14="http://schemas.microsoft.com/office/word/2010/wordml" xmlns:w15="http://schemas.microsoft.com/office/word/2012/wordml" xmlns:w16cex="http://schemas.microsoft.com/office/word/2018/wordml/cex" xmlns:w16cid="http://schemas.microsoft.com/office/word/2016/wordml/cid" xmlns:w16="http://schemas.microsoft.com/office/word/2018/wordml" xmlns:w16sdtdh="http://schemas.microsoft.com/office/word/2020/wordml/sdtdatahash" xmlns:w16se="http://schemas.microsoft.com/office/word/2015/wordml/symex" xmlns:wpg="http://schemas.microsoft.com/office/word/2010/wordprocessingGroup" xmlns:wpi="http://schemas.microsoft.com/office/word/2010/wordprocessingInk" xmlns:wne="http://schemas.microsoft.com/office/word/2006/wordml" xmlns:wps="http://schemas.microsoft.com/office/word/2010/wordprocessingShape" mc:Ignorable="w14 w15 w16se w16cid w16 w16cex w16sdtdh wp14">
   <w:footnote w:type="separator" w:id="-1">
     <w:p>
       <w:r>
@@ -1880,7 +2128,7 @@
 </file>
 
 <file path=word/numbering.xml><?xml version="1.0" encoding="utf-8"?>
-<w:numbering xmlns:wpc="http://schemas.microsoft.com/office/word/2010/wordprocessingCanvas" xmlns:cx="http://schemas.microsoft.com/office/drawing/2014/chartex" xmlns:cx1="http://schemas.microsoft.com/office/drawing/2015/9/8/chartex" xmlns:cx2="http://schemas.microsoft.com/office/drawing/2015/10/21/chartex" xmlns:cx3="http://schemas.microsoft.com/office/drawing/2016/5/9/chartex" xmlns:cx4="http://schemas.microsoft.com/office/drawing/2016/5/10/chartex" xmlns:cx5="http://schemas.microsoft.com/office/drawing/2016/5/11/chartex" xmlns:cx6="http://schemas.microsoft.com/office/drawing/2016/5/12/chartex" xmlns:cx7="http://schemas.microsoft.com/office/drawing/2016/5/13/chartex" xmlns:cx8="http://schemas.microsoft.com/office/drawing/2016/5/14/chartex" xmlns:mc="http://schemas.openxmlformats.org/markup-compatibility/2006" xmlns:aink="http://schemas.microsoft.com/office/drawing/2016/ink" xmlns:am3d="http://schemas.microsoft.com/office/drawing/2017/model3d" xmlns:o="urn:schemas-microsoft-com:office:office" xmlns:r="http://schemas.openxmlformats.org/officeDocument/2006/relationships" xmlns:m="http://schemas.openxmlformats.org/officeDocument/2006/math" xmlns:v="urn:schemas-microsoft-com:vml" xmlns:wp14="http://schemas.microsoft.com/office/word/2010/wordprocessingDrawing" xmlns:wp="http://schemas.openxmlformats.org/drawingml/2006/wordprocessingDrawing" xmlns:w10="urn:schemas-microsoft-com:office:word" xmlns:w="http://schemas.openxmlformats.org/wordprocessingml/2006/main" xmlns:w14="http://schemas.microsoft.com/office/word/2010/wordml" xmlns:w15="http://schemas.microsoft.com/office/word/2012/wordml" xmlns:w16cid="http://schemas.microsoft.com/office/word/2016/wordml/cid" xmlns:w16se="http://schemas.microsoft.com/office/word/2015/wordml/symex" xmlns:wpg="http://schemas.microsoft.com/office/word/2010/wordprocessingGroup" xmlns:wpi="http://schemas.microsoft.com/office/word/2010/wordprocessingInk" xmlns:wne="http://schemas.microsoft.com/office/word/2006/wordml" xmlns:wps="http://schemas.microsoft.com/office/word/2010/wordprocessingShape" mc:Ignorable="w14 w15 w16se w16cid wp14">
+<w:numbering xmlns:wpc="http://schemas.microsoft.com/office/word/2010/wordprocessingCanvas" xmlns:cx="http://schemas.microsoft.com/office/drawing/2014/chartex" xmlns:cx1="http://schemas.microsoft.com/office/drawing/2015/9/8/chartex" xmlns:cx2="http://schemas.microsoft.com/office/drawing/2015/10/21/chartex" xmlns:cx3="http://schemas.microsoft.com/office/drawing/2016/5/9/chartex" xmlns:cx4="http://schemas.microsoft.com/office/drawing/2016/5/10/chartex" xmlns:cx5="http://schemas.microsoft.com/office/drawing/2016/5/11/chartex" xmlns:cx6="http://schemas.microsoft.com/office/drawing/2016/5/12/chartex" xmlns:cx7="http://schemas.microsoft.com/office/drawing/2016/5/13/chartex" xmlns:cx8="http://schemas.microsoft.com/office/drawing/2016/5/14/chartex" xmlns:mc="http://schemas.openxmlformats.org/markup-compatibility/2006" xmlns:aink="http://schemas.microsoft.com/office/drawing/2016/ink" xmlns:am3d="http://schemas.microsoft.com/office/drawing/2017/model3d" xmlns:o="urn:schemas-microsoft-com:office:office" xmlns:oel="http://schemas.microsoft.com/office/2019/extlst" xmlns:r="http://schemas.openxmlformats.org/officeDocument/2006/relationships" xmlns:m="http://schemas.openxmlformats.org/officeDocument/2006/math" xmlns:v="urn:schemas-microsoft-com:vml" xmlns:wp14="http://schemas.microsoft.com/office/word/2010/wordprocessingDrawing" xmlns:wp="http://schemas.openxmlformats.org/drawingml/2006/wordprocessingDrawing" xmlns:w10="urn:schemas-microsoft-com:office:word" xmlns:w="http://schemas.openxmlformats.org/wordprocessingml/2006/main" xmlns:w14="http://schemas.microsoft.com/office/word/2010/wordml" xmlns:w15="http://schemas.microsoft.com/office/word/2012/wordml" xmlns:w16cex="http://schemas.microsoft.com/office/word/2018/wordml/cex" xmlns:w16cid="http://schemas.microsoft.com/office/word/2016/wordml/cid" xmlns:w16="http://schemas.microsoft.com/office/word/2018/wordml" xmlns:w16sdtdh="http://schemas.microsoft.com/office/word/2020/wordml/sdtdatahash" xmlns:w16se="http://schemas.microsoft.com/office/word/2015/wordml/symex" xmlns:wpg="http://schemas.microsoft.com/office/word/2010/wordprocessingGroup" xmlns:wpi="http://schemas.microsoft.com/office/word/2010/wordprocessingInk" xmlns:wne="http://schemas.microsoft.com/office/word/2006/wordml" xmlns:wps="http://schemas.microsoft.com/office/word/2010/wordprocessingShape" mc:Ignorable="w14 w15 w16se w16cid w16 w16cex w16sdtdh wp14">
   <w:abstractNum w:abstractNumId="0" w15:restartNumberingAfterBreak="0">
     <w:nsid w:val="00835A1B"/>
     <w:multiLevelType w:val="hybridMultilevel"/>
@@ -2341,23 +2589,23 @@
       </w:rPr>
     </w:lvl>
   </w:abstractNum>
-  <w:num w:numId="1">
+  <w:num w:numId="1" w16cid:durableId="1726370824">
     <w:abstractNumId w:val="2"/>
   </w:num>
-  <w:num w:numId="2">
+  <w:num w:numId="2" w16cid:durableId="442651862">
     <w:abstractNumId w:val="3"/>
   </w:num>
-  <w:num w:numId="3">
+  <w:num w:numId="3" w16cid:durableId="1417434019">
     <w:abstractNumId w:val="1"/>
   </w:num>
-  <w:num w:numId="4">
+  <w:num w:numId="4" w16cid:durableId="1458179782">
     <w:abstractNumId w:val="0"/>
   </w:num>
 </w:numbering>
 </file>
 
 <file path=word/styles.xml><?xml version="1.0" encoding="utf-8"?>
-<w:styles xmlns:mc="http://schemas.openxmlformats.org/markup-compatibility/2006" xmlns:r="http://schemas.openxmlformats.org/officeDocument/2006/relationships" xmlns:w="http://schemas.openxmlformats.org/wordprocessingml/2006/main" xmlns:w14="http://schemas.microsoft.com/office/word/2010/wordml" xmlns:w15="http://schemas.microsoft.com/office/word/2012/wordml" xmlns:w16cid="http://schemas.microsoft.com/office/word/2016/wordml/cid" xmlns:w16se="http://schemas.microsoft.com/office/word/2015/wordml/symex" mc:Ignorable="w14 w15 w16se w16cid">
+<w:styles xmlns:mc="http://schemas.openxmlformats.org/markup-compatibility/2006" xmlns:r="http://schemas.openxmlformats.org/officeDocument/2006/relationships" xmlns:w="http://schemas.openxmlformats.org/wordprocessingml/2006/main" xmlns:w14="http://schemas.microsoft.com/office/word/2010/wordml" xmlns:w15="http://schemas.microsoft.com/office/word/2012/wordml" xmlns:w16cex="http://schemas.microsoft.com/office/word/2018/wordml/cex" xmlns:w16cid="http://schemas.microsoft.com/office/word/2016/wordml/cid" xmlns:w16="http://schemas.microsoft.com/office/word/2018/wordml" xmlns:w16sdtdh="http://schemas.microsoft.com/office/word/2020/wordml/sdtdatahash" xmlns:w16se="http://schemas.microsoft.com/office/word/2015/wordml/symex" mc:Ignorable="w14 w15 w16se w16cid w16 w16cex w16sdtdh">
   <w:docDefaults>
     <w:rPrDefault>
       <w:rPr>
@@ -2370,7 +2618,7 @@
     </w:rPrDefault>
     <w:pPrDefault/>
   </w:docDefaults>
-  <w:latentStyles w:defLockedState="0" w:defUIPriority="99" w:defSemiHidden="0" w:defUnhideWhenUsed="0" w:defQFormat="0" w:count="375">
+  <w:latentStyles w:defLockedState="0" w:defUIPriority="99" w:defSemiHidden="0" w:defUnhideWhenUsed="0" w:defQFormat="0" w:count="376">
     <w:lsdException w:name="Normal" w:uiPriority="0" w:qFormat="1"/>
     <w:lsdException w:name="heading 1" w:uiPriority="9" w:qFormat="1"/>
     <w:lsdException w:name="heading 2" w:semiHidden="1" w:uiPriority="9" w:unhideWhenUsed="1" w:qFormat="1"/>
@@ -2476,7 +2724,6 @@
     <w:lsdException w:name="HTML Sample" w:semiHidden="1" w:unhideWhenUsed="1"/>
     <w:lsdException w:name="HTML Typewriter" w:semiHidden="1" w:unhideWhenUsed="1"/>
     <w:lsdException w:name="HTML Variable" w:semiHidden="1" w:unhideWhenUsed="1"/>
-    <w:lsdException w:name="Normal Table" w:semiHidden="1" w:unhideWhenUsed="1"/>
     <w:lsdException w:name="annotation subject" w:semiHidden="1" w:unhideWhenUsed="1"/>
     <w:lsdException w:name="No List" w:semiHidden="1" w:unhideWhenUsed="1"/>
     <w:lsdException w:name="Outline List 1" w:semiHidden="1" w:unhideWhenUsed="1"/>
@@ -2523,10 +2770,8 @@
     <w:lsdException w:name="Table Subtle 2" w:semiHidden="1" w:unhideWhenUsed="1"/>
     <w:lsdException w:name="Table Web 1" w:semiHidden="1" w:unhideWhenUsed="1"/>
     <w:lsdException w:name="Table Web 2" w:semiHidden="1" w:unhideWhenUsed="1"/>
-    <w:lsdException w:name="Table Web 3" w:semiHidden="1" w:unhideWhenUsed="1"/>
     <w:lsdException w:name="Balloon Text" w:semiHidden="1" w:unhideWhenUsed="1"/>
     <w:lsdException w:name="Table Grid" w:uiPriority="39"/>
-    <w:lsdException w:name="Table Theme" w:semiHidden="1" w:unhideWhenUsed="1"/>
     <w:lsdException w:name="Placeholder Text" w:semiHidden="1"/>
     <w:lsdException w:name="No Spacing" w:uiPriority="1" w:qFormat="1"/>
     <w:lsdException w:name="Light Shading" w:uiPriority="60"/>
@@ -2746,6 +2991,7 @@
     <w:lsdException w:name="Smart Hyperlink" w:semiHidden="1" w:unhideWhenUsed="1"/>
     <w:lsdException w:name="Hashtag" w:semiHidden="1" w:unhideWhenUsed="1"/>
     <w:lsdException w:name="Unresolved Mention" w:semiHidden="1" w:unhideWhenUsed="1"/>
+    <w:lsdException w:name="Smart Link" w:semiHidden="1" w:unhideWhenUsed="1"/>
   </w:latentStyles>
   <w:style w:type="paragraph" w:default="1" w:styleId="a">
     <w:name w:val="Normal"/>
@@ -2798,6 +3044,51 @@
       <w:bCs/>
       <w:sz w:val="32"/>
       <w:szCs w:val="32"/>
+    </w:rPr>
+  </w:style>
+  <w:style w:type="paragraph" w:styleId="3">
+    <w:name w:val="heading 3"/>
+    <w:basedOn w:val="a"/>
+    <w:next w:val="a"/>
+    <w:link w:val="30"/>
+    <w:uiPriority w:val="9"/>
+    <w:unhideWhenUsed/>
+    <w:qFormat/>
+    <w:rsid w:val="00B96837"/>
+    <w:pPr>
+      <w:keepNext/>
+      <w:keepLines/>
+      <w:spacing w:before="260" w:after="260" w:line="416" w:lineRule="auto"/>
+      <w:outlineLvl w:val="2"/>
+    </w:pPr>
+    <w:rPr>
+      <w:b/>
+      <w:bCs/>
+      <w:sz w:val="32"/>
+      <w:szCs w:val="32"/>
+    </w:rPr>
+  </w:style>
+  <w:style w:type="paragraph" w:styleId="4">
+    <w:name w:val="heading 4"/>
+    <w:basedOn w:val="a"/>
+    <w:next w:val="a"/>
+    <w:link w:val="40"/>
+    <w:uiPriority w:val="9"/>
+    <w:unhideWhenUsed/>
+    <w:qFormat/>
+    <w:rsid w:val="00B96837"/>
+    <w:pPr>
+      <w:keepNext/>
+      <w:keepLines/>
+      <w:spacing w:before="280" w:after="290" w:line="376" w:lineRule="auto"/>
+      <w:outlineLvl w:val="3"/>
+    </w:pPr>
+    <w:rPr>
+      <w:rFonts w:asciiTheme="majorHAnsi" w:eastAsiaTheme="majorEastAsia" w:hAnsiTheme="majorHAnsi" w:cstheme="majorBidi"/>
+      <w:b/>
+      <w:bCs/>
+      <w:sz w:val="28"/>
+      <w:szCs w:val="28"/>
     </w:rPr>
   </w:style>
   <w:style w:type="character" w:default="1" w:styleId="a0">
@@ -2939,6 +3230,33 @@
     <w:rPr>
       <w:sz w:val="18"/>
       <w:szCs w:val="18"/>
+    </w:rPr>
+  </w:style>
+  <w:style w:type="character" w:customStyle="1" w:styleId="30">
+    <w:name w:val="标题 3 字符"/>
+    <w:basedOn w:val="a0"/>
+    <w:link w:val="3"/>
+    <w:uiPriority w:val="9"/>
+    <w:rsid w:val="00B96837"/>
+    <w:rPr>
+      <w:b/>
+      <w:bCs/>
+      <w:sz w:val="32"/>
+      <w:szCs w:val="32"/>
+    </w:rPr>
+  </w:style>
+  <w:style w:type="character" w:customStyle="1" w:styleId="40">
+    <w:name w:val="标题 4 字符"/>
+    <w:basedOn w:val="a0"/>
+    <w:link w:val="4"/>
+    <w:uiPriority w:val="9"/>
+    <w:rsid w:val="00B96837"/>
+    <w:rPr>
+      <w:rFonts w:asciiTheme="majorHAnsi" w:eastAsiaTheme="majorEastAsia" w:hAnsiTheme="majorHAnsi" w:cstheme="majorBidi"/>
+      <w:b/>
+      <w:bCs/>
+      <w:sz w:val="28"/>
+      <w:szCs w:val="28"/>
     </w:rPr>
   </w:style>
 </w:styles>

--- a/Maven笔记.docx
+++ b/Maven笔记.docx
@@ -354,11 +354,6 @@
       </w:r>
     </w:p>
     <w:p>
-      <w:pPr>
-        <w:rPr>
-          <w:rFonts w:hint="eastAsia"/>
-        </w:rPr>
-      </w:pPr>
       <w:r>
         <w:rPr>
           <w:noProof/>
@@ -423,11 +418,6 @@
       </w:r>
     </w:p>
     <w:p>
-      <w:pPr>
-        <w:rPr>
-          <w:rFonts w:hint="eastAsia"/>
-        </w:rPr>
-      </w:pPr>
       <w:r>
         <w:rPr>
           <w:noProof/>
@@ -698,9 +688,6 @@
     <w:p>
       <w:pPr>
         <w:pStyle w:val="3"/>
-        <w:rPr>
-          <w:rFonts w:hint="eastAsia"/>
-        </w:rPr>
       </w:pPr>
       <w:r>
         <w:rPr>
@@ -753,23 +740,13 @@
     </w:p>
     <w:p>
       <w:pPr>
-        <w:pStyle w:val="2"/>
-        <w:numPr>
-          <w:ilvl w:val="1"/>
-          <w:numId w:val="1"/>
-        </w:numPr>
-      </w:pPr>
-      <w:r>
-        <w:rPr>
-          <w:rFonts w:hint="eastAsia"/>
-        </w:rPr>
-        <w:t>MyEclipse</w:t>
-      </w:r>
-      <w:r>
-        <w:rPr>
-          <w:rFonts w:hint="eastAsia"/>
-        </w:rPr>
-        <w:t>创建</w:t>
+        <w:pStyle w:val="3"/>
+      </w:pPr>
+      <w:r>
+        <w:rPr>
+          <w:rFonts w:hint="eastAsia"/>
+        </w:rPr>
+        <w:t>配置</w:t>
       </w:r>
       <w:r>
         <w:rPr>
@@ -781,45 +758,63 @@
         <w:rPr>
           <w:rFonts w:hint="eastAsia"/>
         </w:rPr>
-        <w:t>项目</w:t>
-      </w:r>
-    </w:p>
-    <w:p>
-      <w:r>
-        <w:rPr>
-          <w:rFonts w:hint="eastAsia"/>
-        </w:rPr>
-        <w:t>MyEclipse</w:t>
-      </w:r>
-      <w:r>
-        <w:rPr>
-          <w:rFonts w:hint="eastAsia"/>
-        </w:rPr>
-        <w:t>中自动集成</w:t>
-      </w:r>
-      <w:r>
-        <w:rPr>
-          <w:rFonts w:hint="eastAsia"/>
-        </w:rPr>
-        <w:t>了一个</w:t>
-      </w:r>
-      <w:r>
-        <w:rPr>
-          <w:rFonts w:hint="eastAsia"/>
-        </w:rPr>
-        <w:t>Maven</w:t>
-      </w:r>
-      <w:r>
-        <w:rPr>
-          <w:rFonts w:hint="eastAsia"/>
-        </w:rPr>
-        <w:t>环境，但是也可以自定义配置自己下载好的</w:t>
-      </w:r>
-      <w:r>
-        <w:rPr>
-          <w:rFonts w:hint="eastAsia"/>
-        </w:rPr>
-        <w:t>。</w:t>
+        <w:t>的</w:t>
+      </w:r>
+      <w:r>
+        <w:rPr>
+          <w:rFonts w:hint="eastAsia"/>
+        </w:rPr>
+        <w:t>jdk</w:t>
+      </w:r>
+      <w:r>
+        <w:rPr>
+          <w:rFonts w:hint="eastAsia"/>
+        </w:rPr>
+        <w:t>版本</w:t>
+      </w:r>
+    </w:p>
+    <w:p>
+      <w:r>
+        <w:rPr>
+          <w:rFonts w:hint="eastAsia"/>
+        </w:rPr>
+        <w:t>在</w:t>
+      </w:r>
+      <w:r>
+        <w:rPr>
+          <w:rFonts w:hint="eastAsia"/>
+        </w:rPr>
+        <w:t>conf</w:t>
+      </w:r>
+      <w:r>
+        <w:t>/</w:t>
+      </w:r>
+      <w:r>
+        <w:rPr>
+          <w:rFonts w:hint="eastAsia"/>
+        </w:rPr>
+        <w:t>settins</w:t>
+      </w:r>
+      <w:r>
+        <w:t>.xml</w:t>
+      </w:r>
+      <w:r>
+        <w:rPr>
+          <w:rFonts w:hint="eastAsia"/>
+        </w:rPr>
+        <w:t>的</w:t>
+      </w:r>
+      <w:r>
+        <w:rPr>
+          <w:rFonts w:hint="eastAsia"/>
+        </w:rPr>
+        <w:t>profiles</w:t>
+      </w:r>
+      <w:r>
+        <w:rPr>
+          <w:rFonts w:hint="eastAsia"/>
+        </w:rPr>
+        <w:t>节点下配置</w:t>
       </w:r>
     </w:p>
     <w:p>
@@ -827,12 +822,11 @@
         <w:rPr>
           <w:noProof/>
         </w:rPr>
-        <w:lastRenderedPageBreak/>
         <w:drawing>
-          <wp:inline distT="0" distB="0" distL="0" distR="0" wp14:anchorId="61122772" wp14:editId="10802FE9">
-            <wp:extent cx="3752000" cy="4098471"/>
-            <wp:effectExtent l="0" t="0" r="1270" b="0"/>
-            <wp:docPr id="6" name="图片 6"/>
+          <wp:inline distT="0" distB="0" distL="0" distR="0" wp14:anchorId="137D9FED" wp14:editId="696A47BD">
+            <wp:extent cx="5274310" cy="2265045"/>
+            <wp:effectExtent l="0" t="0" r="2540" b="1905"/>
+            <wp:docPr id="23" name="图片 23"/>
             <wp:cNvGraphicFramePr>
               <a:graphicFrameLocks xmlns:a="http://schemas.openxmlformats.org/drawingml/2006/main" noChangeAspect="1"/>
             </wp:cNvGraphicFramePr>
@@ -852,7 +846,7 @@
                   <pic:spPr>
                     <a:xfrm>
                       <a:off x="0" y="0"/>
-                      <a:ext cx="3755266" cy="4102039"/>
+                      <a:ext cx="5274310" cy="2265045"/>
                     </a:xfrm>
                     <a:prstGeom prst="rect">
                       <a:avLst/>
@@ -866,15 +860,172 @@
       </w:r>
     </w:p>
     <w:p>
+      <w:pPr>
+        <w:pStyle w:val="3"/>
+        <w:rPr>
+          <w:rFonts w:hint="eastAsia"/>
+        </w:rPr>
+      </w:pPr>
+      <w:r>
+        <w:rPr>
+          <w:rFonts w:hint="eastAsia"/>
+        </w:rPr>
+        <w:lastRenderedPageBreak/>
+        <w:t>配置</w:t>
+      </w:r>
+      <w:r>
+        <w:rPr>
+          <w:rFonts w:hint="eastAsia"/>
+        </w:rPr>
+        <w:t>J</w:t>
+      </w:r>
+      <w:r>
+        <w:t>AVA_HOME</w:t>
+      </w:r>
+      <w:r>
+        <w:rPr>
+          <w:rFonts w:hint="eastAsia"/>
+        </w:rPr>
+        <w:t>和</w:t>
+      </w:r>
+      <w:r>
+        <w:rPr>
+          <w:rFonts w:hint="eastAsia"/>
+        </w:rPr>
+        <w:t>M</w:t>
+      </w:r>
+      <w:r>
+        <w:t>AVEN_HOME</w:t>
+      </w:r>
+    </w:p>
+    <w:p>
+      <w:pPr>
+        <w:rPr>
+          <w:rFonts w:hint="eastAsia"/>
+        </w:rPr>
+      </w:pPr>
+      <w:r>
+        <w:rPr>
+          <w:rFonts w:hint="eastAsia"/>
+        </w:rPr>
+        <w:t>配置到环境变量即可</w:t>
+      </w:r>
+    </w:p>
+    <w:p>
+      <w:pPr>
+        <w:pStyle w:val="2"/>
+        <w:numPr>
+          <w:ilvl w:val="1"/>
+          <w:numId w:val="1"/>
+        </w:numPr>
+      </w:pPr>
+      <w:r>
+        <w:rPr>
+          <w:rFonts w:hint="eastAsia"/>
+        </w:rPr>
+        <w:t>命令行创建</w:t>
+      </w:r>
+      <w:r>
+        <w:rPr>
+          <w:rFonts w:hint="eastAsia"/>
+        </w:rPr>
+        <w:t>Maven</w:t>
+      </w:r>
+      <w:r>
+        <w:rPr>
+          <w:rFonts w:hint="eastAsia"/>
+        </w:rPr>
+        <w:t>项目</w:t>
+      </w:r>
+    </w:p>
+    <w:p>
+      <w:pPr>
+        <w:rPr>
+          <w:rFonts w:hint="eastAsia"/>
+        </w:rPr>
+      </w:pPr>
+    </w:p>
+    <w:p>
+      <w:pPr>
+        <w:pStyle w:val="2"/>
+        <w:numPr>
+          <w:ilvl w:val="1"/>
+          <w:numId w:val="1"/>
+        </w:numPr>
+      </w:pPr>
+      <w:r>
+        <w:rPr>
+          <w:rFonts w:hint="eastAsia"/>
+        </w:rPr>
+        <w:t>MyEclipse</w:t>
+      </w:r>
+      <w:r>
+        <w:rPr>
+          <w:rFonts w:hint="eastAsia"/>
+        </w:rPr>
+        <w:t>创建</w:t>
+      </w:r>
+      <w:r>
+        <w:rPr>
+          <w:rFonts w:hint="eastAsia"/>
+        </w:rPr>
+        <w:t>Maven</w:t>
+      </w:r>
+      <w:r>
+        <w:rPr>
+          <w:rFonts w:hint="eastAsia"/>
+        </w:rPr>
+        <w:t>项目</w:t>
+      </w:r>
+    </w:p>
+    <w:p>
+      <w:r>
+        <w:rPr>
+          <w:rFonts w:hint="eastAsia"/>
+        </w:rPr>
+        <w:t>MyEclipse</w:t>
+      </w:r>
+      <w:r>
+        <w:rPr>
+          <w:rFonts w:hint="eastAsia"/>
+        </w:rPr>
+        <w:t>中自动集成</w:t>
+      </w:r>
+      <w:r>
+        <w:rPr>
+          <w:rFonts w:hint="eastAsia"/>
+        </w:rPr>
+        <w:t>了一个</w:t>
+      </w:r>
+      <w:r>
+        <w:rPr>
+          <w:rFonts w:hint="eastAsia"/>
+        </w:rPr>
+        <w:t>Maven</w:t>
+      </w:r>
+      <w:r>
+        <w:rPr>
+          <w:rFonts w:hint="eastAsia"/>
+        </w:rPr>
+        <w:t>环境，但是也可以自定义配置自己下载好的</w:t>
+      </w:r>
+      <w:r>
+        <w:rPr>
+          <w:rFonts w:hint="eastAsia"/>
+        </w:rPr>
+        <w:t>。</w:t>
+      </w:r>
+    </w:p>
+    <w:p>
       <w:r>
         <w:rPr>
           <w:noProof/>
         </w:rPr>
         <w:drawing>
-          <wp:inline distT="0" distB="0" distL="0" distR="0" wp14:anchorId="20BABBEA" wp14:editId="36C7B150">
-            <wp:extent cx="2868386" cy="2456611"/>
-            <wp:effectExtent l="0" t="0" r="8255" b="1270"/>
-            <wp:docPr id="7" name="图片 7"/>
+          <wp:inline distT="0" distB="0" distL="0" distR="0" wp14:anchorId="61122772" wp14:editId="10802FE9">
+            <wp:extent cx="3752000" cy="4098471"/>
+            <wp:effectExtent l="0" t="0" r="1270" b="0"/>
+            <wp:docPr id="6" name="图片 6"/>
             <wp:cNvGraphicFramePr>
               <a:graphicFrameLocks xmlns:a="http://schemas.openxmlformats.org/drawingml/2006/main" noChangeAspect="1"/>
             </wp:cNvGraphicFramePr>
@@ -894,7 +1045,7 @@
                   <pic:spPr>
                     <a:xfrm>
                       <a:off x="0" y="0"/>
-                      <a:ext cx="2884556" cy="2470459"/>
+                      <a:ext cx="3755266" cy="4102039"/>
                     </a:xfrm>
                     <a:prstGeom prst="rect">
                       <a:avLst/>
@@ -914,10 +1065,10 @@
         </w:rPr>
         <w:lastRenderedPageBreak/>
         <w:drawing>
-          <wp:inline distT="0" distB="0" distL="0" distR="0" wp14:anchorId="25EA1179" wp14:editId="1FAD0668">
-            <wp:extent cx="3349456" cy="2944586"/>
-            <wp:effectExtent l="0" t="0" r="3810" b="8255"/>
-            <wp:docPr id="8" name="图片 8"/>
+          <wp:inline distT="0" distB="0" distL="0" distR="0" wp14:anchorId="20BABBEA" wp14:editId="36C7B150">
+            <wp:extent cx="2868386" cy="2456611"/>
+            <wp:effectExtent l="0" t="0" r="8255" b="1270"/>
+            <wp:docPr id="7" name="图片 7"/>
             <wp:cNvGraphicFramePr>
               <a:graphicFrameLocks xmlns:a="http://schemas.openxmlformats.org/drawingml/2006/main" noChangeAspect="1"/>
             </wp:cNvGraphicFramePr>
@@ -937,7 +1088,7 @@
                   <pic:spPr>
                     <a:xfrm>
                       <a:off x="0" y="0"/>
-                      <a:ext cx="3354917" cy="2949387"/>
+                      <a:ext cx="2884556" cy="2470459"/>
                     </a:xfrm>
                     <a:prstGeom prst="rect">
                       <a:avLst/>
@@ -956,10 +1107,10 @@
           <w:noProof/>
         </w:rPr>
         <w:drawing>
-          <wp:inline distT="0" distB="0" distL="0" distR="0" wp14:anchorId="4BDB8724" wp14:editId="3FDC553B">
-            <wp:extent cx="3324690" cy="2922814"/>
-            <wp:effectExtent l="0" t="0" r="0" b="0"/>
-            <wp:docPr id="9" name="图片 9"/>
+          <wp:inline distT="0" distB="0" distL="0" distR="0" wp14:anchorId="25EA1179" wp14:editId="1FAD0668">
+            <wp:extent cx="3349456" cy="2944586"/>
+            <wp:effectExtent l="0" t="0" r="3810" b="8255"/>
+            <wp:docPr id="8" name="图片 8"/>
             <wp:cNvGraphicFramePr>
               <a:graphicFrameLocks xmlns:a="http://schemas.openxmlformats.org/drawingml/2006/main" noChangeAspect="1"/>
             </wp:cNvGraphicFramePr>
@@ -979,7 +1130,7 @@
                   <pic:spPr>
                     <a:xfrm>
                       <a:off x="0" y="0"/>
-                      <a:ext cx="3337024" cy="2933657"/>
+                      <a:ext cx="3354917" cy="2949387"/>
                     </a:xfrm>
                     <a:prstGeom prst="rect">
                       <a:avLst/>
@@ -993,49 +1144,15 @@
       </w:r>
     </w:p>
     <w:p>
-      <w:pPr>
-        <w:pStyle w:val="2"/>
-        <w:numPr>
-          <w:ilvl w:val="1"/>
-          <w:numId w:val="1"/>
-        </w:numPr>
-      </w:pPr>
-      <w:r>
-        <w:rPr>
-          <w:rFonts w:hint="eastAsia"/>
-        </w:rPr>
-        <w:lastRenderedPageBreak/>
-        <w:t>Idea</w:t>
-      </w:r>
-      <w:r>
-        <w:rPr>
-          <w:rFonts w:hint="eastAsia"/>
-        </w:rPr>
-        <w:t>创建</w:t>
-      </w:r>
-      <w:r>
-        <w:rPr>
-          <w:rFonts w:hint="eastAsia"/>
-        </w:rPr>
-        <w:t>Maven</w:t>
-      </w:r>
-      <w:r>
-        <w:rPr>
-          <w:rFonts w:hint="eastAsia"/>
-        </w:rPr>
-        <w:t>项目</w:t>
-      </w:r>
-    </w:p>
-    <w:p>
       <w:r>
         <w:rPr>
           <w:noProof/>
         </w:rPr>
         <w:drawing>
-          <wp:inline distT="0" distB="0" distL="0" distR="0" wp14:anchorId="02BE9A85" wp14:editId="653A8AE0">
-            <wp:extent cx="5274310" cy="3637280"/>
-            <wp:effectExtent l="0" t="0" r="2540" b="1270"/>
-            <wp:docPr id="14" name="图片 14"/>
+          <wp:inline distT="0" distB="0" distL="0" distR="0" wp14:anchorId="4BDB8724" wp14:editId="3FDC553B">
+            <wp:extent cx="3324690" cy="2922814"/>
+            <wp:effectExtent l="0" t="0" r="0" b="0"/>
+            <wp:docPr id="9" name="图片 9"/>
             <wp:cNvGraphicFramePr>
               <a:graphicFrameLocks xmlns:a="http://schemas.openxmlformats.org/drawingml/2006/main" noChangeAspect="1"/>
             </wp:cNvGraphicFramePr>
@@ -1055,7 +1172,7 @@
                   <pic:spPr>
                     <a:xfrm>
                       <a:off x="0" y="0"/>
-                      <a:ext cx="5274310" cy="3637280"/>
+                      <a:ext cx="3337024" cy="2933657"/>
                     </a:xfrm>
                     <a:prstGeom prst="rect">
                       <a:avLst/>
@@ -1069,15 +1186,49 @@
       </w:r>
     </w:p>
     <w:p>
+      <w:pPr>
+        <w:pStyle w:val="2"/>
+        <w:numPr>
+          <w:ilvl w:val="1"/>
+          <w:numId w:val="1"/>
+        </w:numPr>
+      </w:pPr>
+      <w:r>
+        <w:rPr>
+          <w:rFonts w:hint="eastAsia"/>
+        </w:rPr>
+        <w:lastRenderedPageBreak/>
+        <w:t>Idea</w:t>
+      </w:r>
+      <w:r>
+        <w:rPr>
+          <w:rFonts w:hint="eastAsia"/>
+        </w:rPr>
+        <w:t>创建</w:t>
+      </w:r>
+      <w:r>
+        <w:rPr>
+          <w:rFonts w:hint="eastAsia"/>
+        </w:rPr>
+        <w:t>Maven</w:t>
+      </w:r>
+      <w:r>
+        <w:rPr>
+          <w:rFonts w:hint="eastAsia"/>
+        </w:rPr>
+        <w:t>项目</w:t>
+      </w:r>
+    </w:p>
+    <w:p>
       <w:r>
         <w:rPr>
           <w:noProof/>
         </w:rPr>
         <w:drawing>
-          <wp:inline distT="0" distB="0" distL="0" distR="0" wp14:anchorId="11EE93D0" wp14:editId="08A95447">
-            <wp:extent cx="3058886" cy="3328653"/>
-            <wp:effectExtent l="0" t="0" r="8255" b="5715"/>
-            <wp:docPr id="10" name="图片 10"/>
+          <wp:inline distT="0" distB="0" distL="0" distR="0" wp14:anchorId="02BE9A85" wp14:editId="653A8AE0">
+            <wp:extent cx="5274310" cy="3637280"/>
+            <wp:effectExtent l="0" t="0" r="2540" b="1270"/>
+            <wp:docPr id="14" name="图片 14"/>
             <wp:cNvGraphicFramePr>
               <a:graphicFrameLocks xmlns:a="http://schemas.openxmlformats.org/drawingml/2006/main" noChangeAspect="1"/>
             </wp:cNvGraphicFramePr>
@@ -1097,7 +1248,7 @@
                   <pic:spPr>
                     <a:xfrm>
                       <a:off x="0" y="0"/>
-                      <a:ext cx="3063427" cy="3333595"/>
+                      <a:ext cx="5274310" cy="3637280"/>
                     </a:xfrm>
                     <a:prstGeom prst="rect">
                       <a:avLst/>
@@ -1115,12 +1266,11 @@
         <w:rPr>
           <w:noProof/>
         </w:rPr>
-        <w:lastRenderedPageBreak/>
         <w:drawing>
-          <wp:inline distT="0" distB="0" distL="0" distR="0" wp14:anchorId="6312E6BB" wp14:editId="672A83F3">
-            <wp:extent cx="3068230" cy="2868386"/>
-            <wp:effectExtent l="0" t="0" r="0" b="8255"/>
-            <wp:docPr id="11" name="图片 11"/>
+          <wp:inline distT="0" distB="0" distL="0" distR="0" wp14:anchorId="11EE93D0" wp14:editId="08A95447">
+            <wp:extent cx="3058886" cy="3328653"/>
+            <wp:effectExtent l="0" t="0" r="8255" b="5715"/>
+            <wp:docPr id="10" name="图片 10"/>
             <wp:cNvGraphicFramePr>
               <a:graphicFrameLocks xmlns:a="http://schemas.openxmlformats.org/drawingml/2006/main" noChangeAspect="1"/>
             </wp:cNvGraphicFramePr>
@@ -1140,7 +1290,7 @@
                   <pic:spPr>
                     <a:xfrm>
                       <a:off x="0" y="0"/>
-                      <a:ext cx="3080277" cy="2879648"/>
+                      <a:ext cx="3063427" cy="3333595"/>
                     </a:xfrm>
                     <a:prstGeom prst="rect">
                       <a:avLst/>
@@ -1154,48 +1304,16 @@
       </w:r>
     </w:p>
     <w:p>
-      <w:pPr>
-        <w:pStyle w:val="2"/>
-        <w:numPr>
-          <w:ilvl w:val="1"/>
-          <w:numId w:val="1"/>
-        </w:numPr>
-      </w:pPr>
-      <w:r>
-        <w:rPr>
-          <w:rFonts w:hint="eastAsia"/>
-        </w:rPr>
-        <w:t>idea</w:t>
-      </w:r>
-      <w:r>
-        <w:rPr>
-          <w:rFonts w:hint="eastAsia"/>
-        </w:rPr>
-        <w:t>创建</w:t>
-      </w:r>
-      <w:r>
-        <w:rPr>
-          <w:rFonts w:hint="eastAsia"/>
-        </w:rPr>
-        <w:t>Maven</w:t>
-      </w:r>
-      <w:r>
-        <w:t xml:space="preserve"> Web</w:t>
-      </w:r>
-      <w:r>
-        <w:t>项目</w:t>
-      </w:r>
-    </w:p>
-    <w:p>
       <w:r>
         <w:rPr>
           <w:noProof/>
         </w:rPr>
+        <w:lastRenderedPageBreak/>
         <w:drawing>
-          <wp:inline distT="0" distB="0" distL="0" distR="0" wp14:anchorId="6514F052" wp14:editId="6F545AF8">
-            <wp:extent cx="4104559" cy="3837214"/>
-            <wp:effectExtent l="0" t="0" r="0" b="0"/>
-            <wp:docPr id="15" name="图片 15"/>
+          <wp:inline distT="0" distB="0" distL="0" distR="0" wp14:anchorId="6312E6BB" wp14:editId="672A83F3">
+            <wp:extent cx="3068230" cy="2868386"/>
+            <wp:effectExtent l="0" t="0" r="0" b="8255"/>
+            <wp:docPr id="11" name="图片 11"/>
             <wp:cNvGraphicFramePr>
               <a:graphicFrameLocks xmlns:a="http://schemas.openxmlformats.org/drawingml/2006/main" noChangeAspect="1"/>
             </wp:cNvGraphicFramePr>
@@ -1215,7 +1333,7 @@
                   <pic:spPr>
                     <a:xfrm>
                       <a:off x="0" y="0"/>
-                      <a:ext cx="4117168" cy="3849002"/>
+                      <a:ext cx="3080277" cy="2879648"/>
                     </a:xfrm>
                     <a:prstGeom prst="rect">
                       <a:avLst/>
@@ -1229,16 +1347,48 @@
       </w:r>
     </w:p>
     <w:p>
+      <w:pPr>
+        <w:pStyle w:val="2"/>
+        <w:numPr>
+          <w:ilvl w:val="1"/>
+          <w:numId w:val="1"/>
+        </w:numPr>
+      </w:pPr>
+      <w:r>
+        <w:rPr>
+          <w:rFonts w:hint="eastAsia"/>
+        </w:rPr>
+        <w:t>idea</w:t>
+      </w:r>
+      <w:r>
+        <w:rPr>
+          <w:rFonts w:hint="eastAsia"/>
+        </w:rPr>
+        <w:t>创建</w:t>
+      </w:r>
+      <w:r>
+        <w:rPr>
+          <w:rFonts w:hint="eastAsia"/>
+        </w:rPr>
+        <w:t>Maven</w:t>
+      </w:r>
+      <w:r>
+        <w:t xml:space="preserve"> Web</w:t>
+      </w:r>
+      <w:r>
+        <w:t>项目</w:t>
+      </w:r>
+    </w:p>
+    <w:p>
       <w:r>
         <w:rPr>
           <w:noProof/>
         </w:rPr>
-        <w:lastRenderedPageBreak/>
         <w:drawing>
-          <wp:inline distT="0" distB="0" distL="0" distR="0" wp14:anchorId="1232CC7D" wp14:editId="41DB9C92">
-            <wp:extent cx="4151136" cy="3880757"/>
-            <wp:effectExtent l="0" t="0" r="1905" b="5715"/>
-            <wp:docPr id="16" name="图片 16"/>
+          <wp:inline distT="0" distB="0" distL="0" distR="0" wp14:anchorId="6514F052" wp14:editId="6F545AF8">
+            <wp:extent cx="4104559" cy="3837214"/>
+            <wp:effectExtent l="0" t="0" r="0" b="0"/>
+            <wp:docPr id="15" name="图片 15"/>
             <wp:cNvGraphicFramePr>
               <a:graphicFrameLocks xmlns:a="http://schemas.openxmlformats.org/drawingml/2006/main" noChangeAspect="1"/>
             </wp:cNvGraphicFramePr>
@@ -1258,7 +1408,7 @@
                   <pic:spPr>
                     <a:xfrm>
                       <a:off x="0" y="0"/>
-                      <a:ext cx="4157652" cy="3886848"/>
+                      <a:ext cx="4117168" cy="3849002"/>
                     </a:xfrm>
                     <a:prstGeom prst="rect">
                       <a:avLst/>
@@ -1272,56 +1422,16 @@
       </w:r>
     </w:p>
     <w:p>
-      <w:pPr>
-        <w:pStyle w:val="2"/>
-      </w:pPr>
-      <w:r>
-        <w:rPr>
-          <w:rFonts w:hint="eastAsia"/>
-          <w:b w:val="0"/>
-          <w:bCs w:val="0"/>
-        </w:rPr>
-        <w:t>2.</w:t>
-      </w:r>
-      <w:r>
-        <w:rPr>
-          <w:rFonts w:hint="eastAsia"/>
-        </w:rPr>
-        <w:t xml:space="preserve">6 </w:t>
-      </w:r>
-      <w:r>
-        <w:rPr>
-          <w:rFonts w:hint="eastAsia"/>
-        </w:rPr>
-        <w:t>设置</w:t>
-      </w:r>
-      <w:r>
-        <w:rPr>
-          <w:rFonts w:hint="eastAsia"/>
-        </w:rPr>
-        <w:t>Java</w:t>
-      </w:r>
-      <w:r>
-        <w:rPr>
-          <w:rFonts w:hint="eastAsia"/>
-        </w:rPr>
-        <w:t>编译版本</w:t>
-      </w:r>
-    </w:p>
-    <w:p>
-      <w:pPr>
-        <w:pStyle w:val="a3"/>
-        <w:ind w:firstLineChars="0" w:firstLine="0"/>
-      </w:pPr>
       <w:r>
         <w:rPr>
           <w:noProof/>
         </w:rPr>
+        <w:lastRenderedPageBreak/>
         <w:drawing>
-          <wp:inline distT="0" distB="0" distL="0" distR="0" wp14:anchorId="2112599E" wp14:editId="5804CE4D">
-            <wp:extent cx="5274310" cy="2225040"/>
-            <wp:effectExtent l="0" t="0" r="2540" b="3810"/>
-            <wp:docPr id="17" name="图片 17"/>
+          <wp:inline distT="0" distB="0" distL="0" distR="0" wp14:anchorId="1232CC7D" wp14:editId="41DB9C92">
+            <wp:extent cx="4151136" cy="3880757"/>
+            <wp:effectExtent l="0" t="0" r="1905" b="5715"/>
+            <wp:docPr id="16" name="图片 16"/>
             <wp:cNvGraphicFramePr>
               <a:graphicFrameLocks xmlns:a="http://schemas.openxmlformats.org/drawingml/2006/main" noChangeAspect="1"/>
             </wp:cNvGraphicFramePr>
@@ -1341,7 +1451,7 @@
                   <pic:spPr>
                     <a:xfrm>
                       <a:off x="0" y="0"/>
-                      <a:ext cx="5274310" cy="2225040"/>
+                      <a:ext cx="4157652" cy="3886848"/>
                     </a:xfrm>
                     <a:prstGeom prst="rect">
                       <a:avLst/>
@@ -1361,6 +1471,8 @@
       <w:r>
         <w:rPr>
           <w:rFonts w:hint="eastAsia"/>
+          <w:b w:val="0"/>
+          <w:bCs w:val="0"/>
         </w:rPr>
         <w:t>2.</w:t>
       </w:r>
@@ -1368,112 +1480,41 @@
         <w:rPr>
           <w:rFonts w:hint="eastAsia"/>
         </w:rPr>
-        <w:t>7</w:t>
-      </w:r>
-      <w:r>
-        <w:t xml:space="preserve"> </w:t>
-      </w:r>
-      <w:r>
-        <w:rPr>
-          <w:rFonts w:hint="eastAsia"/>
-        </w:rPr>
-        <w:t>maven</w:t>
-      </w:r>
-      <w:r>
-        <w:rPr>
-          <w:rFonts w:hint="eastAsia"/>
-        </w:rPr>
-        <w:t>项目的目录结构</w:t>
-      </w:r>
-    </w:p>
-    <w:p>
-      <w:r>
-        <w:rPr>
-          <w:rFonts w:hint="eastAsia"/>
-        </w:rPr>
-        <w:t>如果需要</w:t>
-      </w:r>
-      <w:r>
-        <w:rPr>
-          <w:rFonts w:hint="eastAsia"/>
-        </w:rPr>
-        <w:t>maven</w:t>
-      </w:r>
-      <w:r>
-        <w:rPr>
-          <w:rFonts w:hint="eastAsia"/>
-        </w:rPr>
-        <w:t>工具来构建管理项目就必须按照</w:t>
-      </w:r>
-      <w:r>
-        <w:rPr>
-          <w:rFonts w:hint="eastAsia"/>
-        </w:rPr>
-        <w:t>maven</w:t>
-      </w:r>
-      <w:r>
-        <w:rPr>
-          <w:rFonts w:hint="eastAsia"/>
-        </w:rPr>
-        <w:t>的规范约束创建目录结构。</w:t>
+        <w:t xml:space="preserve">6 </w:t>
+      </w:r>
+      <w:r>
+        <w:rPr>
+          <w:rFonts w:hint="eastAsia"/>
+        </w:rPr>
+        <w:t>设置</w:t>
+      </w:r>
+      <w:r>
+        <w:rPr>
+          <w:rFonts w:hint="eastAsia"/>
+        </w:rPr>
+        <w:t>Java</w:t>
+      </w:r>
+      <w:r>
+        <w:rPr>
+          <w:rFonts w:hint="eastAsia"/>
+        </w:rPr>
+        <w:t>编译版本</w:t>
       </w:r>
     </w:p>
     <w:p>
       <w:pPr>
         <w:pStyle w:val="a3"/>
-        <w:numPr>
-          <w:ilvl w:val="0"/>
-          <w:numId w:val="3"/>
-        </w:numPr>
-        <w:ind w:firstLineChars="0"/>
-      </w:pPr>
-      <w:r>
-        <w:rPr>
-          <w:rFonts w:hint="eastAsia"/>
-        </w:rPr>
-        <w:t>创建</w:t>
-      </w:r>
-      <w:r>
-        <w:rPr>
-          <w:rFonts w:hint="eastAsia"/>
-        </w:rPr>
-        <w:t>普通</w:t>
-      </w:r>
-      <w:r>
-        <w:rPr>
-          <w:rFonts w:hint="eastAsia"/>
-        </w:rPr>
-        <w:t>Java</w:t>
-      </w:r>
-      <w:r>
-        <w:rPr>
-          <w:rFonts w:hint="eastAsia"/>
-        </w:rPr>
-        <w:t>项目：</w:t>
-      </w:r>
-    </w:p>
-    <w:p>
-      <w:r>
-        <w:tab/>
-      </w:r>
-      <w:r>
-        <w:rPr>
-          <w:color w:val="FF0000"/>
-        </w:rPr>
-        <w:t>mvn archetype:generate -DgroupId=com.mycompany.app -DartifactId=my-app -DarchetypeArtifactId=maven-archetype-quickstart -DinteractiveMode=false</w:t>
-      </w:r>
-    </w:p>
-    <w:p>
+        <w:ind w:firstLineChars="0" w:firstLine="0"/>
+      </w:pPr>
       <w:r>
         <w:rPr>
           <w:noProof/>
         </w:rPr>
-        <w:lastRenderedPageBreak/>
         <w:drawing>
-          <wp:inline distT="0" distB="0" distL="0" distR="0" wp14:anchorId="4B6B39E3" wp14:editId="6B98921A">
-            <wp:extent cx="2732629" cy="2356353"/>
-            <wp:effectExtent l="0" t="0" r="0" b="6350"/>
-            <wp:docPr id="18" name="图片 18"/>
+          <wp:inline distT="0" distB="0" distL="0" distR="0" wp14:anchorId="2112599E" wp14:editId="5804CE4D">
+            <wp:extent cx="5274310" cy="2225040"/>
+            <wp:effectExtent l="0" t="0" r="2540" b="3810"/>
+            <wp:docPr id="17" name="图片 17"/>
             <wp:cNvGraphicFramePr>
               <a:graphicFrameLocks xmlns:a="http://schemas.openxmlformats.org/drawingml/2006/main" noChangeAspect="1"/>
             </wp:cNvGraphicFramePr>
@@ -1493,7 +1534,7 @@
                   <pic:spPr>
                     <a:xfrm>
                       <a:off x="0" y="0"/>
-                      <a:ext cx="2765065" cy="2384323"/>
+                      <a:ext cx="5274310" cy="2225040"/>
                     </a:xfrm>
                     <a:prstGeom prst="rect">
                       <a:avLst/>
@@ -1506,7 +1547,70 @@
         </w:drawing>
       </w:r>
     </w:p>
-    <w:p/>
+    <w:p>
+      <w:pPr>
+        <w:pStyle w:val="2"/>
+      </w:pPr>
+      <w:r>
+        <w:rPr>
+          <w:rFonts w:hint="eastAsia"/>
+        </w:rPr>
+        <w:t>2.</w:t>
+      </w:r>
+      <w:r>
+        <w:rPr>
+          <w:rFonts w:hint="eastAsia"/>
+        </w:rPr>
+        <w:t>7</w:t>
+      </w:r>
+      <w:r>
+        <w:t xml:space="preserve"> </w:t>
+      </w:r>
+      <w:r>
+        <w:rPr>
+          <w:rFonts w:hint="eastAsia"/>
+        </w:rPr>
+        <w:t>maven</w:t>
+      </w:r>
+      <w:r>
+        <w:rPr>
+          <w:rFonts w:hint="eastAsia"/>
+        </w:rPr>
+        <w:t>项目的目录结构</w:t>
+      </w:r>
+    </w:p>
+    <w:p>
+      <w:r>
+        <w:rPr>
+          <w:rFonts w:hint="eastAsia"/>
+        </w:rPr>
+        <w:t>如果需要</w:t>
+      </w:r>
+      <w:r>
+        <w:rPr>
+          <w:rFonts w:hint="eastAsia"/>
+        </w:rPr>
+        <w:t>maven</w:t>
+      </w:r>
+      <w:r>
+        <w:rPr>
+          <w:rFonts w:hint="eastAsia"/>
+        </w:rPr>
+        <w:t>工具来构建管理项目就必须按照</w:t>
+      </w:r>
+      <w:r>
+        <w:rPr>
+          <w:rFonts w:hint="eastAsia"/>
+        </w:rPr>
+        <w:t>maven</w:t>
+      </w:r>
+      <w:r>
+        <w:rPr>
+          <w:rFonts w:hint="eastAsia"/>
+        </w:rPr>
+        <w:t>的规范约束创建目录结构。</w:t>
+      </w:r>
+    </w:p>
     <w:p>
       <w:pPr>
         <w:pStyle w:val="a3"/>
@@ -1526,7 +1630,13 @@
         <w:rPr>
           <w:rFonts w:hint="eastAsia"/>
         </w:rPr>
-        <w:t>web</w:t>
+        <w:t>普通</w:t>
+      </w:r>
+      <w:r>
+        <w:rPr>
+          <w:rFonts w:hint="eastAsia"/>
+        </w:rPr>
+        <w:t>Java</w:t>
       </w:r>
       <w:r>
         <w:rPr>
@@ -1536,28 +1646,27 @@
       </w:r>
     </w:p>
     <w:p>
-      <w:pPr>
-        <w:pStyle w:val="a3"/>
-        <w:ind w:left="420" w:firstLineChars="0" w:firstLine="0"/>
-      </w:pPr>
-      <w:r>
-        <w:t>mvn archetype:generate -DgroupId=com.mycompany.app -DartifactId=my-WebApp -DarchetypeArtifactId=maven-archetype-webapp -DinteractiveMode=false</w:t>
-      </w:r>
-    </w:p>
-    <w:p>
-      <w:pPr>
-        <w:pStyle w:val="a3"/>
-        <w:ind w:left="420" w:firstLineChars="0" w:firstLine="0"/>
-      </w:pPr>
+      <w:r>
+        <w:tab/>
+      </w:r>
+      <w:r>
+        <w:rPr>
+          <w:color w:val="FF0000"/>
+        </w:rPr>
+        <w:t>mvn archetype:generate -DgroupId=com.mycompany.app -DartifactId=my-app -DarchetypeArtifactId=maven-archetype-quickstart -DinteractiveMode=false</w:t>
+      </w:r>
+    </w:p>
+    <w:p>
       <w:r>
         <w:rPr>
           <w:noProof/>
         </w:rPr>
+        <w:lastRenderedPageBreak/>
         <w:drawing>
-          <wp:inline distT="0" distB="0" distL="0" distR="0" wp14:anchorId="5729EB13" wp14:editId="7E2C2D03">
-            <wp:extent cx="3044476" cy="1619817"/>
-            <wp:effectExtent l="0" t="0" r="3810" b="0"/>
-            <wp:docPr id="19" name="图片 19"/>
+          <wp:inline distT="0" distB="0" distL="0" distR="0" wp14:anchorId="4B6B39E3" wp14:editId="6B98921A">
+            <wp:extent cx="2732629" cy="2356353"/>
+            <wp:effectExtent l="0" t="0" r="0" b="6350"/>
+            <wp:docPr id="18" name="图片 18"/>
             <wp:cNvGraphicFramePr>
               <a:graphicFrameLocks xmlns:a="http://schemas.openxmlformats.org/drawingml/2006/main" noChangeAspect="1"/>
             </wp:cNvGraphicFramePr>
@@ -1577,6 +1686,90 @@
                   <pic:spPr>
                     <a:xfrm>
                       <a:off x="0" y="0"/>
+                      <a:ext cx="2765065" cy="2384323"/>
+                    </a:xfrm>
+                    <a:prstGeom prst="rect">
+                      <a:avLst/>
+                    </a:prstGeom>
+                  </pic:spPr>
+                </pic:pic>
+              </a:graphicData>
+            </a:graphic>
+          </wp:inline>
+        </w:drawing>
+      </w:r>
+    </w:p>
+    <w:p/>
+    <w:p>
+      <w:pPr>
+        <w:pStyle w:val="a3"/>
+        <w:numPr>
+          <w:ilvl w:val="0"/>
+          <w:numId w:val="3"/>
+        </w:numPr>
+        <w:ind w:firstLineChars="0"/>
+      </w:pPr>
+      <w:r>
+        <w:rPr>
+          <w:rFonts w:hint="eastAsia"/>
+        </w:rPr>
+        <w:t>创建</w:t>
+      </w:r>
+      <w:r>
+        <w:rPr>
+          <w:rFonts w:hint="eastAsia"/>
+        </w:rPr>
+        <w:t>web</w:t>
+      </w:r>
+      <w:r>
+        <w:rPr>
+          <w:rFonts w:hint="eastAsia"/>
+        </w:rPr>
+        <w:t>项目：</w:t>
+      </w:r>
+    </w:p>
+    <w:p>
+      <w:pPr>
+        <w:pStyle w:val="a3"/>
+        <w:ind w:left="420" w:firstLineChars="0" w:firstLine="0"/>
+      </w:pPr>
+      <w:r>
+        <w:t>mvn archetype:generate -DgroupId=com.mycompany.app -DartifactId=my-WebApp -DarchetypeArtifactId=maven-archetype-webapp -DinteractiveMode=false</w:t>
+      </w:r>
+    </w:p>
+    <w:p>
+      <w:pPr>
+        <w:pStyle w:val="a3"/>
+        <w:ind w:left="420" w:firstLineChars="0" w:firstLine="0"/>
+      </w:pPr>
+      <w:r>
+        <w:rPr>
+          <w:noProof/>
+        </w:rPr>
+        <w:drawing>
+          <wp:inline distT="0" distB="0" distL="0" distR="0" wp14:anchorId="5729EB13" wp14:editId="7E2C2D03">
+            <wp:extent cx="3044476" cy="1619817"/>
+            <wp:effectExtent l="0" t="0" r="3810" b="0"/>
+            <wp:docPr id="19" name="图片 19"/>
+            <wp:cNvGraphicFramePr>
+              <a:graphicFrameLocks xmlns:a="http://schemas.openxmlformats.org/drawingml/2006/main" noChangeAspect="1"/>
+            </wp:cNvGraphicFramePr>
+            <a:graphic xmlns:a="http://schemas.openxmlformats.org/drawingml/2006/main">
+              <a:graphicData uri="http://schemas.openxmlformats.org/drawingml/2006/picture">
+                <pic:pic xmlns:pic="http://schemas.openxmlformats.org/drawingml/2006/picture">
+                  <pic:nvPicPr>
+                    <pic:cNvPr id="1" name=""/>
+                    <pic:cNvPicPr/>
+                  </pic:nvPicPr>
+                  <pic:blipFill>
+                    <a:blip r:embed="rId30"/>
+                    <a:stretch>
+                      <a:fillRect/>
+                    </a:stretch>
+                  </pic:blipFill>
+                  <pic:spPr>
+                    <a:xfrm>
+                      <a:off x="0" y="0"/>
                       <a:ext cx="3118045" cy="1658960"/>
                     </a:xfrm>
                     <a:prstGeom prst="rect">
@@ -2057,7 +2250,7 @@
                     <pic:cNvPicPr/>
                   </pic:nvPicPr>
                   <pic:blipFill>
-                    <a:blip r:embed="rId30"/>
+                    <a:blip r:embed="rId31"/>
                     <a:stretch>
                       <a:fillRect/>
                     </a:stretch>
@@ -2724,6 +2917,7 @@
     <w:lsdException w:name="HTML Sample" w:semiHidden="1" w:unhideWhenUsed="1"/>
     <w:lsdException w:name="HTML Typewriter" w:semiHidden="1" w:unhideWhenUsed="1"/>
     <w:lsdException w:name="HTML Variable" w:semiHidden="1" w:unhideWhenUsed="1"/>
+    <w:lsdException w:name="Normal Table" w:semiHidden="1" w:unhideWhenUsed="1"/>
     <w:lsdException w:name="annotation subject" w:semiHidden="1" w:unhideWhenUsed="1"/>
     <w:lsdException w:name="No List" w:semiHidden="1" w:unhideWhenUsed="1"/>
     <w:lsdException w:name="Outline List 1" w:semiHidden="1" w:unhideWhenUsed="1"/>
@@ -2770,8 +2964,10 @@
     <w:lsdException w:name="Table Subtle 2" w:semiHidden="1" w:unhideWhenUsed="1"/>
     <w:lsdException w:name="Table Web 1" w:semiHidden="1" w:unhideWhenUsed="1"/>
     <w:lsdException w:name="Table Web 2" w:semiHidden="1" w:unhideWhenUsed="1"/>
+    <w:lsdException w:name="Table Web 3" w:semiHidden="1" w:unhideWhenUsed="1"/>
     <w:lsdException w:name="Balloon Text" w:semiHidden="1" w:unhideWhenUsed="1"/>
     <w:lsdException w:name="Table Grid" w:uiPriority="39"/>
+    <w:lsdException w:name="Table Theme" w:semiHidden="1" w:unhideWhenUsed="1"/>
     <w:lsdException w:name="Placeholder Text" w:semiHidden="1"/>
     <w:lsdException w:name="No Spacing" w:uiPriority="1" w:qFormat="1"/>
     <w:lsdException w:name="Light Shading" w:uiPriority="60"/>

--- a/Maven笔记.docx
+++ b/Maven笔记.docx
@@ -1,6 +1,6 @@
 
 <file path=word/document.xml><?xml version="1.0" encoding="utf-8"?>
-<w:document xmlns:wpc="http://schemas.microsoft.com/office/word/2010/wordprocessingCanvas" xmlns:cx="http://schemas.microsoft.com/office/drawing/2014/chartex" xmlns:cx1="http://schemas.microsoft.com/office/drawing/2015/9/8/chartex" xmlns:cx2="http://schemas.microsoft.com/office/drawing/2015/10/21/chartex" xmlns:cx3="http://schemas.microsoft.com/office/drawing/2016/5/9/chartex" xmlns:cx4="http://schemas.microsoft.com/office/drawing/2016/5/10/chartex" xmlns:cx5="http://schemas.microsoft.com/office/drawing/2016/5/11/chartex" xmlns:cx6="http://schemas.microsoft.com/office/drawing/2016/5/12/chartex" xmlns:cx7="http://schemas.microsoft.com/office/drawing/2016/5/13/chartex" xmlns:cx8="http://schemas.microsoft.com/office/drawing/2016/5/14/chartex" xmlns:mc="http://schemas.openxmlformats.org/markup-compatibility/2006" xmlns:aink="http://schemas.microsoft.com/office/drawing/2016/ink" xmlns:am3d="http://schemas.microsoft.com/office/drawing/2017/model3d" xmlns:o="urn:schemas-microsoft-com:office:office" xmlns:oel="http://schemas.microsoft.com/office/2019/extlst" xmlns:r="http://schemas.openxmlformats.org/officeDocument/2006/relationships" xmlns:m="http://schemas.openxmlformats.org/officeDocument/2006/math" xmlns:v="urn:schemas-microsoft-com:vml" xmlns:wp14="http://schemas.microsoft.com/office/word/2010/wordprocessingDrawing" xmlns:wp="http://schemas.openxmlformats.org/drawingml/2006/wordprocessingDrawing" xmlns:w10="urn:schemas-microsoft-com:office:word" xmlns:w="http://schemas.openxmlformats.org/wordprocessingml/2006/main" xmlns:w14="http://schemas.microsoft.com/office/word/2010/wordml" xmlns:w15="http://schemas.microsoft.com/office/word/2012/wordml" xmlns:w16cex="http://schemas.microsoft.com/office/word/2018/wordml/cex" xmlns:w16cid="http://schemas.microsoft.com/office/word/2016/wordml/cid" xmlns:w16="http://schemas.microsoft.com/office/word/2018/wordml" xmlns:w16sdtdh="http://schemas.microsoft.com/office/word/2020/wordml/sdtdatahash" xmlns:w16se="http://schemas.microsoft.com/office/word/2015/wordml/symex" xmlns:wpg="http://schemas.microsoft.com/office/word/2010/wordprocessingGroup" xmlns:wpi="http://schemas.microsoft.com/office/word/2010/wordprocessingInk" xmlns:wne="http://schemas.microsoft.com/office/word/2006/wordml" xmlns:wps="http://schemas.microsoft.com/office/word/2010/wordprocessingShape" mc:Ignorable="w14 w15 w16se w16cid w16 w16cex w16sdtdh wp14">
+<w:document xmlns:wpc="http://schemas.microsoft.com/office/word/2010/wordprocessingCanvas" xmlns:cx="http://schemas.microsoft.com/office/drawing/2014/chartex" xmlns:cx1="http://schemas.microsoft.com/office/drawing/2015/9/8/chartex" xmlns:cx2="http://schemas.microsoft.com/office/drawing/2015/10/21/chartex" xmlns:cx3="http://schemas.microsoft.com/office/drawing/2016/5/9/chartex" xmlns:cx4="http://schemas.microsoft.com/office/drawing/2016/5/10/chartex" xmlns:cx5="http://schemas.microsoft.com/office/drawing/2016/5/11/chartex" xmlns:cx6="http://schemas.microsoft.com/office/drawing/2016/5/12/chartex" xmlns:cx7="http://schemas.microsoft.com/office/drawing/2016/5/13/chartex" xmlns:cx8="http://schemas.microsoft.com/office/drawing/2016/5/14/chartex" xmlns:mc="http://schemas.openxmlformats.org/markup-compatibility/2006" xmlns:aink="http://schemas.microsoft.com/office/drawing/2016/ink" xmlns:am3d="http://schemas.microsoft.com/office/drawing/2017/model3d" xmlns:o="urn:schemas-microsoft-com:office:office" xmlns:r="http://schemas.openxmlformats.org/officeDocument/2006/relationships" xmlns:m="http://schemas.openxmlformats.org/officeDocument/2006/math" xmlns:v="urn:schemas-microsoft-com:vml" xmlns:wp14="http://schemas.microsoft.com/office/word/2010/wordprocessingDrawing" xmlns:wp="http://schemas.openxmlformats.org/drawingml/2006/wordprocessingDrawing" xmlns:w10="urn:schemas-microsoft-com:office:word" xmlns:w="http://schemas.openxmlformats.org/wordprocessingml/2006/main" xmlns:w14="http://schemas.microsoft.com/office/word/2010/wordml" xmlns:w15="http://schemas.microsoft.com/office/word/2012/wordml" xmlns:w16cid="http://schemas.microsoft.com/office/word/2016/wordml/cid" xmlns:w16se="http://schemas.microsoft.com/office/word/2015/wordml/symex" xmlns:wpg="http://schemas.microsoft.com/office/word/2010/wordprocessingGroup" xmlns:wpi="http://schemas.microsoft.com/office/word/2010/wordprocessingInk" xmlns:wne="http://schemas.microsoft.com/office/word/2006/wordml" xmlns:wps="http://schemas.microsoft.com/office/word/2010/wordprocessingShape" mc:Ignorable="w14 w15 w16se w16cid wp14">
   <w:body>
     <w:p>
       <w:pPr>
@@ -862,9 +862,6 @@
     <w:p>
       <w:pPr>
         <w:pStyle w:val="3"/>
-        <w:rPr>
-          <w:rFonts w:hint="eastAsia"/>
-        </w:rPr>
       </w:pPr>
       <w:r>
         <w:rPr>
@@ -899,11 +896,6 @@
       </w:r>
     </w:p>
     <w:p>
-      <w:pPr>
-        <w:rPr>
-          <w:rFonts w:hint="eastAsia"/>
-        </w:rPr>
-      </w:pPr>
       <w:r>
         <w:rPr>
           <w:rFonts w:hint="eastAsia"/>
@@ -940,25 +932,50 @@
     </w:p>
     <w:p>
       <w:pPr>
-        <w:rPr>
-          <w:rFonts w:hint="eastAsia"/>
-        </w:rPr>
-      </w:pPr>
-    </w:p>
-    <w:p>
-      <w:pPr>
-        <w:pStyle w:val="2"/>
-        <w:numPr>
-          <w:ilvl w:val="1"/>
-          <w:numId w:val="1"/>
-        </w:numPr>
-      </w:pPr>
-      <w:r>
-        <w:rPr>
-          <w:rFonts w:hint="eastAsia"/>
-        </w:rPr>
-        <w:t>MyEclipse</w:t>
-      </w:r>
+        <w:pStyle w:val="3"/>
+      </w:pPr>
+      <w:r>
+        <w:rPr>
+          <w:rFonts w:hint="eastAsia"/>
+        </w:rPr>
+        <w:t>创建普通</w:t>
+      </w:r>
+      <w:r>
+        <w:rPr>
+          <w:rFonts w:hint="eastAsia"/>
+        </w:rPr>
+        <w:t>Java</w:t>
+      </w:r>
+      <w:r>
+        <w:rPr>
+          <w:rFonts w:hint="eastAsia"/>
+        </w:rPr>
+        <w:t>工程</w:t>
+      </w:r>
+    </w:p>
+    <w:p>
+      <w:pPr>
+        <w:rPr>
+          <w:rFonts w:hint="eastAsia"/>
+        </w:rPr>
+      </w:pPr>
+      <w:r>
+        <w:rPr>
+          <w:rFonts w:hint="eastAsia"/>
+        </w:rPr>
+        <w:t>mvn</w:t>
+      </w:r>
+      <w:r>
+        <w:t xml:space="preserve"> </w:t>
+      </w:r>
+      <w:r>
+        <w:t>archetype:generate</w:t>
+      </w:r>
+    </w:p>
+    <w:p>
+      <w:pPr>
+        <w:pStyle w:val="3"/>
+      </w:pPr>
       <w:r>
         <w:rPr>
           <w:rFonts w:hint="eastAsia"/>
@@ -969,51 +986,13 @@
         <w:rPr>
           <w:rFonts w:hint="eastAsia"/>
         </w:rPr>
-        <w:t>Maven</w:t>
-      </w:r>
-      <w:r>
-        <w:rPr>
-          <w:rFonts w:hint="eastAsia"/>
-        </w:rPr>
-        <w:t>项目</w:t>
-      </w:r>
-    </w:p>
-    <w:p>
-      <w:r>
-        <w:rPr>
-          <w:rFonts w:hint="eastAsia"/>
-        </w:rPr>
-        <w:t>MyEclipse</w:t>
-      </w:r>
-      <w:r>
-        <w:rPr>
-          <w:rFonts w:hint="eastAsia"/>
-        </w:rPr>
-        <w:t>中自动集成</w:t>
-      </w:r>
-      <w:r>
-        <w:rPr>
-          <w:rFonts w:hint="eastAsia"/>
-        </w:rPr>
-        <w:t>了一个</w:t>
-      </w:r>
-      <w:r>
-        <w:rPr>
-          <w:rFonts w:hint="eastAsia"/>
-        </w:rPr>
-        <w:t>Maven</w:t>
-      </w:r>
-      <w:r>
-        <w:rPr>
-          <w:rFonts w:hint="eastAsia"/>
-        </w:rPr>
-        <w:t>环境，但是也可以自定义配置自己下载好的</w:t>
-      </w:r>
-      <w:r>
-        <w:rPr>
-          <w:rFonts w:hint="eastAsia"/>
-        </w:rPr>
-        <w:t>。</w:t>
+        <w:t>Web</w:t>
+      </w:r>
+      <w:r>
+        <w:rPr>
+          <w:rFonts w:hint="eastAsia"/>
+        </w:rPr>
+        <w:t>工程</w:t>
       </w:r>
     </w:p>
     <w:p>
@@ -1022,10 +1001,10 @@
           <w:noProof/>
         </w:rPr>
         <w:drawing>
-          <wp:inline distT="0" distB="0" distL="0" distR="0" wp14:anchorId="61122772" wp14:editId="10802FE9">
-            <wp:extent cx="3752000" cy="4098471"/>
-            <wp:effectExtent l="0" t="0" r="1270" b="0"/>
-            <wp:docPr id="6" name="图片 6"/>
+          <wp:inline distT="0" distB="0" distL="0" distR="0" wp14:anchorId="500034FF" wp14:editId="0543332D">
+            <wp:extent cx="5274310" cy="518795"/>
+            <wp:effectExtent l="0" t="0" r="2540" b="0"/>
+            <wp:docPr id="24" name="图片 24"/>
             <wp:cNvGraphicFramePr>
               <a:graphicFrameLocks xmlns:a="http://schemas.openxmlformats.org/drawingml/2006/main" noChangeAspect="1"/>
             </wp:cNvGraphicFramePr>
@@ -1045,7 +1024,7 @@
                   <pic:spPr>
                     <a:xfrm>
                       <a:off x="0" y="0"/>
-                      <a:ext cx="3755266" cy="4102039"/>
+                      <a:ext cx="5274310" cy="518795"/>
                     </a:xfrm>
                     <a:prstGeom prst="rect">
                       <a:avLst/>
@@ -1063,12 +1042,11 @@
         <w:rPr>
           <w:noProof/>
         </w:rPr>
-        <w:lastRenderedPageBreak/>
         <w:drawing>
-          <wp:inline distT="0" distB="0" distL="0" distR="0" wp14:anchorId="20BABBEA" wp14:editId="36C7B150">
-            <wp:extent cx="2868386" cy="2456611"/>
-            <wp:effectExtent l="0" t="0" r="8255" b="1270"/>
-            <wp:docPr id="7" name="图片 7"/>
+          <wp:inline distT="0" distB="0" distL="0" distR="0" wp14:anchorId="018E40CA" wp14:editId="495827A0">
+            <wp:extent cx="3772227" cy="1493649"/>
+            <wp:effectExtent l="0" t="0" r="0" b="0"/>
+            <wp:docPr id="25" name="图片 25"/>
             <wp:cNvGraphicFramePr>
               <a:graphicFrameLocks xmlns:a="http://schemas.openxmlformats.org/drawingml/2006/main" noChangeAspect="1"/>
             </wp:cNvGraphicFramePr>
@@ -1088,7 +1066,7 @@
                   <pic:spPr>
                     <a:xfrm>
                       <a:off x="0" y="0"/>
-                      <a:ext cx="2884556" cy="2470459"/>
+                      <a:ext cx="3772227" cy="1493649"/>
                     </a:xfrm>
                     <a:prstGeom prst="rect">
                       <a:avLst/>
@@ -1102,15 +1080,126 @@
       </w:r>
     </w:p>
     <w:p>
+      <w:pPr>
+        <w:rPr>
+          <w:rFonts w:hint="eastAsia"/>
+        </w:rPr>
+      </w:pPr>
+      <w:r>
+        <w:rPr>
+          <w:rFonts w:hint="eastAsia"/>
+        </w:rPr>
+        <w:t>w</w:t>
+      </w:r>
+      <w:r>
+        <w:t>eb.xml</w:t>
+      </w:r>
+      <w:r>
+        <w:rPr>
+          <w:rFonts w:hint="eastAsia"/>
+        </w:rPr>
+        <w:t>位于</w:t>
+      </w:r>
+      <w:r>
+        <w:rPr>
+          <w:rFonts w:hint="eastAsia"/>
+        </w:rPr>
+        <w:t>W</w:t>
+      </w:r>
+      <w:r>
+        <w:t>EB-INF</w:t>
+      </w:r>
+      <w:r>
+        <w:rPr>
+          <w:rFonts w:hint="eastAsia"/>
+        </w:rPr>
+        <w:t>目录下</w:t>
+      </w:r>
+      <w:bookmarkStart w:id="0" w:name="_GoBack"/>
+      <w:bookmarkEnd w:id="0"/>
+    </w:p>
+    <w:p>
+      <w:pPr>
+        <w:pStyle w:val="2"/>
+        <w:numPr>
+          <w:ilvl w:val="1"/>
+          <w:numId w:val="1"/>
+        </w:numPr>
+      </w:pPr>
+      <w:r>
+        <w:rPr>
+          <w:rFonts w:hint="eastAsia"/>
+        </w:rPr>
+        <w:t>MyEclipse</w:t>
+      </w:r>
+      <w:r>
+        <w:rPr>
+          <w:rFonts w:hint="eastAsia"/>
+        </w:rPr>
+        <w:t>创建</w:t>
+      </w:r>
+      <w:r>
+        <w:rPr>
+          <w:rFonts w:hint="eastAsia"/>
+        </w:rPr>
+        <w:t>Maven</w:t>
+      </w:r>
+      <w:r>
+        <w:rPr>
+          <w:rFonts w:hint="eastAsia"/>
+        </w:rPr>
+        <w:t>项目</w:t>
+      </w:r>
+    </w:p>
+    <w:p>
+      <w:r>
+        <w:rPr>
+          <w:rFonts w:hint="eastAsia"/>
+        </w:rPr>
+        <w:t>MyEclipse</w:t>
+      </w:r>
+      <w:r>
+        <w:rPr>
+          <w:rFonts w:hint="eastAsia"/>
+        </w:rPr>
+        <w:t>中自动集成</w:t>
+      </w:r>
+      <w:r>
+        <w:rPr>
+          <w:rFonts w:hint="eastAsia"/>
+        </w:rPr>
+        <w:t>了一个</w:t>
+      </w:r>
+      <w:r>
+        <w:rPr>
+          <w:rFonts w:hint="eastAsia"/>
+        </w:rPr>
+        <w:t>Maven</w:t>
+      </w:r>
+      <w:r>
+        <w:rPr>
+          <w:rFonts w:hint="eastAsia"/>
+        </w:rPr>
+        <w:t>环境，但是也可以自定义配置自己下载好的</w:t>
+      </w:r>
+      <w:r>
+        <w:rPr>
+          <w:rFonts w:hint="eastAsia"/>
+        </w:rPr>
+        <w:t>。</w:t>
+      </w:r>
+    </w:p>
+    <w:p>
       <w:r>
         <w:rPr>
           <w:noProof/>
         </w:rPr>
+        <w:lastRenderedPageBreak/>
         <w:drawing>
-          <wp:inline distT="0" distB="0" distL="0" distR="0" wp14:anchorId="25EA1179" wp14:editId="1FAD0668">
-            <wp:extent cx="3349456" cy="2944586"/>
-            <wp:effectExtent l="0" t="0" r="3810" b="8255"/>
-            <wp:docPr id="8" name="图片 8"/>
+          <wp:inline distT="0" distB="0" distL="0" distR="0" wp14:anchorId="61122772" wp14:editId="10802FE9">
+            <wp:extent cx="3752000" cy="4098471"/>
+            <wp:effectExtent l="0" t="0" r="1270" b="0"/>
+            <wp:docPr id="6" name="图片 6"/>
             <wp:cNvGraphicFramePr>
               <a:graphicFrameLocks xmlns:a="http://schemas.openxmlformats.org/drawingml/2006/main" noChangeAspect="1"/>
             </wp:cNvGraphicFramePr>
@@ -1130,7 +1219,7 @@
                   <pic:spPr>
                     <a:xfrm>
                       <a:off x="0" y="0"/>
-                      <a:ext cx="3354917" cy="2949387"/>
+                      <a:ext cx="3755266" cy="4102039"/>
                     </a:xfrm>
                     <a:prstGeom prst="rect">
                       <a:avLst/>
@@ -1149,10 +1238,10 @@
           <w:noProof/>
         </w:rPr>
         <w:drawing>
-          <wp:inline distT="0" distB="0" distL="0" distR="0" wp14:anchorId="4BDB8724" wp14:editId="3FDC553B">
-            <wp:extent cx="3324690" cy="2922814"/>
-            <wp:effectExtent l="0" t="0" r="0" b="0"/>
-            <wp:docPr id="9" name="图片 9"/>
+          <wp:inline distT="0" distB="0" distL="0" distR="0" wp14:anchorId="20BABBEA" wp14:editId="36C7B150">
+            <wp:extent cx="2868386" cy="2456611"/>
+            <wp:effectExtent l="0" t="0" r="8255" b="1270"/>
+            <wp:docPr id="7" name="图片 7"/>
             <wp:cNvGraphicFramePr>
               <a:graphicFrameLocks xmlns:a="http://schemas.openxmlformats.org/drawingml/2006/main" noChangeAspect="1"/>
             </wp:cNvGraphicFramePr>
@@ -1172,7 +1261,7 @@
                   <pic:spPr>
                     <a:xfrm>
                       <a:off x="0" y="0"/>
-                      <a:ext cx="3337024" cy="2933657"/>
+                      <a:ext cx="2884556" cy="2470459"/>
                     </a:xfrm>
                     <a:prstGeom prst="rect">
                       <a:avLst/>
@@ -1186,49 +1275,16 @@
       </w:r>
     </w:p>
     <w:p>
-      <w:pPr>
-        <w:pStyle w:val="2"/>
-        <w:numPr>
-          <w:ilvl w:val="1"/>
-          <w:numId w:val="1"/>
-        </w:numPr>
-      </w:pPr>
-      <w:r>
-        <w:rPr>
-          <w:rFonts w:hint="eastAsia"/>
+      <w:r>
+        <w:rPr>
+          <w:noProof/>
         </w:rPr>
         <w:lastRenderedPageBreak/>
-        <w:t>Idea</w:t>
-      </w:r>
-      <w:r>
-        <w:rPr>
-          <w:rFonts w:hint="eastAsia"/>
-        </w:rPr>
-        <w:t>创建</w:t>
-      </w:r>
-      <w:r>
-        <w:rPr>
-          <w:rFonts w:hint="eastAsia"/>
-        </w:rPr>
-        <w:t>Maven</w:t>
-      </w:r>
-      <w:r>
-        <w:rPr>
-          <w:rFonts w:hint="eastAsia"/>
-        </w:rPr>
-        <w:t>项目</w:t>
-      </w:r>
-    </w:p>
-    <w:p>
-      <w:r>
-        <w:rPr>
-          <w:noProof/>
-        </w:rPr>
         <w:drawing>
-          <wp:inline distT="0" distB="0" distL="0" distR="0" wp14:anchorId="02BE9A85" wp14:editId="653A8AE0">
-            <wp:extent cx="5274310" cy="3637280"/>
-            <wp:effectExtent l="0" t="0" r="2540" b="1270"/>
-            <wp:docPr id="14" name="图片 14"/>
+          <wp:inline distT="0" distB="0" distL="0" distR="0" wp14:anchorId="25EA1179" wp14:editId="1FAD0668">
+            <wp:extent cx="3349456" cy="2944586"/>
+            <wp:effectExtent l="0" t="0" r="3810" b="8255"/>
+            <wp:docPr id="8" name="图片 8"/>
             <wp:cNvGraphicFramePr>
               <a:graphicFrameLocks xmlns:a="http://schemas.openxmlformats.org/drawingml/2006/main" noChangeAspect="1"/>
             </wp:cNvGraphicFramePr>
@@ -1248,7 +1304,7 @@
                   <pic:spPr>
                     <a:xfrm>
                       <a:off x="0" y="0"/>
-                      <a:ext cx="5274310" cy="3637280"/>
+                      <a:ext cx="3354917" cy="2949387"/>
                     </a:xfrm>
                     <a:prstGeom prst="rect">
                       <a:avLst/>
@@ -1267,10 +1323,10 @@
           <w:noProof/>
         </w:rPr>
         <w:drawing>
-          <wp:inline distT="0" distB="0" distL="0" distR="0" wp14:anchorId="11EE93D0" wp14:editId="08A95447">
-            <wp:extent cx="3058886" cy="3328653"/>
-            <wp:effectExtent l="0" t="0" r="8255" b="5715"/>
-            <wp:docPr id="10" name="图片 10"/>
+          <wp:inline distT="0" distB="0" distL="0" distR="0" wp14:anchorId="4BDB8724" wp14:editId="3FDC553B">
+            <wp:extent cx="3324690" cy="2922814"/>
+            <wp:effectExtent l="0" t="0" r="0" b="0"/>
+            <wp:docPr id="9" name="图片 9"/>
             <wp:cNvGraphicFramePr>
               <a:graphicFrameLocks xmlns:a="http://schemas.openxmlformats.org/drawingml/2006/main" noChangeAspect="1"/>
             </wp:cNvGraphicFramePr>
@@ -1290,7 +1346,7 @@
                   <pic:spPr>
                     <a:xfrm>
                       <a:off x="0" y="0"/>
-                      <a:ext cx="3063427" cy="3333595"/>
+                      <a:ext cx="3337024" cy="2933657"/>
                     </a:xfrm>
                     <a:prstGeom prst="rect">
                       <a:avLst/>
@@ -1304,16 +1360,49 @@
       </w:r>
     </w:p>
     <w:p>
+      <w:pPr>
+        <w:pStyle w:val="2"/>
+        <w:numPr>
+          <w:ilvl w:val="1"/>
+          <w:numId w:val="1"/>
+        </w:numPr>
+      </w:pPr>
+      <w:r>
+        <w:rPr>
+          <w:rFonts w:hint="eastAsia"/>
+        </w:rPr>
+        <w:lastRenderedPageBreak/>
+        <w:t>Idea</w:t>
+      </w:r>
+      <w:r>
+        <w:rPr>
+          <w:rFonts w:hint="eastAsia"/>
+        </w:rPr>
+        <w:t>创建</w:t>
+      </w:r>
+      <w:r>
+        <w:rPr>
+          <w:rFonts w:hint="eastAsia"/>
+        </w:rPr>
+        <w:t>Maven</w:t>
+      </w:r>
+      <w:r>
+        <w:rPr>
+          <w:rFonts w:hint="eastAsia"/>
+        </w:rPr>
+        <w:t>项目</w:t>
+      </w:r>
+    </w:p>
+    <w:p>
       <w:r>
         <w:rPr>
           <w:noProof/>
         </w:rPr>
-        <w:lastRenderedPageBreak/>
         <w:drawing>
-          <wp:inline distT="0" distB="0" distL="0" distR="0" wp14:anchorId="6312E6BB" wp14:editId="672A83F3">
-            <wp:extent cx="3068230" cy="2868386"/>
-            <wp:effectExtent l="0" t="0" r="0" b="8255"/>
-            <wp:docPr id="11" name="图片 11"/>
+          <wp:inline distT="0" distB="0" distL="0" distR="0" wp14:anchorId="02BE9A85" wp14:editId="653A8AE0">
+            <wp:extent cx="5274310" cy="3637280"/>
+            <wp:effectExtent l="0" t="0" r="2540" b="1270"/>
+            <wp:docPr id="14" name="图片 14"/>
             <wp:cNvGraphicFramePr>
               <a:graphicFrameLocks xmlns:a="http://schemas.openxmlformats.org/drawingml/2006/main" noChangeAspect="1"/>
             </wp:cNvGraphicFramePr>
@@ -1333,7 +1422,7 @@
                   <pic:spPr>
                     <a:xfrm>
                       <a:off x="0" y="0"/>
-                      <a:ext cx="3080277" cy="2879648"/>
+                      <a:ext cx="5274310" cy="3637280"/>
                     </a:xfrm>
                     <a:prstGeom prst="rect">
                       <a:avLst/>
@@ -1347,48 +1436,15 @@
       </w:r>
     </w:p>
     <w:p>
-      <w:pPr>
-        <w:pStyle w:val="2"/>
-        <w:numPr>
-          <w:ilvl w:val="1"/>
-          <w:numId w:val="1"/>
-        </w:numPr>
-      </w:pPr>
-      <w:r>
-        <w:rPr>
-          <w:rFonts w:hint="eastAsia"/>
-        </w:rPr>
-        <w:t>idea</w:t>
-      </w:r>
-      <w:r>
-        <w:rPr>
-          <w:rFonts w:hint="eastAsia"/>
-        </w:rPr>
-        <w:t>创建</w:t>
-      </w:r>
-      <w:r>
-        <w:rPr>
-          <w:rFonts w:hint="eastAsia"/>
-        </w:rPr>
-        <w:t>Maven</w:t>
-      </w:r>
-      <w:r>
-        <w:t xml:space="preserve"> Web</w:t>
-      </w:r>
-      <w:r>
-        <w:t>项目</w:t>
-      </w:r>
-    </w:p>
-    <w:p>
       <w:r>
         <w:rPr>
           <w:noProof/>
         </w:rPr>
         <w:drawing>
-          <wp:inline distT="0" distB="0" distL="0" distR="0" wp14:anchorId="6514F052" wp14:editId="6F545AF8">
-            <wp:extent cx="4104559" cy="3837214"/>
-            <wp:effectExtent l="0" t="0" r="0" b="0"/>
-            <wp:docPr id="15" name="图片 15"/>
+          <wp:inline distT="0" distB="0" distL="0" distR="0" wp14:anchorId="11EE93D0" wp14:editId="08A95447">
+            <wp:extent cx="3058886" cy="3328653"/>
+            <wp:effectExtent l="0" t="0" r="8255" b="5715"/>
+            <wp:docPr id="10" name="图片 10"/>
             <wp:cNvGraphicFramePr>
               <a:graphicFrameLocks xmlns:a="http://schemas.openxmlformats.org/drawingml/2006/main" noChangeAspect="1"/>
             </wp:cNvGraphicFramePr>
@@ -1408,7 +1464,7 @@
                   <pic:spPr>
                     <a:xfrm>
                       <a:off x="0" y="0"/>
-                      <a:ext cx="4117168" cy="3849002"/>
+                      <a:ext cx="3063427" cy="3333595"/>
                     </a:xfrm>
                     <a:prstGeom prst="rect">
                       <a:avLst/>
@@ -1428,10 +1484,10 @@
         </w:rPr>
         <w:lastRenderedPageBreak/>
         <w:drawing>
-          <wp:inline distT="0" distB="0" distL="0" distR="0" wp14:anchorId="1232CC7D" wp14:editId="41DB9C92">
-            <wp:extent cx="4151136" cy="3880757"/>
-            <wp:effectExtent l="0" t="0" r="1905" b="5715"/>
-            <wp:docPr id="16" name="图片 16"/>
+          <wp:inline distT="0" distB="0" distL="0" distR="0" wp14:anchorId="6312E6BB" wp14:editId="672A83F3">
+            <wp:extent cx="3068230" cy="2868386"/>
+            <wp:effectExtent l="0" t="0" r="0" b="8255"/>
+            <wp:docPr id="11" name="图片 11"/>
             <wp:cNvGraphicFramePr>
               <a:graphicFrameLocks xmlns:a="http://schemas.openxmlformats.org/drawingml/2006/main" noChangeAspect="1"/>
             </wp:cNvGraphicFramePr>
@@ -1451,7 +1507,7 @@
                   <pic:spPr>
                     <a:xfrm>
                       <a:off x="0" y="0"/>
-                      <a:ext cx="4157652" cy="3886848"/>
+                      <a:ext cx="3080277" cy="2879648"/>
                     </a:xfrm>
                     <a:prstGeom prst="rect">
                       <a:avLst/>
@@ -1467,54 +1523,46 @@
     <w:p>
       <w:pPr>
         <w:pStyle w:val="2"/>
-      </w:pPr>
-      <w:r>
-        <w:rPr>
-          <w:rFonts w:hint="eastAsia"/>
-          <w:b w:val="0"/>
-          <w:bCs w:val="0"/>
-        </w:rPr>
-        <w:t>2.</w:t>
-      </w:r>
-      <w:r>
-        <w:rPr>
-          <w:rFonts w:hint="eastAsia"/>
-        </w:rPr>
-        <w:t xml:space="preserve">6 </w:t>
-      </w:r>
-      <w:r>
-        <w:rPr>
-          <w:rFonts w:hint="eastAsia"/>
-        </w:rPr>
-        <w:t>设置</w:t>
-      </w:r>
-      <w:r>
-        <w:rPr>
-          <w:rFonts w:hint="eastAsia"/>
-        </w:rPr>
-        <w:t>Java</w:t>
-      </w:r>
-      <w:r>
-        <w:rPr>
-          <w:rFonts w:hint="eastAsia"/>
-        </w:rPr>
-        <w:t>编译版本</w:t>
-      </w:r>
-    </w:p>
-    <w:p>
-      <w:pPr>
-        <w:pStyle w:val="a3"/>
-        <w:ind w:firstLineChars="0" w:firstLine="0"/>
-      </w:pPr>
+        <w:numPr>
+          <w:ilvl w:val="1"/>
+          <w:numId w:val="1"/>
+        </w:numPr>
+      </w:pPr>
+      <w:r>
+        <w:rPr>
+          <w:rFonts w:hint="eastAsia"/>
+        </w:rPr>
+        <w:t>idea</w:t>
+      </w:r>
+      <w:r>
+        <w:rPr>
+          <w:rFonts w:hint="eastAsia"/>
+        </w:rPr>
+        <w:t>创建</w:t>
+      </w:r>
+      <w:r>
+        <w:rPr>
+          <w:rFonts w:hint="eastAsia"/>
+        </w:rPr>
+        <w:t>Maven</w:t>
+      </w:r>
+      <w:r>
+        <w:t xml:space="preserve"> Web</w:t>
+      </w:r>
+      <w:r>
+        <w:t>项目</w:t>
+      </w:r>
+    </w:p>
+    <w:p>
       <w:r>
         <w:rPr>
           <w:noProof/>
         </w:rPr>
         <w:drawing>
-          <wp:inline distT="0" distB="0" distL="0" distR="0" wp14:anchorId="2112599E" wp14:editId="5804CE4D">
-            <wp:extent cx="5274310" cy="2225040"/>
-            <wp:effectExtent l="0" t="0" r="2540" b="3810"/>
-            <wp:docPr id="17" name="图片 17"/>
+          <wp:inline distT="0" distB="0" distL="0" distR="0" wp14:anchorId="6514F052" wp14:editId="6F545AF8">
+            <wp:extent cx="4104559" cy="3837214"/>
+            <wp:effectExtent l="0" t="0" r="0" b="0"/>
+            <wp:docPr id="15" name="图片 15"/>
             <wp:cNvGraphicFramePr>
               <a:graphicFrameLocks xmlns:a="http://schemas.openxmlformats.org/drawingml/2006/main" noChangeAspect="1"/>
             </wp:cNvGraphicFramePr>
@@ -1534,7 +1582,7 @@
                   <pic:spPr>
                     <a:xfrm>
                       <a:off x="0" y="0"/>
-                      <a:ext cx="5274310" cy="2225040"/>
+                      <a:ext cx="4117168" cy="3849002"/>
                     </a:xfrm>
                     <a:prstGeom prst="rect">
                       <a:avLst/>
@@ -1548,125 +1596,16 @@
       </w:r>
     </w:p>
     <w:p>
-      <w:pPr>
-        <w:pStyle w:val="2"/>
-      </w:pPr>
-      <w:r>
-        <w:rPr>
-          <w:rFonts w:hint="eastAsia"/>
-        </w:rPr>
-        <w:t>2.</w:t>
-      </w:r>
-      <w:r>
-        <w:rPr>
-          <w:rFonts w:hint="eastAsia"/>
-        </w:rPr>
-        <w:t>7</w:t>
-      </w:r>
-      <w:r>
-        <w:t xml:space="preserve"> </w:t>
-      </w:r>
-      <w:r>
-        <w:rPr>
-          <w:rFonts w:hint="eastAsia"/>
-        </w:rPr>
-        <w:t>maven</w:t>
-      </w:r>
-      <w:r>
-        <w:rPr>
-          <w:rFonts w:hint="eastAsia"/>
-        </w:rPr>
-        <w:t>项目的目录结构</w:t>
-      </w:r>
-    </w:p>
-    <w:p>
-      <w:r>
-        <w:rPr>
-          <w:rFonts w:hint="eastAsia"/>
-        </w:rPr>
-        <w:t>如果需要</w:t>
-      </w:r>
-      <w:r>
-        <w:rPr>
-          <w:rFonts w:hint="eastAsia"/>
-        </w:rPr>
-        <w:t>maven</w:t>
-      </w:r>
-      <w:r>
-        <w:rPr>
-          <w:rFonts w:hint="eastAsia"/>
-        </w:rPr>
-        <w:t>工具来构建管理项目就必须按照</w:t>
-      </w:r>
-      <w:r>
-        <w:rPr>
-          <w:rFonts w:hint="eastAsia"/>
-        </w:rPr>
-        <w:t>maven</w:t>
-      </w:r>
-      <w:r>
-        <w:rPr>
-          <w:rFonts w:hint="eastAsia"/>
-        </w:rPr>
-        <w:t>的规范约束创建目录结构。</w:t>
-      </w:r>
-    </w:p>
-    <w:p>
-      <w:pPr>
-        <w:pStyle w:val="a3"/>
-        <w:numPr>
-          <w:ilvl w:val="0"/>
-          <w:numId w:val="3"/>
-        </w:numPr>
-        <w:ind w:firstLineChars="0"/>
-      </w:pPr>
-      <w:r>
-        <w:rPr>
-          <w:rFonts w:hint="eastAsia"/>
-        </w:rPr>
-        <w:t>创建</w:t>
-      </w:r>
-      <w:r>
-        <w:rPr>
-          <w:rFonts w:hint="eastAsia"/>
-        </w:rPr>
-        <w:t>普通</w:t>
-      </w:r>
-      <w:r>
-        <w:rPr>
-          <w:rFonts w:hint="eastAsia"/>
-        </w:rPr>
-        <w:t>Java</w:t>
-      </w:r>
-      <w:r>
-        <w:rPr>
-          <w:rFonts w:hint="eastAsia"/>
-        </w:rPr>
-        <w:t>项目：</w:t>
-      </w:r>
-    </w:p>
-    <w:p>
-      <w:r>
-        <w:tab/>
-      </w:r>
-      <w:r>
-        <w:rPr>
-          <w:color w:val="FF0000"/>
-        </w:rPr>
-        <w:t>mvn archetype:generate -DgroupId=com.mycompany.app -DartifactId=my-app -DarchetypeArtifactId=maven-archetype-quickstart -DinteractiveMode=false</w:t>
-      </w:r>
-    </w:p>
-    <w:p>
       <w:r>
         <w:rPr>
           <w:noProof/>
         </w:rPr>
         <w:lastRenderedPageBreak/>
         <w:drawing>
-          <wp:inline distT="0" distB="0" distL="0" distR="0" wp14:anchorId="4B6B39E3" wp14:editId="6B98921A">
-            <wp:extent cx="2732629" cy="2356353"/>
-            <wp:effectExtent l="0" t="0" r="0" b="6350"/>
-            <wp:docPr id="18" name="图片 18"/>
+          <wp:inline distT="0" distB="0" distL="0" distR="0" wp14:anchorId="1232CC7D" wp14:editId="41DB9C92">
+            <wp:extent cx="4151136" cy="3880757"/>
+            <wp:effectExtent l="0" t="0" r="1905" b="5715"/>
+            <wp:docPr id="16" name="图片 16"/>
             <wp:cNvGraphicFramePr>
               <a:graphicFrameLocks xmlns:a="http://schemas.openxmlformats.org/drawingml/2006/main" noChangeAspect="1"/>
             </wp:cNvGraphicFramePr>
@@ -1686,7 +1625,7 @@
                   <pic:spPr>
                     <a:xfrm>
                       <a:off x="0" y="0"/>
-                      <a:ext cx="2765065" cy="2384323"/>
+                      <a:ext cx="4157652" cy="3886848"/>
                     </a:xfrm>
                     <a:prstGeom prst="rect">
                       <a:avLst/>
@@ -1699,58 +1638,57 @@
         </w:drawing>
       </w:r>
     </w:p>
-    <w:p/>
+    <w:p>
+      <w:pPr>
+        <w:pStyle w:val="2"/>
+      </w:pPr>
+      <w:r>
+        <w:rPr>
+          <w:rFonts w:hint="eastAsia"/>
+          <w:b w:val="0"/>
+          <w:bCs w:val="0"/>
+        </w:rPr>
+        <w:t>2.</w:t>
+      </w:r>
+      <w:r>
+        <w:rPr>
+          <w:rFonts w:hint="eastAsia"/>
+        </w:rPr>
+        <w:t xml:space="preserve">6 </w:t>
+      </w:r>
+      <w:r>
+        <w:rPr>
+          <w:rFonts w:hint="eastAsia"/>
+        </w:rPr>
+        <w:t>设置</w:t>
+      </w:r>
+      <w:r>
+        <w:rPr>
+          <w:rFonts w:hint="eastAsia"/>
+        </w:rPr>
+        <w:t>Java</w:t>
+      </w:r>
+      <w:r>
+        <w:rPr>
+          <w:rFonts w:hint="eastAsia"/>
+        </w:rPr>
+        <w:t>编译版本</w:t>
+      </w:r>
+    </w:p>
     <w:p>
       <w:pPr>
         <w:pStyle w:val="a3"/>
-        <w:numPr>
-          <w:ilvl w:val="0"/>
-          <w:numId w:val="3"/>
-        </w:numPr>
-        <w:ind w:firstLineChars="0"/>
-      </w:pPr>
-      <w:r>
-        <w:rPr>
-          <w:rFonts w:hint="eastAsia"/>
-        </w:rPr>
-        <w:t>创建</w:t>
-      </w:r>
-      <w:r>
-        <w:rPr>
-          <w:rFonts w:hint="eastAsia"/>
-        </w:rPr>
-        <w:t>web</w:t>
-      </w:r>
-      <w:r>
-        <w:rPr>
-          <w:rFonts w:hint="eastAsia"/>
-        </w:rPr>
-        <w:t>项目：</w:t>
-      </w:r>
-    </w:p>
-    <w:p>
-      <w:pPr>
-        <w:pStyle w:val="a3"/>
-        <w:ind w:left="420" w:firstLineChars="0" w:firstLine="0"/>
-      </w:pPr>
-      <w:r>
-        <w:t>mvn archetype:generate -DgroupId=com.mycompany.app -DartifactId=my-WebApp -DarchetypeArtifactId=maven-archetype-webapp -DinteractiveMode=false</w:t>
-      </w:r>
-    </w:p>
-    <w:p>
-      <w:pPr>
-        <w:pStyle w:val="a3"/>
-        <w:ind w:left="420" w:firstLineChars="0" w:firstLine="0"/>
+        <w:ind w:firstLineChars="0" w:firstLine="0"/>
       </w:pPr>
       <w:r>
         <w:rPr>
           <w:noProof/>
         </w:rPr>
         <w:drawing>
-          <wp:inline distT="0" distB="0" distL="0" distR="0" wp14:anchorId="5729EB13" wp14:editId="7E2C2D03">
-            <wp:extent cx="3044476" cy="1619817"/>
-            <wp:effectExtent l="0" t="0" r="3810" b="0"/>
-            <wp:docPr id="19" name="图片 19"/>
+          <wp:inline distT="0" distB="0" distL="0" distR="0" wp14:anchorId="2112599E" wp14:editId="5804CE4D">
+            <wp:extent cx="5274310" cy="2225040"/>
+            <wp:effectExtent l="0" t="0" r="2540" b="3810"/>
+            <wp:docPr id="17" name="图片 17"/>
             <wp:cNvGraphicFramePr>
               <a:graphicFrameLocks xmlns:a="http://schemas.openxmlformats.org/drawingml/2006/main" noChangeAspect="1"/>
             </wp:cNvGraphicFramePr>
@@ -1770,7 +1708,7 @@
                   <pic:spPr>
                     <a:xfrm>
                       <a:off x="0" y="0"/>
-                      <a:ext cx="3118045" cy="1658960"/>
+                      <a:ext cx="5274310" cy="2225040"/>
                     </a:xfrm>
                     <a:prstGeom prst="rect">
                       <a:avLst/>
@@ -1797,7 +1735,7 @@
         <w:rPr>
           <w:rFonts w:hint="eastAsia"/>
         </w:rPr>
-        <w:t>8</w:t>
+        <w:t>7</w:t>
       </w:r>
       <w:r>
         <w:t xml:space="preserve"> </w:t>
@@ -1812,7 +1750,39 @@
         <w:rPr>
           <w:rFonts w:hint="eastAsia"/>
         </w:rPr>
-        <w:t>常用命令及生命周期</w:t>
+        <w:t>项目的目录结构</w:t>
+      </w:r>
+    </w:p>
+    <w:p>
+      <w:r>
+        <w:rPr>
+          <w:rFonts w:hint="eastAsia"/>
+        </w:rPr>
+        <w:t>如果需要</w:t>
+      </w:r>
+      <w:r>
+        <w:rPr>
+          <w:rFonts w:hint="eastAsia"/>
+        </w:rPr>
+        <w:t>maven</w:t>
+      </w:r>
+      <w:r>
+        <w:rPr>
+          <w:rFonts w:hint="eastAsia"/>
+        </w:rPr>
+        <w:t>工具来构建管理项目就必须按照</w:t>
+      </w:r>
+      <w:r>
+        <w:rPr>
+          <w:rFonts w:hint="eastAsia"/>
+        </w:rPr>
+        <w:t>maven</w:t>
+      </w:r>
+      <w:r>
+        <w:rPr>
+          <w:rFonts w:hint="eastAsia"/>
+        </w:rPr>
+        <w:t>的规范约束创建目录结构。</w:t>
       </w:r>
     </w:p>
     <w:p>
@@ -1820,7 +1790,7 @@
         <w:pStyle w:val="a3"/>
         <w:numPr>
           <w:ilvl w:val="0"/>
-          <w:numId w:val="2"/>
+          <w:numId w:val="3"/>
         </w:numPr>
         <w:ind w:firstLineChars="0"/>
       </w:pPr>
@@ -1828,319 +1798,25 @@
         <w:rPr>
           <w:rFonts w:hint="eastAsia"/>
         </w:rPr>
-        <w:t>mvn</w:t>
-      </w:r>
-      <w:r>
-        <w:t xml:space="preserve"> clean</w:t>
-      </w:r>
-      <w:r>
-        <w:rPr>
-          <w:rFonts w:hint="eastAsia"/>
-        </w:rPr>
-        <w:t>：</w:t>
-      </w:r>
-      <w:r>
-        <w:rPr>
-          <w:rFonts w:hint="eastAsia"/>
-        </w:rPr>
-        <w:t>删除</w:t>
-      </w:r>
-      <w:r>
-        <w:rPr>
-          <w:rFonts w:hint="eastAsia"/>
-        </w:rPr>
-        <w:t>清理编译后产生的</w:t>
-      </w:r>
-      <w:r>
-        <w:rPr>
-          <w:rFonts w:hint="eastAsia"/>
-        </w:rPr>
-        <w:t>target</w:t>
-      </w:r>
-      <w:r>
-        <w:rPr>
-          <w:rFonts w:hint="eastAsia"/>
-        </w:rPr>
-        <w:t>目录</w:t>
-      </w:r>
-      <w:r>
-        <w:rPr>
-          <w:rFonts w:hint="eastAsia"/>
-        </w:rPr>
-        <w:t>；</w:t>
-      </w:r>
-    </w:p>
-    <w:p>
-      <w:pPr>
-        <w:pStyle w:val="a3"/>
-        <w:numPr>
-          <w:ilvl w:val="0"/>
-          <w:numId w:val="2"/>
-        </w:numPr>
-        <w:ind w:firstLineChars="0"/>
-      </w:pPr>
-      <w:r>
-        <w:rPr>
-          <w:rFonts w:hint="eastAsia"/>
-        </w:rPr>
-        <w:t>mvn</w:t>
-      </w:r>
-      <w:r>
-        <w:t xml:space="preserve"> compile</w:t>
-      </w:r>
-      <w:r>
-        <w:rPr>
-          <w:rFonts w:hint="eastAsia"/>
-        </w:rPr>
-        <w:t>：编译</w:t>
-      </w:r>
-      <w:r>
-        <w:rPr>
-          <w:rFonts w:hint="eastAsia"/>
-        </w:rPr>
-        <w:t>src</w:t>
-      </w:r>
-      <w:r>
-        <w:t>/</w:t>
-      </w:r>
-      <w:r>
-        <w:rPr>
-          <w:rFonts w:hint="eastAsia"/>
-        </w:rPr>
-        <w:t>main</w:t>
-      </w:r>
-      <w:r>
-        <w:rPr>
-          <w:rFonts w:hint="eastAsia"/>
-        </w:rPr>
-        <w:t>下面的源码并生成</w:t>
-      </w:r>
-      <w:r>
-        <w:rPr>
-          <w:rFonts w:hint="eastAsia"/>
-        </w:rPr>
-        <w:t>target</w:t>
-      </w:r>
-      <w:r>
-        <w:rPr>
-          <w:rFonts w:hint="eastAsia"/>
-        </w:rPr>
-        <w:t>目录，在</w:t>
-      </w:r>
-      <w:r>
-        <w:rPr>
-          <w:rFonts w:hint="eastAsia"/>
-        </w:rPr>
-        <w:t>target</w:t>
-      </w:r>
-      <w:r>
-        <w:rPr>
-          <w:rFonts w:hint="eastAsia"/>
-        </w:rPr>
-        <w:t>目录下</w:t>
-      </w:r>
-      <w:r>
-        <w:rPr>
-          <w:rFonts w:hint="eastAsia"/>
-        </w:rPr>
-        <w:t>的</w:t>
-      </w:r>
-      <w:r>
-        <w:rPr>
-          <w:rFonts w:hint="eastAsia"/>
-        </w:rPr>
-        <w:t>classes</w:t>
-      </w:r>
-      <w:r>
-        <w:rPr>
-          <w:rFonts w:hint="eastAsia"/>
-        </w:rPr>
-        <w:t>目录下</w:t>
-      </w:r>
-      <w:r>
-        <w:rPr>
-          <w:rFonts w:hint="eastAsia"/>
-        </w:rPr>
-        <w:t>生成对应的</w:t>
-      </w:r>
-      <w:r>
-        <w:rPr>
-          <w:rFonts w:hint="eastAsia"/>
-        </w:rPr>
-        <w:t>.</w:t>
-      </w:r>
-      <w:r>
-        <w:t>class</w:t>
-      </w:r>
-      <w:r>
-        <w:rPr>
-          <w:rFonts w:hint="eastAsia"/>
-        </w:rPr>
-        <w:t>文件；</w:t>
-      </w:r>
-    </w:p>
-    <w:p>
-      <w:pPr>
-        <w:pStyle w:val="a3"/>
-        <w:numPr>
-          <w:ilvl w:val="0"/>
-          <w:numId w:val="2"/>
-        </w:numPr>
-        <w:ind w:firstLineChars="0"/>
-      </w:pPr>
-      <w:r>
-        <w:rPr>
-          <w:rFonts w:hint="eastAsia"/>
-        </w:rPr>
-        <w:t>mvn</w:t>
-      </w:r>
-      <w:r>
-        <w:t xml:space="preserve"> test</w:t>
-      </w:r>
-      <w:r>
-        <w:rPr>
-          <w:rFonts w:hint="eastAsia"/>
-        </w:rPr>
-        <w:t>：编译</w:t>
-      </w:r>
-      <w:r>
-        <w:rPr>
-          <w:rFonts w:hint="eastAsia"/>
-        </w:rPr>
-        <w:t>src</w:t>
-      </w:r>
-      <w:r>
-        <w:t>/test</w:t>
-      </w:r>
-      <w:r>
-        <w:rPr>
-          <w:rFonts w:hint="eastAsia"/>
-        </w:rPr>
-        <w:t>下的源码，在</w:t>
-      </w:r>
-      <w:r>
-        <w:rPr>
-          <w:rFonts w:hint="eastAsia"/>
-        </w:rPr>
-        <w:t>target</w:t>
-      </w:r>
-      <w:r>
-        <w:rPr>
-          <w:rFonts w:hint="eastAsia"/>
-        </w:rPr>
-        <w:t>目录下生成</w:t>
-      </w:r>
-      <w:r>
-        <w:rPr>
-          <w:rFonts w:hint="eastAsia"/>
-        </w:rPr>
-        <w:t>test</w:t>
-      </w:r>
-      <w:r>
-        <w:t>-classes</w:t>
-      </w:r>
-      <w:r>
-        <w:rPr>
-          <w:rFonts w:hint="eastAsia"/>
-        </w:rPr>
-        <w:t>目录并生成对应的</w:t>
-      </w:r>
-      <w:r>
-        <w:rPr>
-          <w:rFonts w:hint="eastAsia"/>
-        </w:rPr>
-        <w:t>.</w:t>
-      </w:r>
-      <w:r>
-        <w:t>class</w:t>
-      </w:r>
-      <w:r>
-        <w:rPr>
-          <w:rFonts w:hint="eastAsia"/>
-        </w:rPr>
-        <w:t>文件；</w:t>
-      </w:r>
-    </w:p>
-    <w:p>
-      <w:pPr>
-        <w:pStyle w:val="a3"/>
-        <w:numPr>
-          <w:ilvl w:val="0"/>
-          <w:numId w:val="2"/>
-        </w:numPr>
-        <w:ind w:firstLineChars="0"/>
-      </w:pPr>
-      <w:r>
-        <w:rPr>
-          <w:rFonts w:hint="eastAsia"/>
-        </w:rPr>
-        <w:t>m</w:t>
-      </w:r>
-      <w:r>
-        <w:t>vn package</w:t>
-      </w:r>
-      <w:r>
-        <w:rPr>
-          <w:rFonts w:hint="eastAsia"/>
-        </w:rPr>
-        <w:t>：按照</w:t>
-      </w:r>
-      <w:r>
-        <w:rPr>
-          <w:rFonts w:hint="eastAsia"/>
-        </w:rPr>
-        <w:t>pom</w:t>
-      </w:r>
-      <w:r>
-        <w:rPr>
-          <w:rFonts w:hint="eastAsia"/>
-        </w:rPr>
-        <w:t>文件中配置的打包方式打包当前项目；</w:t>
-      </w:r>
-    </w:p>
-    <w:p>
-      <w:pPr>
-        <w:pStyle w:val="a3"/>
-        <w:numPr>
-          <w:ilvl w:val="0"/>
-          <w:numId w:val="2"/>
-        </w:numPr>
-        <w:ind w:firstLineChars="0"/>
-      </w:pPr>
-      <w:r>
-        <w:rPr>
-          <w:rFonts w:hint="eastAsia"/>
-        </w:rPr>
-        <w:t>mvn</w:t>
-      </w:r>
-      <w:r>
-        <w:t xml:space="preserve"> install</w:t>
-      </w:r>
-      <w:r>
-        <w:rPr>
-          <w:rFonts w:hint="eastAsia"/>
-        </w:rPr>
-        <w:t>：把当前项目打包后发布到本地配置的</w:t>
-      </w:r>
-      <w:r>
-        <w:rPr>
-          <w:rFonts w:hint="eastAsia"/>
-        </w:rPr>
-        <w:t>maven</w:t>
-      </w:r>
-      <w:r>
-        <w:rPr>
-          <w:rFonts w:hint="eastAsia"/>
-        </w:rPr>
-        <w:t>仓库目录中；</w:t>
-      </w:r>
-    </w:p>
-    <w:p>
-      <w:r>
-        <w:rPr>
-          <w:rFonts w:hint="eastAsia"/>
-        </w:rPr>
-        <w:t>生命周期：</w:t>
+        <w:t>创建</w:t>
+      </w:r>
+      <w:r>
+        <w:rPr>
+          <w:rFonts w:hint="eastAsia"/>
+        </w:rPr>
+        <w:t>普通</w:t>
+      </w:r>
+      <w:r>
+        <w:rPr>
+          <w:rFonts w:hint="eastAsia"/>
+        </w:rPr>
+        <w:t>Java</w:t>
+      </w:r>
+      <w:r>
+        <w:rPr>
+          <w:rFonts w:hint="eastAsia"/>
+        </w:rPr>
+        <w:t>项目：</w:t>
       </w:r>
     </w:p>
     <w:p>
@@ -2149,96 +1825,22 @@
       </w:r>
       <w:r>
         <w:rPr>
-          <w:rFonts w:hint="eastAsia"/>
-        </w:rPr>
-        <w:t>compile</w:t>
-      </w:r>
-      <w:r>
-        <w:t>&lt;test&lt;package&lt;install</w:t>
-      </w:r>
-      <w:r>
-        <w:rPr>
-          <w:rFonts w:hint="eastAsia"/>
-        </w:rPr>
-        <w:t>（执行范围从小到大，后面的命令执行时会预先依次执行前面的命令）</w:t>
-      </w:r>
-      <w:r>
-        <w:t>;</w:t>
-      </w:r>
-    </w:p>
-    <w:p>
-      <w:pPr>
-        <w:pStyle w:val="a3"/>
-        <w:numPr>
-          <w:ilvl w:val="0"/>
-          <w:numId w:val="4"/>
-        </w:numPr>
-        <w:ind w:firstLineChars="0"/>
-      </w:pPr>
-      <w:r>
-        <w:rPr>
-          <w:rFonts w:hint="eastAsia"/>
-        </w:rPr>
-        <w:t>m</w:t>
-      </w:r>
-      <w:r>
-        <w:t>vn site</w:t>
-      </w:r>
-      <w:r>
-        <w:rPr>
-          <w:rFonts w:hint="eastAsia"/>
-        </w:rPr>
-        <w:t>：在</w:t>
-      </w:r>
-      <w:r>
-        <w:rPr>
-          <w:rFonts w:hint="eastAsia"/>
-        </w:rPr>
-        <w:t>target</w:t>
-      </w:r>
-      <w:r>
-        <w:rPr>
-          <w:rFonts w:hint="eastAsia"/>
-        </w:rPr>
-        <w:t>目录下生成项目说明文档；</w:t>
-      </w:r>
-    </w:p>
-    <w:p>
-      <w:r>
-        <w:tab/>
-      </w:r>
-    </w:p>
-    <w:p>
-      <w:pPr>
-        <w:pStyle w:val="2"/>
-      </w:pPr>
-      <w:r>
-        <w:rPr>
-          <w:rFonts w:hint="eastAsia"/>
+          <w:color w:val="FF0000"/>
+        </w:rPr>
+        <w:t>mvn archetype:generate -DgroupId=com.mycompany.app -DartifactId=my-app -DarchetypeArtifactId=maven-archetype-quickstart -DinteractiveMode=false</w:t>
+      </w:r>
+    </w:p>
+    <w:p>
+      <w:r>
+        <w:rPr>
+          <w:noProof/>
         </w:rPr>
         <w:lastRenderedPageBreak/>
-        <w:t>2.9</w:t>
-      </w:r>
-      <w:r>
-        <w:t xml:space="preserve"> </w:t>
-      </w:r>
-      <w:r>
-        <w:rPr>
-          <w:rFonts w:hint="eastAsia"/>
-        </w:rPr>
-        <w:t>依赖版本冲突解决</w:t>
-      </w:r>
-    </w:p>
-    <w:p>
-      <w:r>
-        <w:rPr>
-          <w:noProof/>
-        </w:rPr>
         <w:drawing>
-          <wp:inline distT="0" distB="0" distL="0" distR="0" wp14:anchorId="7FC7C89E" wp14:editId="2E685168">
-            <wp:extent cx="3557174" cy="1704497"/>
-            <wp:effectExtent l="0" t="0" r="5715" b="0"/>
-            <wp:docPr id="20" name="图片 20"/>
+          <wp:inline distT="0" distB="0" distL="0" distR="0" wp14:anchorId="4B6B39E3" wp14:editId="6B98921A">
+            <wp:extent cx="2732629" cy="2356353"/>
+            <wp:effectExtent l="0" t="0" r="0" b="6350"/>
+            <wp:docPr id="18" name="图片 18"/>
             <wp:cNvGraphicFramePr>
               <a:graphicFrameLocks xmlns:a="http://schemas.openxmlformats.org/drawingml/2006/main" noChangeAspect="1"/>
             </wp:cNvGraphicFramePr>
@@ -2258,6 +1860,578 @@
                   <pic:spPr>
                     <a:xfrm>
                       <a:off x="0" y="0"/>
+                      <a:ext cx="2765065" cy="2384323"/>
+                    </a:xfrm>
+                    <a:prstGeom prst="rect">
+                      <a:avLst/>
+                    </a:prstGeom>
+                  </pic:spPr>
+                </pic:pic>
+              </a:graphicData>
+            </a:graphic>
+          </wp:inline>
+        </w:drawing>
+      </w:r>
+    </w:p>
+    <w:p/>
+    <w:p>
+      <w:pPr>
+        <w:pStyle w:val="a3"/>
+        <w:numPr>
+          <w:ilvl w:val="0"/>
+          <w:numId w:val="3"/>
+        </w:numPr>
+        <w:ind w:firstLineChars="0"/>
+      </w:pPr>
+      <w:r>
+        <w:rPr>
+          <w:rFonts w:hint="eastAsia"/>
+        </w:rPr>
+        <w:t>创建</w:t>
+      </w:r>
+      <w:r>
+        <w:rPr>
+          <w:rFonts w:hint="eastAsia"/>
+        </w:rPr>
+        <w:t>web</w:t>
+      </w:r>
+      <w:r>
+        <w:rPr>
+          <w:rFonts w:hint="eastAsia"/>
+        </w:rPr>
+        <w:t>项目：</w:t>
+      </w:r>
+    </w:p>
+    <w:p>
+      <w:pPr>
+        <w:pStyle w:val="a3"/>
+        <w:ind w:left="420" w:firstLineChars="0" w:firstLine="0"/>
+      </w:pPr>
+      <w:r>
+        <w:t>mvn archetype:generate -DgroupId=com.mycompany.app -DartifactId=my-WebApp -DarchetypeArtifactId=maven-archetype-webapp -DinteractiveMode=false</w:t>
+      </w:r>
+    </w:p>
+    <w:p>
+      <w:pPr>
+        <w:pStyle w:val="a3"/>
+        <w:ind w:left="420" w:firstLineChars="0" w:firstLine="0"/>
+      </w:pPr>
+      <w:r>
+        <w:rPr>
+          <w:noProof/>
+        </w:rPr>
+        <w:drawing>
+          <wp:inline distT="0" distB="0" distL="0" distR="0" wp14:anchorId="5729EB13" wp14:editId="7E2C2D03">
+            <wp:extent cx="3044476" cy="1619817"/>
+            <wp:effectExtent l="0" t="0" r="3810" b="0"/>
+            <wp:docPr id="19" name="图片 19"/>
+            <wp:cNvGraphicFramePr>
+              <a:graphicFrameLocks xmlns:a="http://schemas.openxmlformats.org/drawingml/2006/main" noChangeAspect="1"/>
+            </wp:cNvGraphicFramePr>
+            <a:graphic xmlns:a="http://schemas.openxmlformats.org/drawingml/2006/main">
+              <a:graphicData uri="http://schemas.openxmlformats.org/drawingml/2006/picture">
+                <pic:pic xmlns:pic="http://schemas.openxmlformats.org/drawingml/2006/picture">
+                  <pic:nvPicPr>
+                    <pic:cNvPr id="1" name=""/>
+                    <pic:cNvPicPr/>
+                  </pic:nvPicPr>
+                  <pic:blipFill>
+                    <a:blip r:embed="rId32"/>
+                    <a:stretch>
+                      <a:fillRect/>
+                    </a:stretch>
+                  </pic:blipFill>
+                  <pic:spPr>
+                    <a:xfrm>
+                      <a:off x="0" y="0"/>
+                      <a:ext cx="3118045" cy="1658960"/>
+                    </a:xfrm>
+                    <a:prstGeom prst="rect">
+                      <a:avLst/>
+                    </a:prstGeom>
+                  </pic:spPr>
+                </pic:pic>
+              </a:graphicData>
+            </a:graphic>
+          </wp:inline>
+        </w:drawing>
+      </w:r>
+    </w:p>
+    <w:p>
+      <w:pPr>
+        <w:pStyle w:val="2"/>
+      </w:pPr>
+      <w:r>
+        <w:rPr>
+          <w:rFonts w:hint="eastAsia"/>
+        </w:rPr>
+        <w:t>2.</w:t>
+      </w:r>
+      <w:r>
+        <w:rPr>
+          <w:rFonts w:hint="eastAsia"/>
+        </w:rPr>
+        <w:t>8</w:t>
+      </w:r>
+      <w:r>
+        <w:t xml:space="preserve"> </w:t>
+      </w:r>
+      <w:r>
+        <w:rPr>
+          <w:rFonts w:hint="eastAsia"/>
+        </w:rPr>
+        <w:t>maven</w:t>
+      </w:r>
+      <w:r>
+        <w:rPr>
+          <w:rFonts w:hint="eastAsia"/>
+        </w:rPr>
+        <w:t>常用命令及生命周期</w:t>
+      </w:r>
+    </w:p>
+    <w:p>
+      <w:pPr>
+        <w:pStyle w:val="a3"/>
+        <w:numPr>
+          <w:ilvl w:val="0"/>
+          <w:numId w:val="2"/>
+        </w:numPr>
+        <w:ind w:firstLineChars="0"/>
+      </w:pPr>
+      <w:r>
+        <w:rPr>
+          <w:rFonts w:hint="eastAsia"/>
+        </w:rPr>
+        <w:t>mvn</w:t>
+      </w:r>
+      <w:r>
+        <w:t xml:space="preserve"> clean</w:t>
+      </w:r>
+      <w:r>
+        <w:rPr>
+          <w:rFonts w:hint="eastAsia"/>
+        </w:rPr>
+        <w:t>：</w:t>
+      </w:r>
+      <w:r>
+        <w:rPr>
+          <w:rFonts w:hint="eastAsia"/>
+        </w:rPr>
+        <w:t>删除</w:t>
+      </w:r>
+      <w:r>
+        <w:rPr>
+          <w:rFonts w:hint="eastAsia"/>
+        </w:rPr>
+        <w:t>清理编译后产生的</w:t>
+      </w:r>
+      <w:r>
+        <w:rPr>
+          <w:rFonts w:hint="eastAsia"/>
+        </w:rPr>
+        <w:t>target</w:t>
+      </w:r>
+      <w:r>
+        <w:rPr>
+          <w:rFonts w:hint="eastAsia"/>
+        </w:rPr>
+        <w:t>目录</w:t>
+      </w:r>
+      <w:r>
+        <w:rPr>
+          <w:rFonts w:hint="eastAsia"/>
+        </w:rPr>
+        <w:t>；</w:t>
+      </w:r>
+    </w:p>
+    <w:p>
+      <w:pPr>
+        <w:pStyle w:val="a3"/>
+        <w:numPr>
+          <w:ilvl w:val="0"/>
+          <w:numId w:val="2"/>
+        </w:numPr>
+        <w:ind w:firstLineChars="0"/>
+      </w:pPr>
+      <w:r>
+        <w:rPr>
+          <w:rFonts w:hint="eastAsia"/>
+        </w:rPr>
+        <w:t>mvn</w:t>
+      </w:r>
+      <w:r>
+        <w:t xml:space="preserve"> compile</w:t>
+      </w:r>
+      <w:r>
+        <w:rPr>
+          <w:rFonts w:hint="eastAsia"/>
+        </w:rPr>
+        <w:t>：编译</w:t>
+      </w:r>
+      <w:r>
+        <w:rPr>
+          <w:rFonts w:hint="eastAsia"/>
+        </w:rPr>
+        <w:t>src</w:t>
+      </w:r>
+      <w:r>
+        <w:t>/</w:t>
+      </w:r>
+      <w:r>
+        <w:rPr>
+          <w:rFonts w:hint="eastAsia"/>
+        </w:rPr>
+        <w:t>main</w:t>
+      </w:r>
+      <w:r>
+        <w:rPr>
+          <w:rFonts w:hint="eastAsia"/>
+        </w:rPr>
+        <w:t>下面的源码并生成</w:t>
+      </w:r>
+      <w:r>
+        <w:rPr>
+          <w:rFonts w:hint="eastAsia"/>
+        </w:rPr>
+        <w:t>target</w:t>
+      </w:r>
+      <w:r>
+        <w:rPr>
+          <w:rFonts w:hint="eastAsia"/>
+        </w:rPr>
+        <w:t>目录，在</w:t>
+      </w:r>
+      <w:r>
+        <w:rPr>
+          <w:rFonts w:hint="eastAsia"/>
+        </w:rPr>
+        <w:t>target</w:t>
+      </w:r>
+      <w:r>
+        <w:rPr>
+          <w:rFonts w:hint="eastAsia"/>
+        </w:rPr>
+        <w:t>目录下</w:t>
+      </w:r>
+      <w:r>
+        <w:rPr>
+          <w:rFonts w:hint="eastAsia"/>
+        </w:rPr>
+        <w:t>的</w:t>
+      </w:r>
+      <w:r>
+        <w:rPr>
+          <w:rFonts w:hint="eastAsia"/>
+        </w:rPr>
+        <w:t>classes</w:t>
+      </w:r>
+      <w:r>
+        <w:rPr>
+          <w:rFonts w:hint="eastAsia"/>
+        </w:rPr>
+        <w:t>目录下</w:t>
+      </w:r>
+      <w:r>
+        <w:rPr>
+          <w:rFonts w:hint="eastAsia"/>
+        </w:rPr>
+        <w:t>生成对应的</w:t>
+      </w:r>
+      <w:r>
+        <w:rPr>
+          <w:rFonts w:hint="eastAsia"/>
+        </w:rPr>
+        <w:t>.</w:t>
+      </w:r>
+      <w:r>
+        <w:t>class</w:t>
+      </w:r>
+      <w:r>
+        <w:rPr>
+          <w:rFonts w:hint="eastAsia"/>
+        </w:rPr>
+        <w:t>文件；</w:t>
+      </w:r>
+    </w:p>
+    <w:p>
+      <w:pPr>
+        <w:pStyle w:val="a3"/>
+        <w:numPr>
+          <w:ilvl w:val="0"/>
+          <w:numId w:val="2"/>
+        </w:numPr>
+        <w:ind w:firstLineChars="0"/>
+      </w:pPr>
+      <w:r>
+        <w:rPr>
+          <w:rFonts w:hint="eastAsia"/>
+        </w:rPr>
+        <w:t>mvn</w:t>
+      </w:r>
+      <w:r>
+        <w:t xml:space="preserve"> test</w:t>
+      </w:r>
+      <w:r>
+        <w:rPr>
+          <w:rFonts w:hint="eastAsia"/>
+        </w:rPr>
+        <w:t>：编译</w:t>
+      </w:r>
+      <w:r>
+        <w:rPr>
+          <w:rFonts w:hint="eastAsia"/>
+        </w:rPr>
+        <w:t>src</w:t>
+      </w:r>
+      <w:r>
+        <w:t>/test</w:t>
+      </w:r>
+      <w:r>
+        <w:rPr>
+          <w:rFonts w:hint="eastAsia"/>
+        </w:rPr>
+        <w:t>下的源码，在</w:t>
+      </w:r>
+      <w:r>
+        <w:rPr>
+          <w:rFonts w:hint="eastAsia"/>
+        </w:rPr>
+        <w:t>target</w:t>
+      </w:r>
+      <w:r>
+        <w:rPr>
+          <w:rFonts w:hint="eastAsia"/>
+        </w:rPr>
+        <w:t>目录下生成</w:t>
+      </w:r>
+      <w:r>
+        <w:rPr>
+          <w:rFonts w:hint="eastAsia"/>
+        </w:rPr>
+        <w:t>test</w:t>
+      </w:r>
+      <w:r>
+        <w:t>-classes</w:t>
+      </w:r>
+      <w:r>
+        <w:rPr>
+          <w:rFonts w:hint="eastAsia"/>
+        </w:rPr>
+        <w:t>目录并生成对应的</w:t>
+      </w:r>
+      <w:r>
+        <w:rPr>
+          <w:rFonts w:hint="eastAsia"/>
+        </w:rPr>
+        <w:t>.</w:t>
+      </w:r>
+      <w:r>
+        <w:t>class</w:t>
+      </w:r>
+      <w:r>
+        <w:rPr>
+          <w:rFonts w:hint="eastAsia"/>
+        </w:rPr>
+        <w:t>文件；</w:t>
+      </w:r>
+    </w:p>
+    <w:p>
+      <w:pPr>
+        <w:pStyle w:val="a3"/>
+        <w:numPr>
+          <w:ilvl w:val="0"/>
+          <w:numId w:val="2"/>
+        </w:numPr>
+        <w:ind w:firstLineChars="0"/>
+      </w:pPr>
+      <w:r>
+        <w:rPr>
+          <w:rFonts w:hint="eastAsia"/>
+        </w:rPr>
+        <w:t>m</w:t>
+      </w:r>
+      <w:r>
+        <w:t>vn package</w:t>
+      </w:r>
+      <w:r>
+        <w:rPr>
+          <w:rFonts w:hint="eastAsia"/>
+        </w:rPr>
+        <w:t>：按照</w:t>
+      </w:r>
+      <w:r>
+        <w:rPr>
+          <w:rFonts w:hint="eastAsia"/>
+        </w:rPr>
+        <w:t>pom</w:t>
+      </w:r>
+      <w:r>
+        <w:rPr>
+          <w:rFonts w:hint="eastAsia"/>
+        </w:rPr>
+        <w:t>文件中配置的打包方式打包当前项目；</w:t>
+      </w:r>
+    </w:p>
+    <w:p>
+      <w:pPr>
+        <w:pStyle w:val="a3"/>
+        <w:numPr>
+          <w:ilvl w:val="0"/>
+          <w:numId w:val="2"/>
+        </w:numPr>
+        <w:ind w:firstLineChars="0"/>
+      </w:pPr>
+      <w:r>
+        <w:rPr>
+          <w:rFonts w:hint="eastAsia"/>
+        </w:rPr>
+        <w:t>mvn</w:t>
+      </w:r>
+      <w:r>
+        <w:t xml:space="preserve"> install</w:t>
+      </w:r>
+      <w:r>
+        <w:rPr>
+          <w:rFonts w:hint="eastAsia"/>
+        </w:rPr>
+        <w:t>：把当前项目打包后发布到本地配置的</w:t>
+      </w:r>
+      <w:r>
+        <w:rPr>
+          <w:rFonts w:hint="eastAsia"/>
+        </w:rPr>
+        <w:t>maven</w:t>
+      </w:r>
+      <w:r>
+        <w:rPr>
+          <w:rFonts w:hint="eastAsia"/>
+        </w:rPr>
+        <w:t>仓库目录中；</w:t>
+      </w:r>
+    </w:p>
+    <w:p>
+      <w:r>
+        <w:rPr>
+          <w:rFonts w:hint="eastAsia"/>
+        </w:rPr>
+        <w:t>生命周期：</w:t>
+      </w:r>
+    </w:p>
+    <w:p>
+      <w:r>
+        <w:tab/>
+      </w:r>
+      <w:r>
+        <w:rPr>
+          <w:rFonts w:hint="eastAsia"/>
+        </w:rPr>
+        <w:t>compile</w:t>
+      </w:r>
+      <w:r>
+        <w:t>&lt;test&lt;package&lt;install</w:t>
+      </w:r>
+      <w:r>
+        <w:rPr>
+          <w:rFonts w:hint="eastAsia"/>
+        </w:rPr>
+        <w:t>（执行范围从小到大，后面的命令执行时会预先依次执行前面的命令）</w:t>
+      </w:r>
+      <w:r>
+        <w:t>;</w:t>
+      </w:r>
+    </w:p>
+    <w:p>
+      <w:pPr>
+        <w:pStyle w:val="a3"/>
+        <w:numPr>
+          <w:ilvl w:val="0"/>
+          <w:numId w:val="4"/>
+        </w:numPr>
+        <w:ind w:firstLineChars="0"/>
+      </w:pPr>
+      <w:r>
+        <w:rPr>
+          <w:rFonts w:hint="eastAsia"/>
+        </w:rPr>
+        <w:t>m</w:t>
+      </w:r>
+      <w:r>
+        <w:t>vn site</w:t>
+      </w:r>
+      <w:r>
+        <w:rPr>
+          <w:rFonts w:hint="eastAsia"/>
+        </w:rPr>
+        <w:t>：在</w:t>
+      </w:r>
+      <w:r>
+        <w:rPr>
+          <w:rFonts w:hint="eastAsia"/>
+        </w:rPr>
+        <w:t>target</w:t>
+      </w:r>
+      <w:r>
+        <w:rPr>
+          <w:rFonts w:hint="eastAsia"/>
+        </w:rPr>
+        <w:t>目录下生成项目说明文档；</w:t>
+      </w:r>
+    </w:p>
+    <w:p>
+      <w:r>
+        <w:tab/>
+      </w:r>
+    </w:p>
+    <w:p>
+      <w:pPr>
+        <w:pStyle w:val="2"/>
+      </w:pPr>
+      <w:r>
+        <w:rPr>
+          <w:rFonts w:hint="eastAsia"/>
+        </w:rPr>
+        <w:lastRenderedPageBreak/>
+        <w:t>2.9</w:t>
+      </w:r>
+      <w:r>
+        <w:t xml:space="preserve"> </w:t>
+      </w:r>
+      <w:r>
+        <w:rPr>
+          <w:rFonts w:hint="eastAsia"/>
+        </w:rPr>
+        <w:t>依赖版本冲突解决</w:t>
+      </w:r>
+    </w:p>
+    <w:p>
+      <w:r>
+        <w:rPr>
+          <w:noProof/>
+        </w:rPr>
+        <w:drawing>
+          <wp:inline distT="0" distB="0" distL="0" distR="0" wp14:anchorId="7FC7C89E" wp14:editId="2E685168">
+            <wp:extent cx="3557174" cy="1704497"/>
+            <wp:effectExtent l="0" t="0" r="5715" b="0"/>
+            <wp:docPr id="20" name="图片 20"/>
+            <wp:cNvGraphicFramePr>
+              <a:graphicFrameLocks xmlns:a="http://schemas.openxmlformats.org/drawingml/2006/main" noChangeAspect="1"/>
+            </wp:cNvGraphicFramePr>
+            <a:graphic xmlns:a="http://schemas.openxmlformats.org/drawingml/2006/main">
+              <a:graphicData uri="http://schemas.openxmlformats.org/drawingml/2006/picture">
+                <pic:pic xmlns:pic="http://schemas.openxmlformats.org/drawingml/2006/picture">
+                  <pic:nvPicPr>
+                    <pic:cNvPr id="1" name=""/>
+                    <pic:cNvPicPr/>
+                  </pic:nvPicPr>
+                  <pic:blipFill>
+                    <a:blip r:embed="rId33"/>
+                    <a:stretch>
+                      <a:fillRect/>
+                    </a:stretch>
+                  </pic:blipFill>
+                  <pic:spPr>
+                    <a:xfrm>
+                      <a:off x="0" y="0"/>
                       <a:ext cx="3589447" cy="1719961"/>
                     </a:xfrm>
                     <a:prstGeom prst="rect">
@@ -2283,7 +2457,7 @@
 </file>
 
 <file path=word/endnotes.xml><?xml version="1.0" encoding="utf-8"?>
-<w:endnotes xmlns:wpc="http://schemas.microsoft.com/office/word/2010/wordprocessingCanvas" xmlns:cx="http://schemas.microsoft.com/office/drawing/2014/chartex" xmlns:cx1="http://schemas.microsoft.com/office/drawing/2015/9/8/chartex" xmlns:cx2="http://schemas.microsoft.com/office/drawing/2015/10/21/chartex" xmlns:cx3="http://schemas.microsoft.com/office/drawing/2016/5/9/chartex" xmlns:cx4="http://schemas.microsoft.com/office/drawing/2016/5/10/chartex" xmlns:cx5="http://schemas.microsoft.com/office/drawing/2016/5/11/chartex" xmlns:cx6="http://schemas.microsoft.com/office/drawing/2016/5/12/chartex" xmlns:cx7="http://schemas.microsoft.com/office/drawing/2016/5/13/chartex" xmlns:cx8="http://schemas.microsoft.com/office/drawing/2016/5/14/chartex" xmlns:mc="http://schemas.openxmlformats.org/markup-compatibility/2006" xmlns:aink="http://schemas.microsoft.com/office/drawing/2016/ink" xmlns:am3d="http://schemas.microsoft.com/office/drawing/2017/model3d" xmlns:o="urn:schemas-microsoft-com:office:office" xmlns:oel="http://schemas.microsoft.com/office/2019/extlst" xmlns:r="http://schemas.openxmlformats.org/officeDocument/2006/relationships" xmlns:m="http://schemas.openxmlformats.org/officeDocument/2006/math" xmlns:v="urn:schemas-microsoft-com:vml" xmlns:wp14="http://schemas.microsoft.com/office/word/2010/wordprocessingDrawing" xmlns:wp="http://schemas.openxmlformats.org/drawingml/2006/wordprocessingDrawing" xmlns:w10="urn:schemas-microsoft-com:office:word" xmlns:w="http://schemas.openxmlformats.org/wordprocessingml/2006/main" xmlns:w14="http://schemas.microsoft.com/office/word/2010/wordml" xmlns:w15="http://schemas.microsoft.com/office/word/2012/wordml" xmlns:w16cex="http://schemas.microsoft.com/office/word/2018/wordml/cex" xmlns:w16cid="http://schemas.microsoft.com/office/word/2016/wordml/cid" xmlns:w16="http://schemas.microsoft.com/office/word/2018/wordml" xmlns:w16sdtdh="http://schemas.microsoft.com/office/word/2020/wordml/sdtdatahash" xmlns:w16se="http://schemas.microsoft.com/office/word/2015/wordml/symex" xmlns:wpg="http://schemas.microsoft.com/office/word/2010/wordprocessingGroup" xmlns:wpi="http://schemas.microsoft.com/office/word/2010/wordprocessingInk" xmlns:wne="http://schemas.microsoft.com/office/word/2006/wordml" xmlns:wps="http://schemas.microsoft.com/office/word/2010/wordprocessingShape" mc:Ignorable="w14 w15 w16se w16cid w16 w16cex w16sdtdh wp14">
+<w:endnotes xmlns:wpc="http://schemas.microsoft.com/office/word/2010/wordprocessingCanvas" xmlns:cx="http://schemas.microsoft.com/office/drawing/2014/chartex" xmlns:cx1="http://schemas.microsoft.com/office/drawing/2015/9/8/chartex" xmlns:cx2="http://schemas.microsoft.com/office/drawing/2015/10/21/chartex" xmlns:cx3="http://schemas.microsoft.com/office/drawing/2016/5/9/chartex" xmlns:cx4="http://schemas.microsoft.com/office/drawing/2016/5/10/chartex" xmlns:cx5="http://schemas.microsoft.com/office/drawing/2016/5/11/chartex" xmlns:cx6="http://schemas.microsoft.com/office/drawing/2016/5/12/chartex" xmlns:cx7="http://schemas.microsoft.com/office/drawing/2016/5/13/chartex" xmlns:cx8="http://schemas.microsoft.com/office/drawing/2016/5/14/chartex" xmlns:mc="http://schemas.openxmlformats.org/markup-compatibility/2006" xmlns:aink="http://schemas.microsoft.com/office/drawing/2016/ink" xmlns:am3d="http://schemas.microsoft.com/office/drawing/2017/model3d" xmlns:o="urn:schemas-microsoft-com:office:office" xmlns:r="http://schemas.openxmlformats.org/officeDocument/2006/relationships" xmlns:m="http://schemas.openxmlformats.org/officeDocument/2006/math" xmlns:v="urn:schemas-microsoft-com:vml" xmlns:wp14="http://schemas.microsoft.com/office/word/2010/wordprocessingDrawing" xmlns:wp="http://schemas.openxmlformats.org/drawingml/2006/wordprocessingDrawing" xmlns:w10="urn:schemas-microsoft-com:office:word" xmlns:w="http://schemas.openxmlformats.org/wordprocessingml/2006/main" xmlns:w14="http://schemas.microsoft.com/office/word/2010/wordml" xmlns:w15="http://schemas.microsoft.com/office/word/2012/wordml" xmlns:w16cid="http://schemas.microsoft.com/office/word/2016/wordml/cid" xmlns:w16se="http://schemas.microsoft.com/office/word/2015/wordml/symex" xmlns:wpg="http://schemas.microsoft.com/office/word/2010/wordprocessingGroup" xmlns:wpi="http://schemas.microsoft.com/office/word/2010/wordprocessingInk" xmlns:wne="http://schemas.microsoft.com/office/word/2006/wordml" xmlns:wps="http://schemas.microsoft.com/office/word/2010/wordprocessingShape" mc:Ignorable="w14 w15 w16se w16cid wp14">
   <w:endnote w:type="separator" w:id="-1">
     <w:p>
       <w:r>
@@ -2302,7 +2476,7 @@
 </file>
 
 <file path=word/footnotes.xml><?xml version="1.0" encoding="utf-8"?>
-<w:footnotes xmlns:wpc="http://schemas.microsoft.com/office/word/2010/wordprocessingCanvas" xmlns:cx="http://schemas.microsoft.com/office/drawing/2014/chartex" xmlns:cx1="http://schemas.microsoft.com/office/drawing/2015/9/8/chartex" xmlns:cx2="http://schemas.microsoft.com/office/drawing/2015/10/21/chartex" xmlns:cx3="http://schemas.microsoft.com/office/drawing/2016/5/9/chartex" xmlns:cx4="http://schemas.microsoft.com/office/drawing/2016/5/10/chartex" xmlns:cx5="http://schemas.microsoft.com/office/drawing/2016/5/11/chartex" xmlns:cx6="http://schemas.microsoft.com/office/drawing/2016/5/12/chartex" xmlns:cx7="http://schemas.microsoft.com/office/drawing/2016/5/13/chartex" xmlns:cx8="http://schemas.microsoft.com/office/drawing/2016/5/14/chartex" xmlns:mc="http://schemas.openxmlformats.org/markup-compatibility/2006" xmlns:aink="http://schemas.microsoft.com/office/drawing/2016/ink" xmlns:am3d="http://schemas.microsoft.com/office/drawing/2017/model3d" xmlns:o="urn:schemas-microsoft-com:office:office" xmlns:oel="http://schemas.microsoft.com/office/2019/extlst" xmlns:r="http://schemas.openxmlformats.org/officeDocument/2006/relationships" xmlns:m="http://schemas.openxmlformats.org/officeDocument/2006/math" xmlns:v="urn:schemas-microsoft-com:vml" xmlns:wp14="http://schemas.microsoft.com/office/word/2010/wordprocessingDrawing" xmlns:wp="http://schemas.openxmlformats.org/drawingml/2006/wordprocessingDrawing" xmlns:w10="urn:schemas-microsoft-com:office:word" xmlns:w="http://schemas.openxmlformats.org/wordprocessingml/2006/main" xmlns:w14="http://schemas.microsoft.com/office/word/2010/wordml" xmlns:w15="http://schemas.microsoft.com/office/word/2012/wordml" xmlns:w16cex="http://schemas.microsoft.com/office/word/2018/wordml/cex" xmlns:w16cid="http://schemas.microsoft.com/office/word/2016/wordml/cid" xmlns:w16="http://schemas.microsoft.com/office/word/2018/wordml" xmlns:w16sdtdh="http://schemas.microsoft.com/office/word/2020/wordml/sdtdatahash" xmlns:w16se="http://schemas.microsoft.com/office/word/2015/wordml/symex" xmlns:wpg="http://schemas.microsoft.com/office/word/2010/wordprocessingGroup" xmlns:wpi="http://schemas.microsoft.com/office/word/2010/wordprocessingInk" xmlns:wne="http://schemas.microsoft.com/office/word/2006/wordml" xmlns:wps="http://schemas.microsoft.com/office/word/2010/wordprocessingShape" mc:Ignorable="w14 w15 w16se w16cid w16 w16cex w16sdtdh wp14">
+<w:footnotes xmlns:wpc="http://schemas.microsoft.com/office/word/2010/wordprocessingCanvas" xmlns:cx="http://schemas.microsoft.com/office/drawing/2014/chartex" xmlns:cx1="http://schemas.microsoft.com/office/drawing/2015/9/8/chartex" xmlns:cx2="http://schemas.microsoft.com/office/drawing/2015/10/21/chartex" xmlns:cx3="http://schemas.microsoft.com/office/drawing/2016/5/9/chartex" xmlns:cx4="http://schemas.microsoft.com/office/drawing/2016/5/10/chartex" xmlns:cx5="http://schemas.microsoft.com/office/drawing/2016/5/11/chartex" xmlns:cx6="http://schemas.microsoft.com/office/drawing/2016/5/12/chartex" xmlns:cx7="http://schemas.microsoft.com/office/drawing/2016/5/13/chartex" xmlns:cx8="http://schemas.microsoft.com/office/drawing/2016/5/14/chartex" xmlns:mc="http://schemas.openxmlformats.org/markup-compatibility/2006" xmlns:aink="http://schemas.microsoft.com/office/drawing/2016/ink" xmlns:am3d="http://schemas.microsoft.com/office/drawing/2017/model3d" xmlns:o="urn:schemas-microsoft-com:office:office" xmlns:r="http://schemas.openxmlformats.org/officeDocument/2006/relationships" xmlns:m="http://schemas.openxmlformats.org/officeDocument/2006/math" xmlns:v="urn:schemas-microsoft-com:vml" xmlns:wp14="http://schemas.microsoft.com/office/word/2010/wordprocessingDrawing" xmlns:wp="http://schemas.openxmlformats.org/drawingml/2006/wordprocessingDrawing" xmlns:w10="urn:schemas-microsoft-com:office:word" xmlns:w="http://schemas.openxmlformats.org/wordprocessingml/2006/main" xmlns:w14="http://schemas.microsoft.com/office/word/2010/wordml" xmlns:w15="http://schemas.microsoft.com/office/word/2012/wordml" xmlns:w16cid="http://schemas.microsoft.com/office/word/2016/wordml/cid" xmlns:w16se="http://schemas.microsoft.com/office/word/2015/wordml/symex" xmlns:wpg="http://schemas.microsoft.com/office/word/2010/wordprocessingGroup" xmlns:wpi="http://schemas.microsoft.com/office/word/2010/wordprocessingInk" xmlns:wne="http://schemas.microsoft.com/office/word/2006/wordml" xmlns:wps="http://schemas.microsoft.com/office/word/2010/wordprocessingShape" mc:Ignorable="w14 w15 w16se w16cid wp14">
   <w:footnote w:type="separator" w:id="-1">
     <w:p>
       <w:r>
@@ -2321,7 +2495,7 @@
 </file>
 
 <file path=word/numbering.xml><?xml version="1.0" encoding="utf-8"?>
-<w:numbering xmlns:wpc="http://schemas.microsoft.com/office/word/2010/wordprocessingCanvas" xmlns:cx="http://schemas.microsoft.com/office/drawing/2014/chartex" xmlns:cx1="http://schemas.microsoft.com/office/drawing/2015/9/8/chartex" xmlns:cx2="http://schemas.microsoft.com/office/drawing/2015/10/21/chartex" xmlns:cx3="http://schemas.microsoft.com/office/drawing/2016/5/9/chartex" xmlns:cx4="http://schemas.microsoft.com/office/drawing/2016/5/10/chartex" xmlns:cx5="http://schemas.microsoft.com/office/drawing/2016/5/11/chartex" xmlns:cx6="http://schemas.microsoft.com/office/drawing/2016/5/12/chartex" xmlns:cx7="http://schemas.microsoft.com/office/drawing/2016/5/13/chartex" xmlns:cx8="http://schemas.microsoft.com/office/drawing/2016/5/14/chartex" xmlns:mc="http://schemas.openxmlformats.org/markup-compatibility/2006" xmlns:aink="http://schemas.microsoft.com/office/drawing/2016/ink" xmlns:am3d="http://schemas.microsoft.com/office/drawing/2017/model3d" xmlns:o="urn:schemas-microsoft-com:office:office" xmlns:oel="http://schemas.microsoft.com/office/2019/extlst" xmlns:r="http://schemas.openxmlformats.org/officeDocument/2006/relationships" xmlns:m="http://schemas.openxmlformats.org/officeDocument/2006/math" xmlns:v="urn:schemas-microsoft-com:vml" xmlns:wp14="http://schemas.microsoft.com/office/word/2010/wordprocessingDrawing" xmlns:wp="http://schemas.openxmlformats.org/drawingml/2006/wordprocessingDrawing" xmlns:w10="urn:schemas-microsoft-com:office:word" xmlns:w="http://schemas.openxmlformats.org/wordprocessingml/2006/main" xmlns:w14="http://schemas.microsoft.com/office/word/2010/wordml" xmlns:w15="http://schemas.microsoft.com/office/word/2012/wordml" xmlns:w16cex="http://schemas.microsoft.com/office/word/2018/wordml/cex" xmlns:w16cid="http://schemas.microsoft.com/office/word/2016/wordml/cid" xmlns:w16="http://schemas.microsoft.com/office/word/2018/wordml" xmlns:w16sdtdh="http://schemas.microsoft.com/office/word/2020/wordml/sdtdatahash" xmlns:w16se="http://schemas.microsoft.com/office/word/2015/wordml/symex" xmlns:wpg="http://schemas.microsoft.com/office/word/2010/wordprocessingGroup" xmlns:wpi="http://schemas.microsoft.com/office/word/2010/wordprocessingInk" xmlns:wne="http://schemas.microsoft.com/office/word/2006/wordml" xmlns:wps="http://schemas.microsoft.com/office/word/2010/wordprocessingShape" mc:Ignorable="w14 w15 w16se w16cid w16 w16cex w16sdtdh wp14">
+<w:numbering xmlns:wpc="http://schemas.microsoft.com/office/word/2010/wordprocessingCanvas" xmlns:cx="http://schemas.microsoft.com/office/drawing/2014/chartex" xmlns:cx1="http://schemas.microsoft.com/office/drawing/2015/9/8/chartex" xmlns:cx2="http://schemas.microsoft.com/office/drawing/2015/10/21/chartex" xmlns:cx3="http://schemas.microsoft.com/office/drawing/2016/5/9/chartex" xmlns:cx4="http://schemas.microsoft.com/office/drawing/2016/5/10/chartex" xmlns:cx5="http://schemas.microsoft.com/office/drawing/2016/5/11/chartex" xmlns:cx6="http://schemas.microsoft.com/office/drawing/2016/5/12/chartex" xmlns:cx7="http://schemas.microsoft.com/office/drawing/2016/5/13/chartex" xmlns:cx8="http://schemas.microsoft.com/office/drawing/2016/5/14/chartex" xmlns:mc="http://schemas.openxmlformats.org/markup-compatibility/2006" xmlns:aink="http://schemas.microsoft.com/office/drawing/2016/ink" xmlns:am3d="http://schemas.microsoft.com/office/drawing/2017/model3d" xmlns:o="urn:schemas-microsoft-com:office:office" xmlns:r="http://schemas.openxmlformats.org/officeDocument/2006/relationships" xmlns:m="http://schemas.openxmlformats.org/officeDocument/2006/math" xmlns:v="urn:schemas-microsoft-com:vml" xmlns:wp14="http://schemas.microsoft.com/office/word/2010/wordprocessingDrawing" xmlns:wp="http://schemas.openxmlformats.org/drawingml/2006/wordprocessingDrawing" xmlns:w10="urn:schemas-microsoft-com:office:word" xmlns:w="http://schemas.openxmlformats.org/wordprocessingml/2006/main" xmlns:w14="http://schemas.microsoft.com/office/word/2010/wordml" xmlns:w15="http://schemas.microsoft.com/office/word/2012/wordml" xmlns:w16cid="http://schemas.microsoft.com/office/word/2016/wordml/cid" xmlns:w16se="http://schemas.microsoft.com/office/word/2015/wordml/symex" xmlns:wpg="http://schemas.microsoft.com/office/word/2010/wordprocessingGroup" xmlns:wpi="http://schemas.microsoft.com/office/word/2010/wordprocessingInk" xmlns:wne="http://schemas.microsoft.com/office/word/2006/wordml" xmlns:wps="http://schemas.microsoft.com/office/word/2010/wordprocessingShape" mc:Ignorable="w14 w15 w16se w16cid wp14">
   <w:abstractNum w:abstractNumId="0" w15:restartNumberingAfterBreak="0">
     <w:nsid w:val="00835A1B"/>
     <w:multiLevelType w:val="hybridMultilevel"/>
@@ -2782,23 +2956,23 @@
       </w:rPr>
     </w:lvl>
   </w:abstractNum>
-  <w:num w:numId="1" w16cid:durableId="1726370824">
+  <w:num w:numId="1">
     <w:abstractNumId w:val="2"/>
   </w:num>
-  <w:num w:numId="2" w16cid:durableId="442651862">
+  <w:num w:numId="2">
     <w:abstractNumId w:val="3"/>
   </w:num>
-  <w:num w:numId="3" w16cid:durableId="1417434019">
+  <w:num w:numId="3">
     <w:abstractNumId w:val="1"/>
   </w:num>
-  <w:num w:numId="4" w16cid:durableId="1458179782">
+  <w:num w:numId="4">
     <w:abstractNumId w:val="0"/>
   </w:num>
 </w:numbering>
 </file>
 
 <file path=word/styles.xml><?xml version="1.0" encoding="utf-8"?>
-<w:styles xmlns:mc="http://schemas.openxmlformats.org/markup-compatibility/2006" xmlns:r="http://schemas.openxmlformats.org/officeDocument/2006/relationships" xmlns:w="http://schemas.openxmlformats.org/wordprocessingml/2006/main" xmlns:w14="http://schemas.microsoft.com/office/word/2010/wordml" xmlns:w15="http://schemas.microsoft.com/office/word/2012/wordml" xmlns:w16cex="http://schemas.microsoft.com/office/word/2018/wordml/cex" xmlns:w16cid="http://schemas.microsoft.com/office/word/2016/wordml/cid" xmlns:w16="http://schemas.microsoft.com/office/word/2018/wordml" xmlns:w16sdtdh="http://schemas.microsoft.com/office/word/2020/wordml/sdtdatahash" xmlns:w16se="http://schemas.microsoft.com/office/word/2015/wordml/symex" mc:Ignorable="w14 w15 w16se w16cid w16 w16cex w16sdtdh">
+<w:styles xmlns:mc="http://schemas.openxmlformats.org/markup-compatibility/2006" xmlns:r="http://schemas.openxmlformats.org/officeDocument/2006/relationships" xmlns:w="http://schemas.openxmlformats.org/wordprocessingml/2006/main" xmlns:w14="http://schemas.microsoft.com/office/word/2010/wordml" xmlns:w15="http://schemas.microsoft.com/office/word/2012/wordml" xmlns:w16cid="http://schemas.microsoft.com/office/word/2016/wordml/cid" xmlns:w16se="http://schemas.microsoft.com/office/word/2015/wordml/symex" mc:Ignorable="w14 w15 w16se w16cid">
   <w:docDefaults>
     <w:rPrDefault>
       <w:rPr>
@@ -2811,7 +2985,7 @@
     </w:rPrDefault>
     <w:pPrDefault/>
   </w:docDefaults>
-  <w:latentStyles w:defLockedState="0" w:defUIPriority="99" w:defSemiHidden="0" w:defUnhideWhenUsed="0" w:defQFormat="0" w:count="376">
+  <w:latentStyles w:defLockedState="0" w:defUIPriority="99" w:defSemiHidden="0" w:defUnhideWhenUsed="0" w:defQFormat="0" w:count="375">
     <w:lsdException w:name="Normal" w:uiPriority="0" w:qFormat="1"/>
     <w:lsdException w:name="heading 1" w:uiPriority="9" w:qFormat="1"/>
     <w:lsdException w:name="heading 2" w:semiHidden="1" w:uiPriority="9" w:unhideWhenUsed="1" w:qFormat="1"/>
@@ -3187,7 +3361,6 @@
     <w:lsdException w:name="Smart Hyperlink" w:semiHidden="1" w:unhideWhenUsed="1"/>
     <w:lsdException w:name="Hashtag" w:semiHidden="1" w:unhideWhenUsed="1"/>
     <w:lsdException w:name="Unresolved Mention" w:semiHidden="1" w:unhideWhenUsed="1"/>
-    <w:lsdException w:name="Smart Link" w:semiHidden="1" w:unhideWhenUsed="1"/>
   </w:latentStyles>
   <w:style w:type="paragraph" w:default="1" w:styleId="a">
     <w:name w:val="Normal"/>

--- a/Maven笔记.docx
+++ b/Maven笔记.docx
@@ -1,6 +1,6 @@
 
 <file path=word/document.xml><?xml version="1.0" encoding="utf-8"?>
-<w:document xmlns:wpc="http://schemas.microsoft.com/office/word/2010/wordprocessingCanvas" xmlns:cx="http://schemas.microsoft.com/office/drawing/2014/chartex" xmlns:cx1="http://schemas.microsoft.com/office/drawing/2015/9/8/chartex" xmlns:cx2="http://schemas.microsoft.com/office/drawing/2015/10/21/chartex" xmlns:cx3="http://schemas.microsoft.com/office/drawing/2016/5/9/chartex" xmlns:cx4="http://schemas.microsoft.com/office/drawing/2016/5/10/chartex" xmlns:cx5="http://schemas.microsoft.com/office/drawing/2016/5/11/chartex" xmlns:cx6="http://schemas.microsoft.com/office/drawing/2016/5/12/chartex" xmlns:cx7="http://schemas.microsoft.com/office/drawing/2016/5/13/chartex" xmlns:cx8="http://schemas.microsoft.com/office/drawing/2016/5/14/chartex" xmlns:mc="http://schemas.openxmlformats.org/markup-compatibility/2006" xmlns:aink="http://schemas.microsoft.com/office/drawing/2016/ink" xmlns:am3d="http://schemas.microsoft.com/office/drawing/2017/model3d" xmlns:o="urn:schemas-microsoft-com:office:office" xmlns:r="http://schemas.openxmlformats.org/officeDocument/2006/relationships" xmlns:m="http://schemas.openxmlformats.org/officeDocument/2006/math" xmlns:v="urn:schemas-microsoft-com:vml" xmlns:wp14="http://schemas.microsoft.com/office/word/2010/wordprocessingDrawing" xmlns:wp="http://schemas.openxmlformats.org/drawingml/2006/wordprocessingDrawing" xmlns:w10="urn:schemas-microsoft-com:office:word" xmlns:w="http://schemas.openxmlformats.org/wordprocessingml/2006/main" xmlns:w14="http://schemas.microsoft.com/office/word/2010/wordml" xmlns:w15="http://schemas.microsoft.com/office/word/2012/wordml" xmlns:w16cid="http://schemas.microsoft.com/office/word/2016/wordml/cid" xmlns:w16se="http://schemas.microsoft.com/office/word/2015/wordml/symex" xmlns:wpg="http://schemas.microsoft.com/office/word/2010/wordprocessingGroup" xmlns:wpi="http://schemas.microsoft.com/office/word/2010/wordprocessingInk" xmlns:wne="http://schemas.microsoft.com/office/word/2006/wordml" xmlns:wps="http://schemas.microsoft.com/office/word/2010/wordprocessingShape" mc:Ignorable="w14 w15 w16se w16cid wp14">
+<w:document xmlns:wpc="http://schemas.microsoft.com/office/word/2010/wordprocessingCanvas" xmlns:cx="http://schemas.microsoft.com/office/drawing/2014/chartex" xmlns:cx1="http://schemas.microsoft.com/office/drawing/2015/9/8/chartex" xmlns:cx2="http://schemas.microsoft.com/office/drawing/2015/10/21/chartex" xmlns:cx3="http://schemas.microsoft.com/office/drawing/2016/5/9/chartex" xmlns:cx4="http://schemas.microsoft.com/office/drawing/2016/5/10/chartex" xmlns:cx5="http://schemas.microsoft.com/office/drawing/2016/5/11/chartex" xmlns:cx6="http://schemas.microsoft.com/office/drawing/2016/5/12/chartex" xmlns:cx7="http://schemas.microsoft.com/office/drawing/2016/5/13/chartex" xmlns:cx8="http://schemas.microsoft.com/office/drawing/2016/5/14/chartex" xmlns:mc="http://schemas.openxmlformats.org/markup-compatibility/2006" xmlns:aink="http://schemas.microsoft.com/office/drawing/2016/ink" xmlns:am3d="http://schemas.microsoft.com/office/drawing/2017/model3d" xmlns:o="urn:schemas-microsoft-com:office:office" xmlns:oel="http://schemas.microsoft.com/office/2019/extlst" xmlns:r="http://schemas.openxmlformats.org/officeDocument/2006/relationships" xmlns:m="http://schemas.openxmlformats.org/officeDocument/2006/math" xmlns:v="urn:schemas-microsoft-com:vml" xmlns:wp14="http://schemas.microsoft.com/office/word/2010/wordprocessingDrawing" xmlns:wp="http://schemas.openxmlformats.org/drawingml/2006/wordprocessingDrawing" xmlns:w10="urn:schemas-microsoft-com:office:word" xmlns:w="http://schemas.openxmlformats.org/wordprocessingml/2006/main" xmlns:w14="http://schemas.microsoft.com/office/word/2010/wordml" xmlns:w15="http://schemas.microsoft.com/office/word/2012/wordml" xmlns:w16cex="http://schemas.microsoft.com/office/word/2018/wordml/cex" xmlns:w16cid="http://schemas.microsoft.com/office/word/2016/wordml/cid" xmlns:w16="http://schemas.microsoft.com/office/word/2018/wordml" xmlns:w16sdtdh="http://schemas.microsoft.com/office/word/2020/wordml/sdtdatahash" xmlns:w16se="http://schemas.microsoft.com/office/word/2015/wordml/symex" xmlns:wpg="http://schemas.microsoft.com/office/word/2010/wordprocessingGroup" xmlns:wpi="http://schemas.microsoft.com/office/word/2010/wordprocessingInk" xmlns:wne="http://schemas.microsoft.com/office/word/2006/wordml" xmlns:wps="http://schemas.microsoft.com/office/word/2010/wordprocessingShape" mc:Ignorable="w14 w15 w16se w16cid w16 w16cex w16sdtdh wp14">
   <w:body>
     <w:p>
       <w:pPr>
@@ -770,6 +770,12 @@
         <w:rPr>
           <w:rFonts w:hint="eastAsia"/>
         </w:rPr>
+        <w:t>编译</w:t>
+      </w:r>
+      <w:r>
+        <w:rPr>
+          <w:rFonts w:hint="eastAsia"/>
+        </w:rPr>
         <w:t>版本</w:t>
       </w:r>
     </w:p>
@@ -954,11 +960,6 @@
       </w:r>
     </w:p>
     <w:p>
-      <w:pPr>
-        <w:rPr>
-          <w:rFonts w:hint="eastAsia"/>
-        </w:rPr>
-      </w:pPr>
       <w:r>
         <w:rPr>
           <w:rFonts w:hint="eastAsia"/>
@@ -1080,11 +1081,6 @@
       </w:r>
     </w:p>
     <w:p>
-      <w:pPr>
-        <w:rPr>
-          <w:rFonts w:hint="eastAsia"/>
-        </w:rPr>
-      </w:pPr>
       <w:r>
         <w:rPr>
           <w:rFonts w:hint="eastAsia"/>
@@ -1115,8 +1111,6 @@
         </w:rPr>
         <w:t>目录下</w:t>
       </w:r>
-      <w:bookmarkStart w:id="0" w:name="_GoBack"/>
-      <w:bookmarkEnd w:id="0"/>
     </w:p>
     <w:p>
       <w:pPr>
@@ -1596,6 +1590,11 @@
       </w:r>
     </w:p>
     <w:p>
+      <w:pPr>
+        <w:rPr>
+          <w:rFonts w:hint="eastAsia"/>
+        </w:rPr>
+      </w:pPr>
       <w:r>
         <w:rPr>
           <w:noProof/>
@@ -1640,55 +1639,129 @@
     </w:p>
     <w:p>
       <w:pPr>
-        <w:pStyle w:val="2"/>
-      </w:pPr>
-      <w:r>
-        <w:rPr>
-          <w:rFonts w:hint="eastAsia"/>
-          <w:b w:val="0"/>
-          <w:bCs w:val="0"/>
-        </w:rPr>
-        <w:t>2.</w:t>
-      </w:r>
-      <w:r>
-        <w:rPr>
-          <w:rFonts w:hint="eastAsia"/>
-        </w:rPr>
-        <w:t xml:space="preserve">6 </w:t>
-      </w:r>
-      <w:r>
-        <w:rPr>
-          <w:rFonts w:hint="eastAsia"/>
-        </w:rPr>
-        <w:t>设置</w:t>
-      </w:r>
-      <w:r>
-        <w:rPr>
-          <w:rFonts w:hint="eastAsia"/>
-        </w:rPr>
-        <w:t>Java</w:t>
-      </w:r>
-      <w:r>
-        <w:rPr>
-          <w:rFonts w:hint="eastAsia"/>
-        </w:rPr>
-        <w:t>编译版本</w:t>
-      </w:r>
-    </w:p>
-    <w:p>
-      <w:pPr>
         <w:pStyle w:val="a3"/>
         <w:ind w:firstLineChars="0" w:firstLine="0"/>
       </w:pPr>
+    </w:p>
+    <w:p>
+      <w:pPr>
+        <w:pStyle w:val="2"/>
+      </w:pPr>
+      <w:r>
+        <w:rPr>
+          <w:rFonts w:hint="eastAsia"/>
+        </w:rPr>
+        <w:t>2.</w:t>
+      </w:r>
+      <w:r>
+        <w:rPr>
+          <w:rFonts w:hint="eastAsia"/>
+        </w:rPr>
+        <w:t>7</w:t>
+      </w:r>
+      <w:r>
+        <w:t xml:space="preserve"> </w:t>
+      </w:r>
+      <w:r>
+        <w:rPr>
+          <w:rFonts w:hint="eastAsia"/>
+        </w:rPr>
+        <w:t>maven</w:t>
+      </w:r>
+      <w:r>
+        <w:rPr>
+          <w:rFonts w:hint="eastAsia"/>
+        </w:rPr>
+        <w:t>项目的目录结构</w:t>
+      </w:r>
+    </w:p>
+    <w:p>
+      <w:r>
+        <w:rPr>
+          <w:rFonts w:hint="eastAsia"/>
+        </w:rPr>
+        <w:t>如果需要</w:t>
+      </w:r>
+      <w:r>
+        <w:rPr>
+          <w:rFonts w:hint="eastAsia"/>
+        </w:rPr>
+        <w:t>maven</w:t>
+      </w:r>
+      <w:r>
+        <w:rPr>
+          <w:rFonts w:hint="eastAsia"/>
+        </w:rPr>
+        <w:t>工具来构建管理项目就必须按照</w:t>
+      </w:r>
+      <w:r>
+        <w:rPr>
+          <w:rFonts w:hint="eastAsia"/>
+        </w:rPr>
+        <w:t>maven</w:t>
+      </w:r>
+      <w:r>
+        <w:rPr>
+          <w:rFonts w:hint="eastAsia"/>
+        </w:rPr>
+        <w:t>的规范约束创建目录结构。</w:t>
+      </w:r>
+    </w:p>
+    <w:p>
+      <w:pPr>
+        <w:pStyle w:val="a3"/>
+        <w:numPr>
+          <w:ilvl w:val="0"/>
+          <w:numId w:val="3"/>
+        </w:numPr>
+        <w:ind w:firstLineChars="0"/>
+      </w:pPr>
+      <w:r>
+        <w:rPr>
+          <w:rFonts w:hint="eastAsia"/>
+        </w:rPr>
+        <w:t>创建</w:t>
+      </w:r>
+      <w:r>
+        <w:rPr>
+          <w:rFonts w:hint="eastAsia"/>
+        </w:rPr>
+        <w:t>普通</w:t>
+      </w:r>
+      <w:r>
+        <w:rPr>
+          <w:rFonts w:hint="eastAsia"/>
+        </w:rPr>
+        <w:t>Java</w:t>
+      </w:r>
+      <w:r>
+        <w:rPr>
+          <w:rFonts w:hint="eastAsia"/>
+        </w:rPr>
+        <w:t>项目：</w:t>
+      </w:r>
+    </w:p>
+    <w:p>
+      <w:r>
+        <w:tab/>
+      </w:r>
+      <w:r>
+        <w:rPr>
+          <w:color w:val="FF0000"/>
+        </w:rPr>
+        <w:t>mvn archetype:generate -DgroupId=com.mycompany.app -DartifactId=my-app -DarchetypeArtifactId=maven-archetype-quickstart -DinteractiveMode=false</w:t>
+      </w:r>
+    </w:p>
+    <w:p>
       <w:r>
         <w:rPr>
           <w:noProof/>
         </w:rPr>
         <w:drawing>
-          <wp:inline distT="0" distB="0" distL="0" distR="0" wp14:anchorId="2112599E" wp14:editId="5804CE4D">
-            <wp:extent cx="5274310" cy="2225040"/>
-            <wp:effectExtent l="0" t="0" r="2540" b="3810"/>
-            <wp:docPr id="17" name="图片 17"/>
+          <wp:inline distT="0" distB="0" distL="0" distR="0" wp14:anchorId="4B6B39E3" wp14:editId="6B98921A">
+            <wp:extent cx="2732629" cy="2356353"/>
+            <wp:effectExtent l="0" t="0" r="0" b="6350"/>
+            <wp:docPr id="18" name="图片 18"/>
             <wp:cNvGraphicFramePr>
               <a:graphicFrameLocks xmlns:a="http://schemas.openxmlformats.org/drawingml/2006/main" noChangeAspect="1"/>
             </wp:cNvGraphicFramePr>
@@ -1708,7 +1781,7 @@
                   <pic:spPr>
                     <a:xfrm>
                       <a:off x="0" y="0"/>
-                      <a:ext cx="5274310" cy="2225040"/>
+                      <a:ext cx="2765065" cy="2384323"/>
                     </a:xfrm>
                     <a:prstGeom prst="rect">
                       <a:avLst/>
@@ -1721,70 +1794,7 @@
         </w:drawing>
       </w:r>
     </w:p>
-    <w:p>
-      <w:pPr>
-        <w:pStyle w:val="2"/>
-      </w:pPr>
-      <w:r>
-        <w:rPr>
-          <w:rFonts w:hint="eastAsia"/>
-        </w:rPr>
-        <w:t>2.</w:t>
-      </w:r>
-      <w:r>
-        <w:rPr>
-          <w:rFonts w:hint="eastAsia"/>
-        </w:rPr>
-        <w:t>7</w:t>
-      </w:r>
-      <w:r>
-        <w:t xml:space="preserve"> </w:t>
-      </w:r>
-      <w:r>
-        <w:rPr>
-          <w:rFonts w:hint="eastAsia"/>
-        </w:rPr>
-        <w:t>maven</w:t>
-      </w:r>
-      <w:r>
-        <w:rPr>
-          <w:rFonts w:hint="eastAsia"/>
-        </w:rPr>
-        <w:t>项目的目录结构</w:t>
-      </w:r>
-    </w:p>
-    <w:p>
-      <w:r>
-        <w:rPr>
-          <w:rFonts w:hint="eastAsia"/>
-        </w:rPr>
-        <w:t>如果需要</w:t>
-      </w:r>
-      <w:r>
-        <w:rPr>
-          <w:rFonts w:hint="eastAsia"/>
-        </w:rPr>
-        <w:t>maven</w:t>
-      </w:r>
-      <w:r>
-        <w:rPr>
-          <w:rFonts w:hint="eastAsia"/>
-        </w:rPr>
-        <w:t>工具来构建管理项目就必须按照</w:t>
-      </w:r>
-      <w:r>
-        <w:rPr>
-          <w:rFonts w:hint="eastAsia"/>
-        </w:rPr>
-        <w:t>maven</w:t>
-      </w:r>
-      <w:r>
-        <w:rPr>
-          <w:rFonts w:hint="eastAsia"/>
-        </w:rPr>
-        <w:t>的规范约束创建目录结构。</w:t>
-      </w:r>
-    </w:p>
+    <w:p/>
     <w:p>
       <w:pPr>
         <w:pStyle w:val="a3"/>
@@ -1804,13 +1814,7 @@
         <w:rPr>
           <w:rFonts w:hint="eastAsia"/>
         </w:rPr>
-        <w:t>普通</w:t>
-      </w:r>
-      <w:r>
-        <w:rPr>
-          <w:rFonts w:hint="eastAsia"/>
-        </w:rPr>
-        <w:t>Java</w:t>
+        <w:t>web</w:t>
       </w:r>
       <w:r>
         <w:rPr>
@@ -1820,27 +1824,29 @@
       </w:r>
     </w:p>
     <w:p>
-      <w:r>
-        <w:tab/>
-      </w:r>
-      <w:r>
-        <w:rPr>
-          <w:color w:val="FF0000"/>
-        </w:rPr>
-        <w:t>mvn archetype:generate -DgroupId=com.mycompany.app -DartifactId=my-app -DarchetypeArtifactId=maven-archetype-quickstart -DinteractiveMode=false</w:t>
-      </w:r>
-    </w:p>
-    <w:p>
+      <w:pPr>
+        <w:pStyle w:val="a3"/>
+        <w:ind w:left="420" w:firstLineChars="0" w:firstLine="0"/>
+      </w:pPr>
+      <w:r>
+        <w:t>mvn archetype:generate -DgroupId=com.mycompany.app -DartifactId=my-WebApp -DarchetypeArtifactId=maven-archetype-webapp -DinteractiveMode=false</w:t>
+      </w:r>
+    </w:p>
+    <w:p>
+      <w:pPr>
+        <w:pStyle w:val="a3"/>
+        <w:ind w:left="420" w:firstLineChars="0" w:firstLine="0"/>
+      </w:pPr>
       <w:r>
         <w:rPr>
           <w:noProof/>
         </w:rPr>
         <w:lastRenderedPageBreak/>
         <w:drawing>
-          <wp:inline distT="0" distB="0" distL="0" distR="0" wp14:anchorId="4B6B39E3" wp14:editId="6B98921A">
-            <wp:extent cx="2732629" cy="2356353"/>
-            <wp:effectExtent l="0" t="0" r="0" b="6350"/>
-            <wp:docPr id="18" name="图片 18"/>
+          <wp:inline distT="0" distB="0" distL="0" distR="0" wp14:anchorId="5729EB13" wp14:editId="7E2C2D03">
+            <wp:extent cx="3044476" cy="1619817"/>
+            <wp:effectExtent l="0" t="0" r="3810" b="0"/>
+            <wp:docPr id="19" name="图片 19"/>
             <wp:cNvGraphicFramePr>
               <a:graphicFrameLocks xmlns:a="http://schemas.openxmlformats.org/drawingml/2006/main" noChangeAspect="1"/>
             </wp:cNvGraphicFramePr>
@@ -1860,7 +1866,7 @@
                   <pic:spPr>
                     <a:xfrm>
                       <a:off x="0" y="0"/>
-                      <a:ext cx="2765065" cy="2384323"/>
+                      <a:ext cx="3118045" cy="1658960"/>
                     </a:xfrm>
                     <a:prstGeom prst="rect">
                       <a:avLst/>
@@ -1873,13 +1879,44 @@
         </w:drawing>
       </w:r>
     </w:p>
-    <w:p/>
+    <w:p>
+      <w:pPr>
+        <w:pStyle w:val="2"/>
+      </w:pPr>
+      <w:r>
+        <w:rPr>
+          <w:rFonts w:hint="eastAsia"/>
+        </w:rPr>
+        <w:t>2.</w:t>
+      </w:r>
+      <w:r>
+        <w:rPr>
+          <w:rFonts w:hint="eastAsia"/>
+        </w:rPr>
+        <w:t>8</w:t>
+      </w:r>
+      <w:r>
+        <w:t xml:space="preserve"> </w:t>
+      </w:r>
+      <w:r>
+        <w:rPr>
+          <w:rFonts w:hint="eastAsia"/>
+        </w:rPr>
+        <w:t>maven</w:t>
+      </w:r>
+      <w:r>
+        <w:rPr>
+          <w:rFonts w:hint="eastAsia"/>
+        </w:rPr>
+        <w:t>常用命令</w:t>
+      </w:r>
+    </w:p>
     <w:p>
       <w:pPr>
         <w:pStyle w:val="a3"/>
         <w:numPr>
           <w:ilvl w:val="0"/>
-          <w:numId w:val="3"/>
+          <w:numId w:val="2"/>
         </w:numPr>
         <w:ind w:firstLineChars="0"/>
       </w:pPr>
@@ -1887,44 +1924,513 @@
         <w:rPr>
           <w:rFonts w:hint="eastAsia"/>
         </w:rPr>
-        <w:t>创建</w:t>
-      </w:r>
-      <w:r>
-        <w:rPr>
-          <w:rFonts w:hint="eastAsia"/>
-        </w:rPr>
-        <w:t>web</w:t>
-      </w:r>
-      <w:r>
-        <w:rPr>
-          <w:rFonts w:hint="eastAsia"/>
-        </w:rPr>
-        <w:t>项目：</w:t>
+        <w:t>mvn</w:t>
+      </w:r>
+      <w:r>
+        <w:t xml:space="preserve"> clean</w:t>
+      </w:r>
+      <w:r>
+        <w:rPr>
+          <w:rFonts w:hint="eastAsia"/>
+        </w:rPr>
+        <w:t>：</w:t>
+      </w:r>
+      <w:r>
+        <w:rPr>
+          <w:rFonts w:hint="eastAsia"/>
+        </w:rPr>
+        <w:t>删除</w:t>
+      </w:r>
+      <w:r>
+        <w:rPr>
+          <w:rFonts w:hint="eastAsia"/>
+        </w:rPr>
+        <w:t>清理编译后产生的</w:t>
+      </w:r>
+      <w:r>
+        <w:rPr>
+          <w:rFonts w:hint="eastAsia"/>
+        </w:rPr>
+        <w:t>target</w:t>
+      </w:r>
+      <w:r>
+        <w:rPr>
+          <w:rFonts w:hint="eastAsia"/>
+        </w:rPr>
+        <w:t>目录</w:t>
+      </w:r>
+      <w:r>
+        <w:rPr>
+          <w:rFonts w:hint="eastAsia"/>
+        </w:rPr>
+        <w:t>；</w:t>
       </w:r>
     </w:p>
     <w:p>
       <w:pPr>
         <w:pStyle w:val="a3"/>
-        <w:ind w:left="420" w:firstLineChars="0" w:firstLine="0"/>
-      </w:pPr>
-      <w:r>
-        <w:t>mvn archetype:generate -DgroupId=com.mycompany.app -DartifactId=my-WebApp -DarchetypeArtifactId=maven-archetype-webapp -DinteractiveMode=false</w:t>
+        <w:numPr>
+          <w:ilvl w:val="0"/>
+          <w:numId w:val="2"/>
+        </w:numPr>
+        <w:ind w:firstLineChars="0"/>
+      </w:pPr>
+      <w:r>
+        <w:rPr>
+          <w:rFonts w:hint="eastAsia"/>
+        </w:rPr>
+        <w:t>mvn</w:t>
+      </w:r>
+      <w:r>
+        <w:t xml:space="preserve"> compile</w:t>
+      </w:r>
+      <w:r>
+        <w:rPr>
+          <w:rFonts w:hint="eastAsia"/>
+        </w:rPr>
+        <w:t>：编译</w:t>
+      </w:r>
+      <w:r>
+        <w:rPr>
+          <w:rFonts w:hint="eastAsia"/>
+        </w:rPr>
+        <w:t>src</w:t>
+      </w:r>
+      <w:r>
+        <w:t>/</w:t>
+      </w:r>
+      <w:r>
+        <w:rPr>
+          <w:rFonts w:hint="eastAsia"/>
+        </w:rPr>
+        <w:t>main</w:t>
+      </w:r>
+      <w:r>
+        <w:rPr>
+          <w:rFonts w:hint="eastAsia"/>
+        </w:rPr>
+        <w:t>下面的源码并生成</w:t>
+      </w:r>
+      <w:r>
+        <w:rPr>
+          <w:rFonts w:hint="eastAsia"/>
+        </w:rPr>
+        <w:t>target</w:t>
+      </w:r>
+      <w:r>
+        <w:rPr>
+          <w:rFonts w:hint="eastAsia"/>
+        </w:rPr>
+        <w:t>目录，在</w:t>
+      </w:r>
+      <w:r>
+        <w:rPr>
+          <w:rFonts w:hint="eastAsia"/>
+        </w:rPr>
+        <w:t>target</w:t>
+      </w:r>
+      <w:r>
+        <w:rPr>
+          <w:rFonts w:hint="eastAsia"/>
+        </w:rPr>
+        <w:t>目录下</w:t>
+      </w:r>
+      <w:r>
+        <w:rPr>
+          <w:rFonts w:hint="eastAsia"/>
+        </w:rPr>
+        <w:t>的</w:t>
+      </w:r>
+      <w:r>
+        <w:rPr>
+          <w:rFonts w:hint="eastAsia"/>
+        </w:rPr>
+        <w:t>classes</w:t>
+      </w:r>
+      <w:r>
+        <w:rPr>
+          <w:rFonts w:hint="eastAsia"/>
+        </w:rPr>
+        <w:t>目录下</w:t>
+      </w:r>
+      <w:r>
+        <w:rPr>
+          <w:rFonts w:hint="eastAsia"/>
+        </w:rPr>
+        <w:t>生成对应的</w:t>
+      </w:r>
+      <w:r>
+        <w:rPr>
+          <w:rFonts w:hint="eastAsia"/>
+        </w:rPr>
+        <w:t>.</w:t>
+      </w:r>
+      <w:r>
+        <w:t>class</w:t>
+      </w:r>
+      <w:r>
+        <w:rPr>
+          <w:rFonts w:hint="eastAsia"/>
+        </w:rPr>
+        <w:t>文件；</w:t>
       </w:r>
     </w:p>
     <w:p>
       <w:pPr>
         <w:pStyle w:val="a3"/>
-        <w:ind w:left="420" w:firstLineChars="0" w:firstLine="0"/>
-      </w:pPr>
+        <w:numPr>
+          <w:ilvl w:val="0"/>
+          <w:numId w:val="2"/>
+        </w:numPr>
+        <w:ind w:firstLineChars="0"/>
+      </w:pPr>
+      <w:r>
+        <w:rPr>
+          <w:rFonts w:hint="eastAsia"/>
+        </w:rPr>
+        <w:t>mvn</w:t>
+      </w:r>
+      <w:r>
+        <w:t xml:space="preserve"> test-compile</w:t>
+      </w:r>
+      <w:r>
+        <w:rPr>
+          <w:rFonts w:hint="eastAsia"/>
+        </w:rPr>
+        <w:t>：编译</w:t>
+      </w:r>
+      <w:r>
+        <w:rPr>
+          <w:rFonts w:hint="eastAsia"/>
+        </w:rPr>
+        <w:t>src</w:t>
+      </w:r>
+      <w:r>
+        <w:t>/test</w:t>
+      </w:r>
+      <w:r>
+        <w:rPr>
+          <w:rFonts w:hint="eastAsia"/>
+        </w:rPr>
+        <w:t>下面的源代码</w:t>
+      </w:r>
+      <w:r>
+        <w:rPr>
+          <w:rFonts w:hint="eastAsia"/>
+        </w:rPr>
+        <w:t>;</w:t>
+      </w:r>
+    </w:p>
+    <w:p>
+      <w:pPr>
+        <w:pStyle w:val="a3"/>
+        <w:numPr>
+          <w:ilvl w:val="0"/>
+          <w:numId w:val="2"/>
+        </w:numPr>
+        <w:ind w:firstLineChars="0"/>
+      </w:pPr>
+      <w:r>
+        <w:rPr>
+          <w:rFonts w:hint="eastAsia"/>
+        </w:rPr>
+        <w:t>mvn</w:t>
+      </w:r>
+      <w:r>
+        <w:t xml:space="preserve"> test</w:t>
+      </w:r>
+      <w:r>
+        <w:rPr>
+          <w:rFonts w:hint="eastAsia"/>
+        </w:rPr>
+        <w:t>：编译</w:t>
+      </w:r>
+      <w:r>
+        <w:rPr>
+          <w:rFonts w:hint="eastAsia"/>
+        </w:rPr>
+        <w:t>src</w:t>
+      </w:r>
+      <w:r>
+        <w:t>/test</w:t>
+      </w:r>
+      <w:r>
+        <w:rPr>
+          <w:rFonts w:hint="eastAsia"/>
+        </w:rPr>
+        <w:t>下的源码，在</w:t>
+      </w:r>
+      <w:r>
+        <w:rPr>
+          <w:rFonts w:hint="eastAsia"/>
+        </w:rPr>
+        <w:t>target</w:t>
+      </w:r>
+      <w:r>
+        <w:rPr>
+          <w:rFonts w:hint="eastAsia"/>
+        </w:rPr>
+        <w:t>目录下生成</w:t>
+      </w:r>
+      <w:r>
+        <w:rPr>
+          <w:rFonts w:hint="eastAsia"/>
+        </w:rPr>
+        <w:t>test</w:t>
+      </w:r>
+      <w:r>
+        <w:t>-classes</w:t>
+      </w:r>
+      <w:r>
+        <w:rPr>
+          <w:rFonts w:hint="eastAsia"/>
+        </w:rPr>
+        <w:t>目录并生成对应的</w:t>
+      </w:r>
+      <w:r>
+        <w:rPr>
+          <w:rFonts w:hint="eastAsia"/>
+        </w:rPr>
+        <w:t>.</w:t>
+      </w:r>
+      <w:r>
+        <w:t>class</w:t>
+      </w:r>
+      <w:r>
+        <w:rPr>
+          <w:rFonts w:hint="eastAsia"/>
+        </w:rPr>
+        <w:t>文件；</w:t>
+      </w:r>
+    </w:p>
+    <w:p>
+      <w:pPr>
+        <w:pStyle w:val="a3"/>
+        <w:numPr>
+          <w:ilvl w:val="0"/>
+          <w:numId w:val="2"/>
+        </w:numPr>
+        <w:ind w:firstLineChars="0"/>
+      </w:pPr>
+      <w:r>
+        <w:rPr>
+          <w:rFonts w:hint="eastAsia"/>
+        </w:rPr>
+        <w:t>m</w:t>
+      </w:r>
+      <w:r>
+        <w:t>vn package</w:t>
+      </w:r>
+      <w:r>
+        <w:rPr>
+          <w:rFonts w:hint="eastAsia"/>
+        </w:rPr>
+        <w:t>：按照</w:t>
+      </w:r>
+      <w:r>
+        <w:rPr>
+          <w:rFonts w:hint="eastAsia"/>
+        </w:rPr>
+        <w:t>pom</w:t>
+      </w:r>
+      <w:r>
+        <w:rPr>
+          <w:rFonts w:hint="eastAsia"/>
+        </w:rPr>
+        <w:t>文件中配置的打包方式打包当前项目；</w:t>
+      </w:r>
+    </w:p>
+    <w:p>
+      <w:pPr>
+        <w:pStyle w:val="a3"/>
+        <w:numPr>
+          <w:ilvl w:val="0"/>
+          <w:numId w:val="2"/>
+        </w:numPr>
+        <w:ind w:firstLineChars="0"/>
+      </w:pPr>
+      <w:r>
+        <w:rPr>
+          <w:rFonts w:hint="eastAsia"/>
+        </w:rPr>
+        <w:t>mvn</w:t>
+      </w:r>
+      <w:r>
+        <w:t xml:space="preserve"> install</w:t>
+      </w:r>
+      <w:r>
+        <w:rPr>
+          <w:rFonts w:hint="eastAsia"/>
+        </w:rPr>
+        <w:t>：把当前项目打包后发布到本地配置的</w:t>
+      </w:r>
+      <w:r>
+        <w:rPr>
+          <w:rFonts w:hint="eastAsia"/>
+        </w:rPr>
+        <w:t>maven</w:t>
+      </w:r>
+      <w:r>
+        <w:rPr>
+          <w:rFonts w:hint="eastAsia"/>
+        </w:rPr>
+        <w:t>仓库目录中；</w:t>
+      </w:r>
+    </w:p>
+    <w:p>
+      <w:pPr>
+        <w:pStyle w:val="a3"/>
+        <w:numPr>
+          <w:ilvl w:val="0"/>
+          <w:numId w:val="4"/>
+        </w:numPr>
+        <w:ind w:firstLineChars="0"/>
+      </w:pPr>
+      <w:r>
+        <w:rPr>
+          <w:rFonts w:hint="eastAsia"/>
+        </w:rPr>
+        <w:t>m</w:t>
+      </w:r>
+      <w:r>
+        <w:t>vn site</w:t>
+      </w:r>
+      <w:r>
+        <w:rPr>
+          <w:rFonts w:hint="eastAsia"/>
+        </w:rPr>
+        <w:t>：在</w:t>
+      </w:r>
+      <w:r>
+        <w:rPr>
+          <w:rFonts w:hint="eastAsia"/>
+        </w:rPr>
+        <w:t>target</w:t>
+      </w:r>
+      <w:r>
+        <w:rPr>
+          <w:rFonts w:hint="eastAsia"/>
+        </w:rPr>
+        <w:t>目录下生成项目说明文档；</w:t>
+      </w:r>
+    </w:p>
+    <w:p>
+      <w:pPr>
+        <w:pStyle w:val="a3"/>
+        <w:numPr>
+          <w:ilvl w:val="0"/>
+          <w:numId w:val="4"/>
+        </w:numPr>
+        <w:ind w:firstLineChars="0"/>
+      </w:pPr>
+      <w:r>
+        <w:rPr>
+          <w:rFonts w:hint="eastAsia"/>
+        </w:rPr>
+        <w:t>mvn</w:t>
+      </w:r>
+      <w:r>
+        <w:t xml:space="preserve"> </w:t>
+      </w:r>
+      <w:r>
+        <w:rPr>
+          <w:rFonts w:hint="eastAsia"/>
+        </w:rPr>
+        <w:t>dependency</w:t>
+      </w:r>
+      <w:r>
+        <w:t xml:space="preserve">:tree  </w:t>
+      </w:r>
+      <w:r>
+        <w:rPr>
+          <w:rFonts w:hint="eastAsia"/>
+        </w:rPr>
+        <w:t>查看当前项目的依赖信息；</w:t>
+      </w:r>
+    </w:p>
+    <w:p>
+      <w:r>
+        <w:tab/>
+      </w:r>
+    </w:p>
+    <w:p>
+      <w:pPr>
+        <w:pStyle w:val="2"/>
+        <w:numPr>
+          <w:ilvl w:val="1"/>
+          <w:numId w:val="1"/>
+        </w:numPr>
+      </w:pPr>
+      <w:r>
+        <w:rPr>
+          <w:rFonts w:hint="eastAsia"/>
+        </w:rPr>
+        <w:t>m</w:t>
+      </w:r>
+      <w:r>
+        <w:rPr>
+          <w:rFonts w:hint="eastAsia"/>
+        </w:rPr>
+        <w:t>aven</w:t>
+      </w:r>
+      <w:r>
+        <w:rPr>
+          <w:rFonts w:hint="eastAsia"/>
+        </w:rPr>
+        <w:t>生命周期</w:t>
+      </w:r>
+      <w:r>
+        <w:t xml:space="preserve"> </w:t>
+      </w:r>
+    </w:p>
+    <w:p>
+      <w:r>
+        <w:rPr>
+          <w:rFonts w:hint="eastAsia"/>
+        </w:rPr>
+        <w:t>compile</w:t>
+      </w:r>
+      <w:r>
+        <w:t>&lt;test&lt;package&lt;install</w:t>
+      </w:r>
+      <w:r>
+        <w:rPr>
+          <w:rFonts w:hint="eastAsia"/>
+        </w:rPr>
+        <w:t>（执行范围从小到大，后面的命令执行时会预先依次执行前面的命令）</w:t>
+      </w:r>
+      <w:r>
+        <w:t>;</w:t>
+      </w:r>
+    </w:p>
+    <w:p>
+      <w:pPr>
+        <w:rPr>
+          <w:rFonts w:hint="eastAsia"/>
+        </w:rPr>
+      </w:pPr>
+    </w:p>
+    <w:p>
+      <w:pPr>
+        <w:pStyle w:val="2"/>
+      </w:pPr>
+      <w:r>
+        <w:rPr>
+          <w:rFonts w:hint="eastAsia"/>
+        </w:rPr>
+        <w:t>依赖版本冲突解决</w:t>
+      </w:r>
+    </w:p>
+    <w:p>
       <w:r>
         <w:rPr>
           <w:noProof/>
         </w:rPr>
         <w:drawing>
-          <wp:inline distT="0" distB="0" distL="0" distR="0" wp14:anchorId="5729EB13" wp14:editId="7E2C2D03">
-            <wp:extent cx="3044476" cy="1619817"/>
-            <wp:effectExtent l="0" t="0" r="3810" b="0"/>
-            <wp:docPr id="19" name="图片 19"/>
+          <wp:inline distT="0" distB="0" distL="0" distR="0" wp14:anchorId="7FC7C89E" wp14:editId="2E685168">
+            <wp:extent cx="3557174" cy="1704497"/>
+            <wp:effectExtent l="0" t="0" r="5715" b="0"/>
+            <wp:docPr id="20" name="图片 20"/>
             <wp:cNvGraphicFramePr>
               <a:graphicFrameLocks xmlns:a="http://schemas.openxmlformats.org/drawingml/2006/main" noChangeAspect="1"/>
             </wp:cNvGraphicFramePr>
@@ -1944,7 +2450,7 @@
                   <pic:spPr>
                     <a:xfrm>
                       <a:off x="0" y="0"/>
-                      <a:ext cx="3118045" cy="1658960"/>
+                      <a:ext cx="3589447" cy="1719961"/>
                     </a:xfrm>
                     <a:prstGeom prst="rect">
                       <a:avLst/>
@@ -1965,379 +2471,31 @@
         <w:rPr>
           <w:rFonts w:hint="eastAsia"/>
         </w:rPr>
-        <w:t>2.</w:t>
-      </w:r>
-      <w:r>
-        <w:rPr>
-          <w:rFonts w:hint="eastAsia"/>
-        </w:rPr>
-        <w:t>8</w:t>
-      </w:r>
-      <w:r>
-        <w:t xml:space="preserve"> </w:t>
-      </w:r>
-      <w:r>
-        <w:rPr>
-          <w:rFonts w:hint="eastAsia"/>
-        </w:rPr>
-        <w:t>maven</w:t>
-      </w:r>
-      <w:r>
-        <w:rPr>
-          <w:rFonts w:hint="eastAsia"/>
-        </w:rPr>
-        <w:t>常用命令及生命周期</w:t>
-      </w:r>
-    </w:p>
-    <w:p>
-      <w:pPr>
-        <w:pStyle w:val="a3"/>
-        <w:numPr>
-          <w:ilvl w:val="0"/>
-          <w:numId w:val="2"/>
-        </w:numPr>
-        <w:ind w:firstLineChars="0"/>
-      </w:pPr>
-      <w:r>
-        <w:rPr>
-          <w:rFonts w:hint="eastAsia"/>
-        </w:rPr>
-        <w:t>mvn</w:t>
-      </w:r>
-      <w:r>
-        <w:t xml:space="preserve"> clean</w:t>
-      </w:r>
-      <w:r>
-        <w:rPr>
-          <w:rFonts w:hint="eastAsia"/>
-        </w:rPr>
-        <w:t>：</w:t>
-      </w:r>
-      <w:r>
-        <w:rPr>
-          <w:rFonts w:hint="eastAsia"/>
-        </w:rPr>
-        <w:t>删除</w:t>
-      </w:r>
-      <w:r>
-        <w:rPr>
-          <w:rFonts w:hint="eastAsia"/>
-        </w:rPr>
-        <w:t>清理编译后产生的</w:t>
-      </w:r>
-      <w:r>
-        <w:rPr>
-          <w:rFonts w:hint="eastAsia"/>
-        </w:rPr>
-        <w:t>target</w:t>
-      </w:r>
-      <w:r>
-        <w:rPr>
-          <w:rFonts w:hint="eastAsia"/>
-        </w:rPr>
-        <w:t>目录</w:t>
-      </w:r>
-      <w:r>
-        <w:rPr>
-          <w:rFonts w:hint="eastAsia"/>
-        </w:rPr>
-        <w:t>；</w:t>
-      </w:r>
-    </w:p>
-    <w:p>
-      <w:pPr>
-        <w:pStyle w:val="a3"/>
-        <w:numPr>
-          <w:ilvl w:val="0"/>
-          <w:numId w:val="2"/>
-        </w:numPr>
-        <w:ind w:firstLineChars="0"/>
-      </w:pPr>
-      <w:r>
-        <w:rPr>
-          <w:rFonts w:hint="eastAsia"/>
-        </w:rPr>
-        <w:t>mvn</w:t>
-      </w:r>
-      <w:r>
-        <w:t xml:space="preserve"> compile</w:t>
-      </w:r>
-      <w:r>
-        <w:rPr>
-          <w:rFonts w:hint="eastAsia"/>
-        </w:rPr>
-        <w:t>：编译</w:t>
-      </w:r>
-      <w:r>
-        <w:rPr>
-          <w:rFonts w:hint="eastAsia"/>
-        </w:rPr>
-        <w:t>src</w:t>
-      </w:r>
-      <w:r>
-        <w:t>/</w:t>
-      </w:r>
-      <w:r>
-        <w:rPr>
-          <w:rFonts w:hint="eastAsia"/>
-        </w:rPr>
-        <w:t>main</w:t>
-      </w:r>
-      <w:r>
-        <w:rPr>
-          <w:rFonts w:hint="eastAsia"/>
-        </w:rPr>
-        <w:t>下面的源码并生成</w:t>
-      </w:r>
-      <w:r>
-        <w:rPr>
-          <w:rFonts w:hint="eastAsia"/>
-        </w:rPr>
-        <w:t>target</w:t>
-      </w:r>
-      <w:r>
-        <w:rPr>
-          <w:rFonts w:hint="eastAsia"/>
-        </w:rPr>
-        <w:t>目录，在</w:t>
-      </w:r>
-      <w:r>
-        <w:rPr>
-          <w:rFonts w:hint="eastAsia"/>
-        </w:rPr>
-        <w:t>target</w:t>
-      </w:r>
-      <w:r>
-        <w:rPr>
-          <w:rFonts w:hint="eastAsia"/>
-        </w:rPr>
-        <w:t>目录下</w:t>
-      </w:r>
-      <w:r>
-        <w:rPr>
-          <w:rFonts w:hint="eastAsia"/>
-        </w:rPr>
-        <w:t>的</w:t>
-      </w:r>
-      <w:r>
-        <w:rPr>
-          <w:rFonts w:hint="eastAsia"/>
-        </w:rPr>
-        <w:t>classes</w:t>
-      </w:r>
-      <w:r>
-        <w:rPr>
-          <w:rFonts w:hint="eastAsia"/>
-        </w:rPr>
-        <w:t>目录下</w:t>
-      </w:r>
-      <w:r>
-        <w:rPr>
-          <w:rFonts w:hint="eastAsia"/>
-        </w:rPr>
-        <w:t>生成对应的</w:t>
-      </w:r>
-      <w:r>
-        <w:rPr>
-          <w:rFonts w:hint="eastAsia"/>
-        </w:rPr>
-        <w:t>.</w:t>
-      </w:r>
-      <w:r>
-        <w:t>class</w:t>
-      </w:r>
-      <w:r>
-        <w:rPr>
-          <w:rFonts w:hint="eastAsia"/>
-        </w:rPr>
-        <w:t>文件；</w:t>
-      </w:r>
-    </w:p>
-    <w:p>
-      <w:pPr>
-        <w:pStyle w:val="a3"/>
-        <w:numPr>
-          <w:ilvl w:val="0"/>
-          <w:numId w:val="2"/>
-        </w:numPr>
-        <w:ind w:firstLineChars="0"/>
-      </w:pPr>
-      <w:r>
-        <w:rPr>
-          <w:rFonts w:hint="eastAsia"/>
-        </w:rPr>
-        <w:t>mvn</w:t>
-      </w:r>
-      <w:r>
-        <w:t xml:space="preserve"> test</w:t>
-      </w:r>
-      <w:r>
-        <w:rPr>
-          <w:rFonts w:hint="eastAsia"/>
-        </w:rPr>
-        <w:t>：编译</w:t>
-      </w:r>
-      <w:r>
-        <w:rPr>
-          <w:rFonts w:hint="eastAsia"/>
-        </w:rPr>
-        <w:t>src</w:t>
-      </w:r>
-      <w:r>
-        <w:t>/test</w:t>
-      </w:r>
-      <w:r>
-        <w:rPr>
-          <w:rFonts w:hint="eastAsia"/>
-        </w:rPr>
-        <w:t>下的源码，在</w:t>
-      </w:r>
-      <w:r>
-        <w:rPr>
-          <w:rFonts w:hint="eastAsia"/>
-        </w:rPr>
-        <w:t>target</w:t>
-      </w:r>
-      <w:r>
-        <w:rPr>
-          <w:rFonts w:hint="eastAsia"/>
-        </w:rPr>
-        <w:t>目录下生成</w:t>
-      </w:r>
-      <w:r>
-        <w:rPr>
-          <w:rFonts w:hint="eastAsia"/>
-        </w:rPr>
-        <w:t>test</w:t>
-      </w:r>
-      <w:r>
-        <w:t>-classes</w:t>
-      </w:r>
-      <w:r>
-        <w:rPr>
-          <w:rFonts w:hint="eastAsia"/>
-        </w:rPr>
-        <w:t>目录并生成对应的</w:t>
-      </w:r>
-      <w:r>
-        <w:rPr>
-          <w:rFonts w:hint="eastAsia"/>
-        </w:rPr>
-        <w:t>.</w:t>
-      </w:r>
-      <w:r>
-        <w:t>class</w:t>
-      </w:r>
-      <w:r>
-        <w:rPr>
-          <w:rFonts w:hint="eastAsia"/>
-        </w:rPr>
-        <w:t>文件；</w:t>
-      </w:r>
-    </w:p>
-    <w:p>
-      <w:pPr>
-        <w:pStyle w:val="a3"/>
-        <w:numPr>
-          <w:ilvl w:val="0"/>
-          <w:numId w:val="2"/>
-        </w:numPr>
-        <w:ind w:firstLineChars="0"/>
-      </w:pPr>
-      <w:r>
-        <w:rPr>
-          <w:rFonts w:hint="eastAsia"/>
-        </w:rPr>
-        <w:t>m</w:t>
-      </w:r>
-      <w:r>
-        <w:t>vn package</w:t>
-      </w:r>
-      <w:r>
-        <w:rPr>
-          <w:rFonts w:hint="eastAsia"/>
-        </w:rPr>
-        <w:t>：按照</w:t>
-      </w:r>
-      <w:r>
-        <w:rPr>
-          <w:rFonts w:hint="eastAsia"/>
-        </w:rPr>
-        <w:t>pom</w:t>
-      </w:r>
-      <w:r>
-        <w:rPr>
-          <w:rFonts w:hint="eastAsia"/>
-        </w:rPr>
-        <w:t>文件中配置的打包方式打包当前项目；</w:t>
-      </w:r>
-    </w:p>
-    <w:p>
-      <w:pPr>
-        <w:pStyle w:val="a3"/>
-        <w:numPr>
-          <w:ilvl w:val="0"/>
-          <w:numId w:val="2"/>
-        </w:numPr>
-        <w:ind w:firstLineChars="0"/>
-      </w:pPr>
-      <w:r>
-        <w:rPr>
-          <w:rFonts w:hint="eastAsia"/>
-        </w:rPr>
-        <w:t>mvn</w:t>
-      </w:r>
-      <w:r>
-        <w:t xml:space="preserve"> install</w:t>
-      </w:r>
-      <w:r>
-        <w:rPr>
-          <w:rFonts w:hint="eastAsia"/>
-        </w:rPr>
-        <w:t>：把当前项目打包后发布到本地配置的</w:t>
-      </w:r>
-      <w:r>
-        <w:rPr>
-          <w:rFonts w:hint="eastAsia"/>
-        </w:rPr>
-        <w:t>maven</w:t>
-      </w:r>
-      <w:r>
-        <w:rPr>
-          <w:rFonts w:hint="eastAsia"/>
-        </w:rPr>
-        <w:t>仓库目录中；</w:t>
-      </w:r>
-    </w:p>
-    <w:p>
-      <w:r>
-        <w:rPr>
-          <w:rFonts w:hint="eastAsia"/>
-        </w:rPr>
-        <w:t>生命周期：</w:t>
-      </w:r>
-    </w:p>
-    <w:p>
-      <w:r>
-        <w:tab/>
-      </w:r>
-      <w:r>
-        <w:rPr>
-          <w:rFonts w:hint="eastAsia"/>
-        </w:rPr>
-        <w:t>compile</w:t>
-      </w:r>
-      <w:r>
-        <w:t>&lt;test&lt;package&lt;install</w:t>
-      </w:r>
-      <w:r>
-        <w:rPr>
-          <w:rFonts w:hint="eastAsia"/>
-        </w:rPr>
-        <w:t>（执行范围从小到大，后面的命令执行时会预先依次执行前面的命令）</w:t>
-      </w:r>
-      <w:r>
-        <w:t>;</w:t>
+        <w:lastRenderedPageBreak/>
+        <w:t>依赖包的作用范围</w:t>
+      </w:r>
+    </w:p>
+    <w:p>
+      <w:r>
+        <w:rPr>
+          <w:rFonts w:hint="eastAsia"/>
+        </w:rPr>
+        <w:t>即</w:t>
+      </w:r>
+      <w:r>
+        <w:rPr>
+          <w:rFonts w:hint="eastAsia"/>
+        </w:rPr>
+        <w:t>&lt;</w:t>
+      </w:r>
+      <w:r>
+        <w:t>dependency&gt;/&lt;scope&gt;</w:t>
+      </w:r>
+      <w:r>
+        <w:rPr>
+          <w:rFonts w:hint="eastAsia"/>
+        </w:rPr>
+        <w:t>节点的取值</w:t>
       </w:r>
     </w:p>
     <w:p>
@@ -2348,38 +2506,288 @@
           <w:numId w:val="4"/>
         </w:numPr>
         <w:ind w:firstLineChars="0"/>
-      </w:pPr>
-      <w:r>
-        <w:rPr>
-          <w:rFonts w:hint="eastAsia"/>
-        </w:rPr>
-        <w:t>m</w:t>
-      </w:r>
-      <w:r>
-        <w:t>vn site</w:t>
-      </w:r>
-      <w:r>
-        <w:rPr>
-          <w:rFonts w:hint="eastAsia"/>
-        </w:rPr>
-        <w:t>：在</w:t>
-      </w:r>
-      <w:r>
-        <w:rPr>
-          <w:rFonts w:hint="eastAsia"/>
-        </w:rPr>
-        <w:t>target</w:t>
-      </w:r>
-      <w:r>
-        <w:rPr>
-          <w:rFonts w:hint="eastAsia"/>
-        </w:rPr>
-        <w:t>目录下生成项目说明文档；</w:t>
-      </w:r>
-    </w:p>
-    <w:p>
-      <w:r>
-        <w:tab/>
+        <w:rPr>
+          <w:rFonts w:hint="eastAsia"/>
+        </w:rPr>
+      </w:pPr>
+      <w:r>
+        <w:rPr>
+          <w:rFonts w:hint="eastAsia"/>
+        </w:rPr>
+        <w:t>运行时无效表示在打包时相关依赖不会参与打包；</w:t>
+      </w:r>
+    </w:p>
+    <w:p>
+      <w:pPr>
+        <w:pStyle w:val="3"/>
+      </w:pPr>
+      <w:r>
+        <w:rPr>
+          <w:rFonts w:hint="eastAsia"/>
+        </w:rPr>
+        <w:t>compile</w:t>
+      </w:r>
+      <w:r>
+        <w:t>(</w:t>
+      </w:r>
+      <w:r>
+        <w:rPr>
+          <w:rFonts w:hint="eastAsia"/>
+        </w:rPr>
+        <w:t>默认值</w:t>
+      </w:r>
+      <w:r>
+        <w:t>)</w:t>
+      </w:r>
+    </w:p>
+    <w:p>
+      <w:pPr>
+        <w:rPr>
+          <w:rFonts w:hint="eastAsia"/>
+        </w:rPr>
+      </w:pPr>
+      <w:r>
+        <w:rPr>
+          <w:rFonts w:hint="eastAsia"/>
+        </w:rPr>
+        <w:t>在</w:t>
+      </w:r>
+      <w:r>
+        <w:rPr>
+          <w:rFonts w:hint="eastAsia"/>
+        </w:rPr>
+        <w:t>main</w:t>
+      </w:r>
+      <w:r>
+        <w:rPr>
+          <w:rFonts w:hint="eastAsia"/>
+        </w:rPr>
+        <w:t>和</w:t>
+      </w:r>
+      <w:r>
+        <w:rPr>
+          <w:rFonts w:hint="eastAsia"/>
+        </w:rPr>
+        <w:t>test</w:t>
+      </w:r>
+      <w:r>
+        <w:rPr>
+          <w:rFonts w:hint="eastAsia"/>
+        </w:rPr>
+        <w:t>下</w:t>
+      </w:r>
+      <w:r>
+        <w:rPr>
+          <w:rFonts w:hint="eastAsia"/>
+        </w:rPr>
+        <w:t>都</w:t>
+      </w:r>
+      <w:r>
+        <w:rPr>
+          <w:rFonts w:hint="eastAsia"/>
+        </w:rPr>
+        <w:t>有效，编译</w:t>
+      </w:r>
+      <w:r>
+        <w:rPr>
+          <w:rFonts w:hint="eastAsia"/>
+        </w:rPr>
+        <w:t>时</w:t>
+      </w:r>
+      <w:r>
+        <w:rPr>
+          <w:rFonts w:hint="eastAsia"/>
+        </w:rPr>
+        <w:t>和</w:t>
+      </w:r>
+      <w:r>
+        <w:rPr>
+          <w:rFonts w:hint="eastAsia"/>
+        </w:rPr>
+        <w:t>运行时</w:t>
+      </w:r>
+      <w:r>
+        <w:rPr>
+          <w:rFonts w:hint="eastAsia"/>
+        </w:rPr>
+        <w:t>都</w:t>
+      </w:r>
+      <w:r>
+        <w:rPr>
+          <w:rFonts w:hint="eastAsia"/>
+        </w:rPr>
+        <w:t>有效</w:t>
+      </w:r>
+    </w:p>
+    <w:p>
+      <w:pPr>
+        <w:pStyle w:val="3"/>
+      </w:pPr>
+      <w:r>
+        <w:rPr>
+          <w:rFonts w:hint="eastAsia"/>
+        </w:rPr>
+        <w:t>test</w:t>
+      </w:r>
+    </w:p>
+    <w:p>
+      <w:pPr>
+        <w:rPr>
+          <w:rFonts w:hint="eastAsia"/>
+        </w:rPr>
+      </w:pPr>
+      <w:r>
+        <w:rPr>
+          <w:rFonts w:hint="eastAsia"/>
+        </w:rPr>
+        <w:t>只在运行单元测试时有效</w:t>
+      </w:r>
+      <w:r>
+        <w:rPr>
+          <w:rFonts w:hint="eastAsia"/>
+        </w:rPr>
+        <w:t>，只对</w:t>
+      </w:r>
+      <w:r>
+        <w:rPr>
+          <w:rFonts w:hint="eastAsia"/>
+        </w:rPr>
+        <w:t>test</w:t>
+      </w:r>
+      <w:r>
+        <w:rPr>
+          <w:rFonts w:hint="eastAsia"/>
+        </w:rPr>
+        <w:t>目录有效，对</w:t>
+      </w:r>
+      <w:r>
+        <w:rPr>
+          <w:rFonts w:hint="eastAsia"/>
+        </w:rPr>
+        <w:t>main</w:t>
+      </w:r>
+      <w:r>
+        <w:rPr>
+          <w:rFonts w:hint="eastAsia"/>
+        </w:rPr>
+        <w:t>目录无效</w:t>
+      </w:r>
+      <w:r>
+        <w:rPr>
+          <w:rFonts w:hint="eastAsia"/>
+        </w:rPr>
+        <w:t>；编译时有效，运行时无效；</w:t>
+      </w:r>
+    </w:p>
+    <w:p>
+      <w:pPr>
+        <w:pStyle w:val="3"/>
+      </w:pPr>
+      <w:r>
+        <w:rPr>
+          <w:rFonts w:hint="eastAsia"/>
+        </w:rPr>
+        <w:t>p</w:t>
+      </w:r>
+      <w:r>
+        <w:t>rovided</w:t>
+      </w:r>
+    </w:p>
+    <w:p>
+      <w:pPr>
+        <w:rPr>
+          <w:rFonts w:hint="eastAsia"/>
+        </w:rPr>
+      </w:pPr>
+      <w:r>
+        <w:rPr>
+          <w:rFonts w:hint="eastAsia"/>
+        </w:rPr>
+        <w:t>对</w:t>
+      </w:r>
+      <w:r>
+        <w:rPr>
+          <w:rFonts w:hint="eastAsia"/>
+        </w:rPr>
+        <w:t>main</w:t>
+      </w:r>
+      <w:r>
+        <w:rPr>
+          <w:rFonts w:hint="eastAsia"/>
+        </w:rPr>
+        <w:t>、</w:t>
+      </w:r>
+      <w:r>
+        <w:rPr>
+          <w:rFonts w:hint="eastAsia"/>
+        </w:rPr>
+        <w:t>test</w:t>
+      </w:r>
+      <w:r>
+        <w:rPr>
+          <w:rFonts w:hint="eastAsia"/>
+        </w:rPr>
+        <w:t>目录有效，</w:t>
+      </w:r>
+      <w:r>
+        <w:rPr>
+          <w:rFonts w:hint="eastAsia"/>
+        </w:rPr>
+        <w:t>运行时</w:t>
+      </w:r>
+      <w:r>
+        <w:rPr>
+          <w:rFonts w:hint="eastAsia"/>
+        </w:rPr>
+        <w:t>无效</w:t>
+      </w:r>
+      <w:r>
+        <w:rPr>
+          <w:rFonts w:hint="eastAsia"/>
+        </w:rPr>
+        <w:t>。用于生产环境已经提供了相关依赖包的前提下。</w:t>
+      </w:r>
+    </w:p>
+    <w:p>
+      <w:pPr>
+        <w:pStyle w:val="3"/>
+      </w:pPr>
+      <w:r>
+        <w:rPr>
+          <w:rFonts w:hint="eastAsia"/>
+        </w:rPr>
+        <w:t>s</w:t>
+      </w:r>
+      <w:r>
+        <w:t>ystem</w:t>
+      </w:r>
+    </w:p>
+    <w:p>
+      <w:pPr>
+        <w:pStyle w:val="3"/>
+      </w:pPr>
+      <w:r>
+        <w:rPr>
+          <w:rFonts w:hint="eastAsia"/>
+        </w:rPr>
+        <w:t>r</w:t>
+      </w:r>
+      <w:r>
+        <w:t>untime</w:t>
+      </w:r>
+    </w:p>
+    <w:p>
+      <w:pPr>
+        <w:pStyle w:val="3"/>
+      </w:pPr>
+      <w:r>
+        <w:rPr>
+          <w:rFonts w:hint="eastAsia"/>
+        </w:rPr>
+        <w:t>i</w:t>
+      </w:r>
+      <w:r>
+        <w:t>mport</w:t>
       </w:r>
     </w:p>
     <w:p>
@@ -2390,17 +2798,91 @@
         <w:rPr>
           <w:rFonts w:hint="eastAsia"/>
         </w:rPr>
+        <w:t>maven</w:t>
+      </w:r>
+      <w:r>
+        <w:rPr>
+          <w:rFonts w:hint="eastAsia"/>
+        </w:rPr>
+        <w:t>打包方式</w:t>
+      </w:r>
+    </w:p>
+    <w:p>
+      <w:pPr>
+        <w:pStyle w:val="a3"/>
+        <w:numPr>
+          <w:ilvl w:val="0"/>
+          <w:numId w:val="4"/>
+        </w:numPr>
+        <w:ind w:firstLineChars="0"/>
+      </w:pPr>
+      <w:r>
+        <w:rPr>
+          <w:rFonts w:hint="eastAsia"/>
+        </w:rPr>
+        <w:t>j</w:t>
+      </w:r>
+      <w:r>
+        <w:t>ar</w:t>
+      </w:r>
+    </w:p>
+    <w:p>
+      <w:pPr>
+        <w:pStyle w:val="a3"/>
+        <w:numPr>
+          <w:ilvl w:val="0"/>
+          <w:numId w:val="4"/>
+        </w:numPr>
+        <w:ind w:firstLineChars="0"/>
+      </w:pPr>
+      <w:r>
+        <w:rPr>
+          <w:rFonts w:hint="eastAsia"/>
+        </w:rPr>
+        <w:t>w</w:t>
+      </w:r>
+      <w:r>
+        <w:t>ar</w:t>
+      </w:r>
+    </w:p>
+    <w:p>
+      <w:pPr>
+        <w:pStyle w:val="a3"/>
+        <w:numPr>
+          <w:ilvl w:val="0"/>
+          <w:numId w:val="4"/>
+        </w:numPr>
+        <w:ind w:firstLineChars="0"/>
+        <w:rPr>
+          <w:rFonts w:hint="eastAsia"/>
+        </w:rPr>
+      </w:pPr>
+      <w:r>
+        <w:rPr>
+          <w:rFonts w:hint="eastAsia"/>
+        </w:rPr>
+        <w:t>p</w:t>
+      </w:r>
+      <w:r>
+        <w:t>om</w:t>
+      </w:r>
+      <w:r>
+        <w:rPr>
+          <w:rFonts w:hint="eastAsia"/>
+        </w:rPr>
+        <w:t>：作为管理其他工程的工程打包方式</w:t>
+      </w:r>
+    </w:p>
+    <w:p>
+      <w:pPr>
+        <w:pStyle w:val="2"/>
+      </w:pPr>
+      <w:r>
+        <w:rPr>
+          <w:rFonts w:hint="eastAsia"/>
+        </w:rPr>
         <w:lastRenderedPageBreak/>
-        <w:t>2.9</w:t>
-      </w:r>
-      <w:r>
-        <w:t xml:space="preserve"> </w:t>
-      </w:r>
-      <w:r>
-        <w:rPr>
-          <w:rFonts w:hint="eastAsia"/>
-        </w:rPr>
-        <w:t>依赖版本冲突解决</w:t>
+        <w:t>依赖排除</w:t>
       </w:r>
     </w:p>
     <w:p>
@@ -2409,10 +2891,10 @@
           <w:noProof/>
         </w:rPr>
         <w:drawing>
-          <wp:inline distT="0" distB="0" distL="0" distR="0" wp14:anchorId="7FC7C89E" wp14:editId="2E685168">
-            <wp:extent cx="3557174" cy="1704497"/>
-            <wp:effectExtent l="0" t="0" r="5715" b="0"/>
-            <wp:docPr id="20" name="图片 20"/>
+          <wp:inline distT="0" distB="0" distL="0" distR="0" wp14:anchorId="63533A0D" wp14:editId="310007BA">
+            <wp:extent cx="4557370" cy="3150544"/>
+            <wp:effectExtent l="0" t="0" r="0" b="0"/>
+            <wp:docPr id="26" name="图片 26"/>
             <wp:cNvGraphicFramePr>
               <a:graphicFrameLocks xmlns:a="http://schemas.openxmlformats.org/drawingml/2006/main" noChangeAspect="1"/>
             </wp:cNvGraphicFramePr>
@@ -2432,7 +2914,7 @@
                   <pic:spPr>
                     <a:xfrm>
                       <a:off x="0" y="0"/>
-                      <a:ext cx="3589447" cy="1719961"/>
+                      <a:ext cx="4563120" cy="3154519"/>
                     </a:xfrm>
                     <a:prstGeom prst="rect">
                       <a:avLst/>
@@ -2444,6 +2926,375 @@
           </wp:inline>
         </w:drawing>
       </w:r>
+    </w:p>
+    <w:p>
+      <w:pPr>
+        <w:pStyle w:val="2"/>
+      </w:pPr>
+      <w:r>
+        <w:rPr>
+          <w:rFonts w:hint="eastAsia"/>
+        </w:rPr>
+        <w:t>工程继承</w:t>
+      </w:r>
+    </w:p>
+    <w:p>
+      <w:pPr>
+        <w:pStyle w:val="a3"/>
+        <w:numPr>
+          <w:ilvl w:val="0"/>
+          <w:numId w:val="5"/>
+        </w:numPr>
+        <w:ind w:firstLineChars="0"/>
+      </w:pPr>
+      <w:r>
+        <w:rPr>
+          <w:rFonts w:hint="eastAsia"/>
+        </w:rPr>
+        <w:t>只有打包方式为</w:t>
+      </w:r>
+      <w:r>
+        <w:rPr>
+          <w:rFonts w:hint="eastAsia"/>
+        </w:rPr>
+        <w:t>pom</w:t>
+      </w:r>
+      <w:r>
+        <w:rPr>
+          <w:rFonts w:hint="eastAsia"/>
+        </w:rPr>
+        <w:t>的工程才能管理其他工程；</w:t>
+      </w:r>
+    </w:p>
+    <w:p>
+      <w:pPr>
+        <w:pStyle w:val="a3"/>
+        <w:numPr>
+          <w:ilvl w:val="0"/>
+          <w:numId w:val="5"/>
+        </w:numPr>
+        <w:ind w:firstLineChars="0"/>
+      </w:pPr>
+      <w:r>
+        <w:rPr>
+          <w:rFonts w:hint="eastAsia"/>
+        </w:rPr>
+        <w:t>父工程一般不写业务代码；</w:t>
+      </w:r>
+    </w:p>
+    <w:p>
+      <w:pPr>
+        <w:pStyle w:val="a3"/>
+        <w:numPr>
+          <w:ilvl w:val="0"/>
+          <w:numId w:val="5"/>
+        </w:numPr>
+        <w:ind w:firstLineChars="0"/>
+      </w:pPr>
+      <w:r>
+        <w:rPr>
+          <w:rFonts w:hint="eastAsia"/>
+        </w:rPr>
+        <w:t>父工程</w:t>
+      </w:r>
+      <w:r>
+        <w:rPr>
+          <w:rFonts w:hint="eastAsia"/>
+        </w:rPr>
+        <w:t>pom</w:t>
+      </w:r>
+      <w:r>
+        <w:rPr>
+          <w:rFonts w:hint="eastAsia"/>
+        </w:rPr>
+        <w:t>包含子模块</w:t>
+      </w:r>
+      <w:r>
+        <w:rPr>
+          <w:rFonts w:hint="eastAsia"/>
+        </w:rPr>
+        <w:t>：</w:t>
+      </w:r>
+    </w:p>
+    <w:p>
+      <w:pPr>
+        <w:pStyle w:val="a3"/>
+        <w:ind w:left="420" w:firstLineChars="0" w:firstLine="0"/>
+      </w:pPr>
+      <w:r>
+        <w:rPr>
+          <w:noProof/>
+        </w:rPr>
+        <w:drawing>
+          <wp:inline distT="0" distB="0" distL="0" distR="0" wp14:anchorId="577C1BF9" wp14:editId="49BC46B1">
+            <wp:extent cx="4103827" cy="1198638"/>
+            <wp:effectExtent l="0" t="0" r="0" b="1905"/>
+            <wp:docPr id="27" name="图片 27"/>
+            <wp:cNvGraphicFramePr>
+              <a:graphicFrameLocks xmlns:a="http://schemas.openxmlformats.org/drawingml/2006/main" noChangeAspect="1"/>
+            </wp:cNvGraphicFramePr>
+            <a:graphic xmlns:a="http://schemas.openxmlformats.org/drawingml/2006/main">
+              <a:graphicData uri="http://schemas.openxmlformats.org/drawingml/2006/picture">
+                <pic:pic xmlns:pic="http://schemas.openxmlformats.org/drawingml/2006/picture">
+                  <pic:nvPicPr>
+                    <pic:cNvPr id="1" name=""/>
+                    <pic:cNvPicPr/>
+                  </pic:nvPicPr>
+                  <pic:blipFill>
+                    <a:blip r:embed="rId34"/>
+                    <a:stretch>
+                      <a:fillRect/>
+                    </a:stretch>
+                  </pic:blipFill>
+                  <pic:spPr>
+                    <a:xfrm>
+                      <a:off x="0" y="0"/>
+                      <a:ext cx="4110742" cy="1200658"/>
+                    </a:xfrm>
+                    <a:prstGeom prst="rect">
+                      <a:avLst/>
+                    </a:prstGeom>
+                  </pic:spPr>
+                </pic:pic>
+              </a:graphicData>
+            </a:graphic>
+          </wp:inline>
+        </w:drawing>
+      </w:r>
+    </w:p>
+    <w:p>
+      <w:pPr>
+        <w:pStyle w:val="a3"/>
+        <w:numPr>
+          <w:ilvl w:val="0"/>
+          <w:numId w:val="5"/>
+        </w:numPr>
+        <w:ind w:firstLineChars="0"/>
+      </w:pPr>
+      <w:r>
+        <w:rPr>
+          <w:rFonts w:hint="eastAsia"/>
+        </w:rPr>
+        <w:t>子模块</w:t>
+      </w:r>
+      <w:r>
+        <w:rPr>
+          <w:rFonts w:hint="eastAsia"/>
+        </w:rPr>
+        <w:t>pom</w:t>
+      </w:r>
+      <w:r>
+        <w:rPr>
+          <w:rFonts w:hint="eastAsia"/>
+        </w:rPr>
+        <w:t>指定父工程：</w:t>
+      </w:r>
+    </w:p>
+    <w:p>
+      <w:pPr>
+        <w:pStyle w:val="a3"/>
+        <w:ind w:left="420" w:firstLineChars="0" w:firstLine="0"/>
+      </w:pPr>
+      <w:r>
+        <w:rPr>
+          <w:noProof/>
+        </w:rPr>
+        <w:drawing>
+          <wp:inline distT="0" distB="0" distL="0" distR="0" wp14:anchorId="0117C436" wp14:editId="0DB8966D">
+            <wp:extent cx="4389120" cy="1178922"/>
+            <wp:effectExtent l="0" t="0" r="0" b="2540"/>
+            <wp:docPr id="28" name="图片 28"/>
+            <wp:cNvGraphicFramePr>
+              <a:graphicFrameLocks xmlns:a="http://schemas.openxmlformats.org/drawingml/2006/main" noChangeAspect="1"/>
+            </wp:cNvGraphicFramePr>
+            <a:graphic xmlns:a="http://schemas.openxmlformats.org/drawingml/2006/main">
+              <a:graphicData uri="http://schemas.openxmlformats.org/drawingml/2006/picture">
+                <pic:pic xmlns:pic="http://schemas.openxmlformats.org/drawingml/2006/picture">
+                  <pic:nvPicPr>
+                    <pic:cNvPr id="1" name=""/>
+                    <pic:cNvPicPr/>
+                  </pic:nvPicPr>
+                  <pic:blipFill>
+                    <a:blip r:embed="rId35"/>
+                    <a:stretch>
+                      <a:fillRect/>
+                    </a:stretch>
+                  </pic:blipFill>
+                  <pic:spPr>
+                    <a:xfrm>
+                      <a:off x="0" y="0"/>
+                      <a:ext cx="4405030" cy="1183195"/>
+                    </a:xfrm>
+                    <a:prstGeom prst="rect">
+                      <a:avLst/>
+                    </a:prstGeom>
+                  </pic:spPr>
+                </pic:pic>
+              </a:graphicData>
+            </a:graphic>
+          </wp:inline>
+        </w:drawing>
+      </w:r>
+    </w:p>
+    <w:p>
+      <w:pPr>
+        <w:pStyle w:val="a3"/>
+        <w:numPr>
+          <w:ilvl w:val="0"/>
+          <w:numId w:val="5"/>
+        </w:numPr>
+        <w:ind w:firstLineChars="0"/>
+      </w:pPr>
+      <w:r>
+        <w:rPr>
+          <w:rFonts w:hint="eastAsia"/>
+        </w:rPr>
+        <w:t>在父工程</w:t>
+      </w:r>
+      <w:r>
+        <w:rPr>
+          <w:rFonts w:hint="eastAsia"/>
+        </w:rPr>
+        <w:t>pom</w:t>
+      </w:r>
+      <w:r>
+        <w:rPr>
+          <w:rFonts w:hint="eastAsia"/>
+        </w:rPr>
+        <w:t>中统一管理依赖信息</w:t>
+      </w:r>
+    </w:p>
+    <w:p>
+      <w:pPr>
+        <w:pStyle w:val="a3"/>
+        <w:ind w:left="420" w:firstLineChars="0" w:firstLine="0"/>
+      </w:pPr>
+      <w:r>
+        <w:rPr>
+          <w:noProof/>
+        </w:rPr>
+        <w:lastRenderedPageBreak/>
+        <w:drawing>
+          <wp:inline distT="0" distB="0" distL="0" distR="0" wp14:anchorId="42B28BA1" wp14:editId="3E1CA1BD">
+            <wp:extent cx="3723436" cy="3754816"/>
+            <wp:effectExtent l="0" t="0" r="0" b="0"/>
+            <wp:docPr id="29" name="图片 29"/>
+            <wp:cNvGraphicFramePr>
+              <a:graphicFrameLocks xmlns:a="http://schemas.openxmlformats.org/drawingml/2006/main" noChangeAspect="1"/>
+            </wp:cNvGraphicFramePr>
+            <a:graphic xmlns:a="http://schemas.openxmlformats.org/drawingml/2006/main">
+              <a:graphicData uri="http://schemas.openxmlformats.org/drawingml/2006/picture">
+                <pic:pic xmlns:pic="http://schemas.openxmlformats.org/drawingml/2006/picture">
+                  <pic:nvPicPr>
+                    <pic:cNvPr id="1" name=""/>
+                    <pic:cNvPicPr/>
+                  </pic:nvPicPr>
+                  <pic:blipFill>
+                    <a:blip r:embed="rId36"/>
+                    <a:stretch>
+                      <a:fillRect/>
+                    </a:stretch>
+                  </pic:blipFill>
+                  <pic:spPr>
+                    <a:xfrm>
+                      <a:off x="0" y="0"/>
+                      <a:ext cx="3728344" cy="3759765"/>
+                    </a:xfrm>
+                    <a:prstGeom prst="rect">
+                      <a:avLst/>
+                    </a:prstGeom>
+                  </pic:spPr>
+                </pic:pic>
+              </a:graphicData>
+            </a:graphic>
+          </wp:inline>
+        </w:drawing>
+      </w:r>
+    </w:p>
+    <w:p>
+      <w:pPr>
+        <w:pStyle w:val="a3"/>
+        <w:numPr>
+          <w:ilvl w:val="0"/>
+          <w:numId w:val="5"/>
+        </w:numPr>
+        <w:ind w:firstLineChars="0"/>
+        <w:rPr>
+          <w:rFonts w:hint="eastAsia"/>
+        </w:rPr>
+      </w:pPr>
+      <w:r>
+        <w:rPr>
+          <w:rFonts w:hint="eastAsia"/>
+        </w:rPr>
+        <w:t>子模块要使用哪些依赖包，还</w:t>
+      </w:r>
+      <w:r>
+        <w:rPr>
+          <w:rFonts w:hint="eastAsia"/>
+        </w:rPr>
+        <w:t>得</w:t>
+      </w:r>
+      <w:r>
+        <w:rPr>
+          <w:rFonts w:hint="eastAsia"/>
+        </w:rPr>
+        <w:t>在自己的</w:t>
+      </w:r>
+      <w:r>
+        <w:rPr>
+          <w:rFonts w:hint="eastAsia"/>
+        </w:rPr>
+        <w:t>pom</w:t>
+      </w:r>
+      <w:r>
+        <w:rPr>
+          <w:rFonts w:hint="eastAsia"/>
+        </w:rPr>
+        <w:t>中明确加上</w:t>
+      </w:r>
+      <w:r>
+        <w:rPr>
+          <w:rFonts w:hint="eastAsia"/>
+        </w:rPr>
+        <w:t>(</w:t>
+      </w:r>
+      <w:r>
+        <w:rPr>
+          <w:rFonts w:hint="eastAsia"/>
+        </w:rPr>
+        <w:t>版本不用再指定</w:t>
+      </w:r>
+      <w:r>
+        <w:t>)</w:t>
+      </w:r>
+      <w:r>
+        <w:rPr>
+          <w:rFonts w:hint="eastAsia"/>
+        </w:rPr>
+        <w:t>；</w:t>
+      </w:r>
+    </w:p>
+    <w:p>
+      <w:pPr>
+        <w:rPr>
+          <w:rFonts w:hint="eastAsia"/>
+        </w:rPr>
+      </w:pPr>
+    </w:p>
+    <w:p>
+      <w:pPr>
+        <w:rPr>
+          <w:rFonts w:hint="eastAsia"/>
+        </w:rPr>
+      </w:pPr>
+    </w:p>
+    <w:p>
+      <w:pPr>
+        <w:rPr>
+          <w:rFonts w:hint="eastAsia"/>
+        </w:rPr>
+      </w:pPr>
     </w:p>
     <w:p/>
     <w:sectPr>
@@ -2457,7 +3308,7 @@
 </file>
 
 <file path=word/endnotes.xml><?xml version="1.0" encoding="utf-8"?>
-<w:endnotes xmlns:wpc="http://schemas.microsoft.com/office/word/2010/wordprocessingCanvas" xmlns:cx="http://schemas.microsoft.com/office/drawing/2014/chartex" xmlns:cx1="http://schemas.microsoft.com/office/drawing/2015/9/8/chartex" xmlns:cx2="http://schemas.microsoft.com/office/drawing/2015/10/21/chartex" xmlns:cx3="http://schemas.microsoft.com/office/drawing/2016/5/9/chartex" xmlns:cx4="http://schemas.microsoft.com/office/drawing/2016/5/10/chartex" xmlns:cx5="http://schemas.microsoft.com/office/drawing/2016/5/11/chartex" xmlns:cx6="http://schemas.microsoft.com/office/drawing/2016/5/12/chartex" xmlns:cx7="http://schemas.microsoft.com/office/drawing/2016/5/13/chartex" xmlns:cx8="http://schemas.microsoft.com/office/drawing/2016/5/14/chartex" xmlns:mc="http://schemas.openxmlformats.org/markup-compatibility/2006" xmlns:aink="http://schemas.microsoft.com/office/drawing/2016/ink" xmlns:am3d="http://schemas.microsoft.com/office/drawing/2017/model3d" xmlns:o="urn:schemas-microsoft-com:office:office" xmlns:r="http://schemas.openxmlformats.org/officeDocument/2006/relationships" xmlns:m="http://schemas.openxmlformats.org/officeDocument/2006/math" xmlns:v="urn:schemas-microsoft-com:vml" xmlns:wp14="http://schemas.microsoft.com/office/word/2010/wordprocessingDrawing" xmlns:wp="http://schemas.openxmlformats.org/drawingml/2006/wordprocessingDrawing" xmlns:w10="urn:schemas-microsoft-com:office:word" xmlns:w="http://schemas.openxmlformats.org/wordprocessingml/2006/main" xmlns:w14="http://schemas.microsoft.com/office/word/2010/wordml" xmlns:w15="http://schemas.microsoft.com/office/word/2012/wordml" xmlns:w16cid="http://schemas.microsoft.com/office/word/2016/wordml/cid" xmlns:w16se="http://schemas.microsoft.com/office/word/2015/wordml/symex" xmlns:wpg="http://schemas.microsoft.com/office/word/2010/wordprocessingGroup" xmlns:wpi="http://schemas.microsoft.com/office/word/2010/wordprocessingInk" xmlns:wne="http://schemas.microsoft.com/office/word/2006/wordml" xmlns:wps="http://schemas.microsoft.com/office/word/2010/wordprocessingShape" mc:Ignorable="w14 w15 w16se w16cid wp14">
+<w:endnotes xmlns:wpc="http://schemas.microsoft.com/office/word/2010/wordprocessingCanvas" xmlns:cx="http://schemas.microsoft.com/office/drawing/2014/chartex" xmlns:cx1="http://schemas.microsoft.com/office/drawing/2015/9/8/chartex" xmlns:cx2="http://schemas.microsoft.com/office/drawing/2015/10/21/chartex" xmlns:cx3="http://schemas.microsoft.com/office/drawing/2016/5/9/chartex" xmlns:cx4="http://schemas.microsoft.com/office/drawing/2016/5/10/chartex" xmlns:cx5="http://schemas.microsoft.com/office/drawing/2016/5/11/chartex" xmlns:cx6="http://schemas.microsoft.com/office/drawing/2016/5/12/chartex" xmlns:cx7="http://schemas.microsoft.com/office/drawing/2016/5/13/chartex" xmlns:cx8="http://schemas.microsoft.com/office/drawing/2016/5/14/chartex" xmlns:mc="http://schemas.openxmlformats.org/markup-compatibility/2006" xmlns:aink="http://schemas.microsoft.com/office/drawing/2016/ink" xmlns:am3d="http://schemas.microsoft.com/office/drawing/2017/model3d" xmlns:o="urn:schemas-microsoft-com:office:office" xmlns:oel="http://schemas.microsoft.com/office/2019/extlst" xmlns:r="http://schemas.openxmlformats.org/officeDocument/2006/relationships" xmlns:m="http://schemas.openxmlformats.org/officeDocument/2006/math" xmlns:v="urn:schemas-microsoft-com:vml" xmlns:wp14="http://schemas.microsoft.com/office/word/2010/wordprocessingDrawing" xmlns:wp="http://schemas.openxmlformats.org/drawingml/2006/wordprocessingDrawing" xmlns:w10="urn:schemas-microsoft-com:office:word" xmlns:w="http://schemas.openxmlformats.org/wordprocessingml/2006/main" xmlns:w14="http://schemas.microsoft.com/office/word/2010/wordml" xmlns:w15="http://schemas.microsoft.com/office/word/2012/wordml" xmlns:w16cex="http://schemas.microsoft.com/office/word/2018/wordml/cex" xmlns:w16cid="http://schemas.microsoft.com/office/word/2016/wordml/cid" xmlns:w16="http://schemas.microsoft.com/office/word/2018/wordml" xmlns:w16sdtdh="http://schemas.microsoft.com/office/word/2020/wordml/sdtdatahash" xmlns:w16se="http://schemas.microsoft.com/office/word/2015/wordml/symex" xmlns:wpg="http://schemas.microsoft.com/office/word/2010/wordprocessingGroup" xmlns:wpi="http://schemas.microsoft.com/office/word/2010/wordprocessingInk" xmlns:wne="http://schemas.microsoft.com/office/word/2006/wordml" xmlns:wps="http://schemas.microsoft.com/office/word/2010/wordprocessingShape" mc:Ignorable="w14 w15 w16se w16cid w16 w16cex w16sdtdh wp14">
   <w:endnote w:type="separator" w:id="-1">
     <w:p>
       <w:r>
@@ -2476,7 +3327,7 @@
 </file>
 
 <file path=word/footnotes.xml><?xml version="1.0" encoding="utf-8"?>
-<w:footnotes xmlns:wpc="http://schemas.microsoft.com/office/word/2010/wordprocessingCanvas" xmlns:cx="http://schemas.microsoft.com/office/drawing/2014/chartex" xmlns:cx1="http://schemas.microsoft.com/office/drawing/2015/9/8/chartex" xmlns:cx2="http://schemas.microsoft.com/office/drawing/2015/10/21/chartex" xmlns:cx3="http://schemas.microsoft.com/office/drawing/2016/5/9/chartex" xmlns:cx4="http://schemas.microsoft.com/office/drawing/2016/5/10/chartex" xmlns:cx5="http://schemas.microsoft.com/office/drawing/2016/5/11/chartex" xmlns:cx6="http://schemas.microsoft.com/office/drawing/2016/5/12/chartex" xmlns:cx7="http://schemas.microsoft.com/office/drawing/2016/5/13/chartex" xmlns:cx8="http://schemas.microsoft.com/office/drawing/2016/5/14/chartex" xmlns:mc="http://schemas.openxmlformats.org/markup-compatibility/2006" xmlns:aink="http://schemas.microsoft.com/office/drawing/2016/ink" xmlns:am3d="http://schemas.microsoft.com/office/drawing/2017/model3d" xmlns:o="urn:schemas-microsoft-com:office:office" xmlns:r="http://schemas.openxmlformats.org/officeDocument/2006/relationships" xmlns:m="http://schemas.openxmlformats.org/officeDocument/2006/math" xmlns:v="urn:schemas-microsoft-com:vml" xmlns:wp14="http://schemas.microsoft.com/office/word/2010/wordprocessingDrawing" xmlns:wp="http://schemas.openxmlformats.org/drawingml/2006/wordprocessingDrawing" xmlns:w10="urn:schemas-microsoft-com:office:word" xmlns:w="http://schemas.openxmlformats.org/wordprocessingml/2006/main" xmlns:w14="http://schemas.microsoft.com/office/word/2010/wordml" xmlns:w15="http://schemas.microsoft.com/office/word/2012/wordml" xmlns:w16cid="http://schemas.microsoft.com/office/word/2016/wordml/cid" xmlns:w16se="http://schemas.microsoft.com/office/word/2015/wordml/symex" xmlns:wpg="http://schemas.microsoft.com/office/word/2010/wordprocessingGroup" xmlns:wpi="http://schemas.microsoft.com/office/word/2010/wordprocessingInk" xmlns:wne="http://schemas.microsoft.com/office/word/2006/wordml" xmlns:wps="http://schemas.microsoft.com/office/word/2010/wordprocessingShape" mc:Ignorable="w14 w15 w16se w16cid wp14">
+<w:footnotes xmlns:wpc="http://schemas.microsoft.com/office/word/2010/wordprocessingCanvas" xmlns:cx="http://schemas.microsoft.com/office/drawing/2014/chartex" xmlns:cx1="http://schemas.microsoft.com/office/drawing/2015/9/8/chartex" xmlns:cx2="http://schemas.microsoft.com/office/drawing/2015/10/21/chartex" xmlns:cx3="http://schemas.microsoft.com/office/drawing/2016/5/9/chartex" xmlns:cx4="http://schemas.microsoft.com/office/drawing/2016/5/10/chartex" xmlns:cx5="http://schemas.microsoft.com/office/drawing/2016/5/11/chartex" xmlns:cx6="http://schemas.microsoft.com/office/drawing/2016/5/12/chartex" xmlns:cx7="http://schemas.microsoft.com/office/drawing/2016/5/13/chartex" xmlns:cx8="http://schemas.microsoft.com/office/drawing/2016/5/14/chartex" xmlns:mc="http://schemas.openxmlformats.org/markup-compatibility/2006" xmlns:aink="http://schemas.microsoft.com/office/drawing/2016/ink" xmlns:am3d="http://schemas.microsoft.com/office/drawing/2017/model3d" xmlns:o="urn:schemas-microsoft-com:office:office" xmlns:oel="http://schemas.microsoft.com/office/2019/extlst" xmlns:r="http://schemas.openxmlformats.org/officeDocument/2006/relationships" xmlns:m="http://schemas.openxmlformats.org/officeDocument/2006/math" xmlns:v="urn:schemas-microsoft-com:vml" xmlns:wp14="http://schemas.microsoft.com/office/word/2010/wordprocessingDrawing" xmlns:wp="http://schemas.openxmlformats.org/drawingml/2006/wordprocessingDrawing" xmlns:w10="urn:schemas-microsoft-com:office:word" xmlns:w="http://schemas.openxmlformats.org/wordprocessingml/2006/main" xmlns:w14="http://schemas.microsoft.com/office/word/2010/wordml" xmlns:w15="http://schemas.microsoft.com/office/word/2012/wordml" xmlns:w16cex="http://schemas.microsoft.com/office/word/2018/wordml/cex" xmlns:w16cid="http://schemas.microsoft.com/office/word/2016/wordml/cid" xmlns:w16="http://schemas.microsoft.com/office/word/2018/wordml" xmlns:w16sdtdh="http://schemas.microsoft.com/office/word/2020/wordml/sdtdatahash" xmlns:w16se="http://schemas.microsoft.com/office/word/2015/wordml/symex" xmlns:wpg="http://schemas.microsoft.com/office/word/2010/wordprocessingGroup" xmlns:wpi="http://schemas.microsoft.com/office/word/2010/wordprocessingInk" xmlns:wne="http://schemas.microsoft.com/office/word/2006/wordml" xmlns:wps="http://schemas.microsoft.com/office/word/2010/wordprocessingShape" mc:Ignorable="w14 w15 w16se w16cid w16 w16cex w16sdtdh wp14">
   <w:footnote w:type="separator" w:id="-1">
     <w:p>
       <w:r>
@@ -2495,11 +3346,11 @@
 </file>
 
 <file path=word/numbering.xml><?xml version="1.0" encoding="utf-8"?>
-<w:numbering xmlns:wpc="http://schemas.microsoft.com/office/word/2010/wordprocessingCanvas" xmlns:cx="http://schemas.microsoft.com/office/drawing/2014/chartex" xmlns:cx1="http://schemas.microsoft.com/office/drawing/2015/9/8/chartex" xmlns:cx2="http://schemas.microsoft.com/office/drawing/2015/10/21/chartex" xmlns:cx3="http://schemas.microsoft.com/office/drawing/2016/5/9/chartex" xmlns:cx4="http://schemas.microsoft.com/office/drawing/2016/5/10/chartex" xmlns:cx5="http://schemas.microsoft.com/office/drawing/2016/5/11/chartex" xmlns:cx6="http://schemas.microsoft.com/office/drawing/2016/5/12/chartex" xmlns:cx7="http://schemas.microsoft.com/office/drawing/2016/5/13/chartex" xmlns:cx8="http://schemas.microsoft.com/office/drawing/2016/5/14/chartex" xmlns:mc="http://schemas.openxmlformats.org/markup-compatibility/2006" xmlns:aink="http://schemas.microsoft.com/office/drawing/2016/ink" xmlns:am3d="http://schemas.microsoft.com/office/drawing/2017/model3d" xmlns:o="urn:schemas-microsoft-com:office:office" xmlns:r="http://schemas.openxmlformats.org/officeDocument/2006/relationships" xmlns:m="http://schemas.openxmlformats.org/officeDocument/2006/math" xmlns:v="urn:schemas-microsoft-com:vml" xmlns:wp14="http://schemas.microsoft.com/office/word/2010/wordprocessingDrawing" xmlns:wp="http://schemas.openxmlformats.org/drawingml/2006/wordprocessingDrawing" xmlns:w10="urn:schemas-microsoft-com:office:word" xmlns:w="http://schemas.openxmlformats.org/wordprocessingml/2006/main" xmlns:w14="http://schemas.microsoft.com/office/word/2010/wordml" xmlns:w15="http://schemas.microsoft.com/office/word/2012/wordml" xmlns:w16cid="http://schemas.microsoft.com/office/word/2016/wordml/cid" xmlns:w16se="http://schemas.microsoft.com/office/word/2015/wordml/symex" xmlns:wpg="http://schemas.microsoft.com/office/word/2010/wordprocessingGroup" xmlns:wpi="http://schemas.microsoft.com/office/word/2010/wordprocessingInk" xmlns:wne="http://schemas.microsoft.com/office/word/2006/wordml" xmlns:wps="http://schemas.microsoft.com/office/word/2010/wordprocessingShape" mc:Ignorable="w14 w15 w16se w16cid wp14">
+<w:numbering xmlns:wpc="http://schemas.microsoft.com/office/word/2010/wordprocessingCanvas" xmlns:cx="http://schemas.microsoft.com/office/drawing/2014/chartex" xmlns:cx1="http://schemas.microsoft.com/office/drawing/2015/9/8/chartex" xmlns:cx2="http://schemas.microsoft.com/office/drawing/2015/10/21/chartex" xmlns:cx3="http://schemas.microsoft.com/office/drawing/2016/5/9/chartex" xmlns:cx4="http://schemas.microsoft.com/office/drawing/2016/5/10/chartex" xmlns:cx5="http://schemas.microsoft.com/office/drawing/2016/5/11/chartex" xmlns:cx6="http://schemas.microsoft.com/office/drawing/2016/5/12/chartex" xmlns:cx7="http://schemas.microsoft.com/office/drawing/2016/5/13/chartex" xmlns:cx8="http://schemas.microsoft.com/office/drawing/2016/5/14/chartex" xmlns:mc="http://schemas.openxmlformats.org/markup-compatibility/2006" xmlns:aink="http://schemas.microsoft.com/office/drawing/2016/ink" xmlns:am3d="http://schemas.microsoft.com/office/drawing/2017/model3d" xmlns:o="urn:schemas-microsoft-com:office:office" xmlns:oel="http://schemas.microsoft.com/office/2019/extlst" xmlns:r="http://schemas.openxmlformats.org/officeDocument/2006/relationships" xmlns:m="http://schemas.openxmlformats.org/officeDocument/2006/math" xmlns:v="urn:schemas-microsoft-com:vml" xmlns:wp14="http://schemas.microsoft.com/office/word/2010/wordprocessingDrawing" xmlns:wp="http://schemas.openxmlformats.org/drawingml/2006/wordprocessingDrawing" xmlns:w10="urn:schemas-microsoft-com:office:word" xmlns:w="http://schemas.openxmlformats.org/wordprocessingml/2006/main" xmlns:w14="http://schemas.microsoft.com/office/word/2010/wordml" xmlns:w15="http://schemas.microsoft.com/office/word/2012/wordml" xmlns:w16cex="http://schemas.microsoft.com/office/word/2018/wordml/cex" xmlns:w16cid="http://schemas.microsoft.com/office/word/2016/wordml/cid" xmlns:w16="http://schemas.microsoft.com/office/word/2018/wordml" xmlns:w16sdtdh="http://schemas.microsoft.com/office/word/2020/wordml/sdtdatahash" xmlns:w16se="http://schemas.microsoft.com/office/word/2015/wordml/symex" xmlns:wpg="http://schemas.microsoft.com/office/word/2010/wordprocessingGroup" xmlns:wpi="http://schemas.microsoft.com/office/word/2010/wordprocessingInk" xmlns:wne="http://schemas.microsoft.com/office/word/2006/wordml" xmlns:wps="http://schemas.microsoft.com/office/word/2010/wordprocessingShape" mc:Ignorable="w14 w15 w16se w16cid w16 w16cex w16sdtdh wp14">
   <w:abstractNum w:abstractNumId="0" w15:restartNumberingAfterBreak="0">
     <w:nsid w:val="00835A1B"/>
     <w:multiLevelType w:val="hybridMultilevel"/>
-    <w:tmpl w:val="086EA214"/>
+    <w:tmpl w:val="8B501256"/>
     <w:lvl w:ilvl="0" w:tplc="04090001">
       <w:start w:val="1"/>
       <w:numFmt w:val="bullet"/>
@@ -2956,23 +3807,139 @@
       </w:rPr>
     </w:lvl>
   </w:abstractNum>
-  <w:num w:numId="1">
+  <w:abstractNum w:abstractNumId="4" w15:restartNumberingAfterBreak="0">
+    <w:nsid w:val="46754C6B"/>
+    <w:multiLevelType w:val="hybridMultilevel"/>
+    <w:tmpl w:val="B312643E"/>
+    <w:lvl w:ilvl="0" w:tplc="04090001">
+      <w:start w:val="1"/>
+      <w:numFmt w:val="bullet"/>
+      <w:lvlText w:val=""/>
+      <w:lvlJc w:val="left"/>
+      <w:pPr>
+        <w:ind w:left="420" w:hanging="420"/>
+      </w:pPr>
+      <w:rPr>
+        <w:rFonts w:ascii="Wingdings" w:hAnsi="Wingdings" w:hint="default"/>
+      </w:rPr>
+    </w:lvl>
+    <w:lvl w:ilvl="1" w:tplc="04090003" w:tentative="1">
+      <w:start w:val="1"/>
+      <w:numFmt w:val="bullet"/>
+      <w:lvlText w:val=""/>
+      <w:lvlJc w:val="left"/>
+      <w:pPr>
+        <w:ind w:left="840" w:hanging="420"/>
+      </w:pPr>
+      <w:rPr>
+        <w:rFonts w:ascii="Wingdings" w:hAnsi="Wingdings" w:hint="default"/>
+      </w:rPr>
+    </w:lvl>
+    <w:lvl w:ilvl="2" w:tplc="04090005" w:tentative="1">
+      <w:start w:val="1"/>
+      <w:numFmt w:val="bullet"/>
+      <w:lvlText w:val=""/>
+      <w:lvlJc w:val="left"/>
+      <w:pPr>
+        <w:ind w:left="1260" w:hanging="420"/>
+      </w:pPr>
+      <w:rPr>
+        <w:rFonts w:ascii="Wingdings" w:hAnsi="Wingdings" w:hint="default"/>
+      </w:rPr>
+    </w:lvl>
+    <w:lvl w:ilvl="3" w:tplc="04090001" w:tentative="1">
+      <w:start w:val="1"/>
+      <w:numFmt w:val="bullet"/>
+      <w:lvlText w:val=""/>
+      <w:lvlJc w:val="left"/>
+      <w:pPr>
+        <w:ind w:left="1680" w:hanging="420"/>
+      </w:pPr>
+      <w:rPr>
+        <w:rFonts w:ascii="Wingdings" w:hAnsi="Wingdings" w:hint="default"/>
+      </w:rPr>
+    </w:lvl>
+    <w:lvl w:ilvl="4" w:tplc="04090003" w:tentative="1">
+      <w:start w:val="1"/>
+      <w:numFmt w:val="bullet"/>
+      <w:lvlText w:val=""/>
+      <w:lvlJc w:val="left"/>
+      <w:pPr>
+        <w:ind w:left="2100" w:hanging="420"/>
+      </w:pPr>
+      <w:rPr>
+        <w:rFonts w:ascii="Wingdings" w:hAnsi="Wingdings" w:hint="default"/>
+      </w:rPr>
+    </w:lvl>
+    <w:lvl w:ilvl="5" w:tplc="04090005" w:tentative="1">
+      <w:start w:val="1"/>
+      <w:numFmt w:val="bullet"/>
+      <w:lvlText w:val=""/>
+      <w:lvlJc w:val="left"/>
+      <w:pPr>
+        <w:ind w:left="2520" w:hanging="420"/>
+      </w:pPr>
+      <w:rPr>
+        <w:rFonts w:ascii="Wingdings" w:hAnsi="Wingdings" w:hint="default"/>
+      </w:rPr>
+    </w:lvl>
+    <w:lvl w:ilvl="6" w:tplc="04090001" w:tentative="1">
+      <w:start w:val="1"/>
+      <w:numFmt w:val="bullet"/>
+      <w:lvlText w:val=""/>
+      <w:lvlJc w:val="left"/>
+      <w:pPr>
+        <w:ind w:left="2940" w:hanging="420"/>
+      </w:pPr>
+      <w:rPr>
+        <w:rFonts w:ascii="Wingdings" w:hAnsi="Wingdings" w:hint="default"/>
+      </w:rPr>
+    </w:lvl>
+    <w:lvl w:ilvl="7" w:tplc="04090003" w:tentative="1">
+      <w:start w:val="1"/>
+      <w:numFmt w:val="bullet"/>
+      <w:lvlText w:val=""/>
+      <w:lvlJc w:val="left"/>
+      <w:pPr>
+        <w:ind w:left="3360" w:hanging="420"/>
+      </w:pPr>
+      <w:rPr>
+        <w:rFonts w:ascii="Wingdings" w:hAnsi="Wingdings" w:hint="default"/>
+      </w:rPr>
+    </w:lvl>
+    <w:lvl w:ilvl="8" w:tplc="04090005" w:tentative="1">
+      <w:start w:val="1"/>
+      <w:numFmt w:val="bullet"/>
+      <w:lvlText w:val=""/>
+      <w:lvlJc w:val="left"/>
+      <w:pPr>
+        <w:ind w:left="3780" w:hanging="420"/>
+      </w:pPr>
+      <w:rPr>
+        <w:rFonts w:ascii="Wingdings" w:hAnsi="Wingdings" w:hint="default"/>
+      </w:rPr>
+    </w:lvl>
+  </w:abstractNum>
+  <w:num w:numId="1" w16cid:durableId="172039162">
     <w:abstractNumId w:val="2"/>
   </w:num>
-  <w:num w:numId="2">
+  <w:num w:numId="2" w16cid:durableId="1690259770">
     <w:abstractNumId w:val="3"/>
   </w:num>
-  <w:num w:numId="3">
+  <w:num w:numId="3" w16cid:durableId="1443694325">
     <w:abstractNumId w:val="1"/>
   </w:num>
-  <w:num w:numId="4">
+  <w:num w:numId="4" w16cid:durableId="1232156739">
     <w:abstractNumId w:val="0"/>
+  </w:num>
+  <w:num w:numId="5" w16cid:durableId="1555265518">
+    <w:abstractNumId w:val="4"/>
   </w:num>
 </w:numbering>
 </file>
 
 <file path=word/styles.xml><?xml version="1.0" encoding="utf-8"?>
-<w:styles xmlns:mc="http://schemas.openxmlformats.org/markup-compatibility/2006" xmlns:r="http://schemas.openxmlformats.org/officeDocument/2006/relationships" xmlns:w="http://schemas.openxmlformats.org/wordprocessingml/2006/main" xmlns:w14="http://schemas.microsoft.com/office/word/2010/wordml" xmlns:w15="http://schemas.microsoft.com/office/word/2012/wordml" xmlns:w16cid="http://schemas.microsoft.com/office/word/2016/wordml/cid" xmlns:w16se="http://schemas.microsoft.com/office/word/2015/wordml/symex" mc:Ignorable="w14 w15 w16se w16cid">
+<w:styles xmlns:mc="http://schemas.openxmlformats.org/markup-compatibility/2006" xmlns:r="http://schemas.openxmlformats.org/officeDocument/2006/relationships" xmlns:w="http://schemas.openxmlformats.org/wordprocessingml/2006/main" xmlns:w14="http://schemas.microsoft.com/office/word/2010/wordml" xmlns:w15="http://schemas.microsoft.com/office/word/2012/wordml" xmlns:w16cex="http://schemas.microsoft.com/office/word/2018/wordml/cex" xmlns:w16cid="http://schemas.microsoft.com/office/word/2016/wordml/cid" xmlns:w16="http://schemas.microsoft.com/office/word/2018/wordml" xmlns:w16sdtdh="http://schemas.microsoft.com/office/word/2020/wordml/sdtdatahash" xmlns:w16se="http://schemas.microsoft.com/office/word/2015/wordml/symex" mc:Ignorable="w14 w15 w16se w16cid w16 w16cex w16sdtdh">
   <w:docDefaults>
     <w:rPrDefault>
       <w:rPr>
@@ -2985,7 +3952,7 @@
     </w:rPrDefault>
     <w:pPrDefault/>
   </w:docDefaults>
-  <w:latentStyles w:defLockedState="0" w:defUIPriority="99" w:defSemiHidden="0" w:defUnhideWhenUsed="0" w:defQFormat="0" w:count="375">
+  <w:latentStyles w:defLockedState="0" w:defUIPriority="99" w:defSemiHidden="0" w:defUnhideWhenUsed="0" w:defQFormat="0" w:count="376">
     <w:lsdException w:name="Normal" w:uiPriority="0" w:qFormat="1"/>
     <w:lsdException w:name="heading 1" w:uiPriority="9" w:qFormat="1"/>
     <w:lsdException w:name="heading 2" w:semiHidden="1" w:uiPriority="9" w:unhideWhenUsed="1" w:qFormat="1"/>
@@ -3091,7 +4058,6 @@
     <w:lsdException w:name="HTML Sample" w:semiHidden="1" w:unhideWhenUsed="1"/>
     <w:lsdException w:name="HTML Typewriter" w:semiHidden="1" w:unhideWhenUsed="1"/>
     <w:lsdException w:name="HTML Variable" w:semiHidden="1" w:unhideWhenUsed="1"/>
-    <w:lsdException w:name="Normal Table" w:semiHidden="1" w:unhideWhenUsed="1"/>
     <w:lsdException w:name="annotation subject" w:semiHidden="1" w:unhideWhenUsed="1"/>
     <w:lsdException w:name="No List" w:semiHidden="1" w:unhideWhenUsed="1"/>
     <w:lsdException w:name="Outline List 1" w:semiHidden="1" w:unhideWhenUsed="1"/>
@@ -3138,10 +4104,8 @@
     <w:lsdException w:name="Table Subtle 2" w:semiHidden="1" w:unhideWhenUsed="1"/>
     <w:lsdException w:name="Table Web 1" w:semiHidden="1" w:unhideWhenUsed="1"/>
     <w:lsdException w:name="Table Web 2" w:semiHidden="1" w:unhideWhenUsed="1"/>
-    <w:lsdException w:name="Table Web 3" w:semiHidden="1" w:unhideWhenUsed="1"/>
     <w:lsdException w:name="Balloon Text" w:semiHidden="1" w:unhideWhenUsed="1"/>
     <w:lsdException w:name="Table Grid" w:uiPriority="39"/>
-    <w:lsdException w:name="Table Theme" w:semiHidden="1" w:unhideWhenUsed="1"/>
     <w:lsdException w:name="Placeholder Text" w:semiHidden="1"/>
     <w:lsdException w:name="No Spacing" w:uiPriority="1" w:qFormat="1"/>
     <w:lsdException w:name="Light Shading" w:uiPriority="60"/>
@@ -3361,6 +4325,7 @@
     <w:lsdException w:name="Smart Hyperlink" w:semiHidden="1" w:unhideWhenUsed="1"/>
     <w:lsdException w:name="Hashtag" w:semiHidden="1" w:unhideWhenUsed="1"/>
     <w:lsdException w:name="Unresolved Mention" w:semiHidden="1" w:unhideWhenUsed="1"/>
+    <w:lsdException w:name="Smart Link" w:semiHidden="1" w:unhideWhenUsed="1"/>
   </w:latentStyles>
   <w:style w:type="paragraph" w:default="1" w:styleId="a">
     <w:name w:val="Normal"/>
